--- a/C++ leetcode Problems.docx
+++ b/C++ leetcode Problems.docx
@@ -546,6 +546,7 @@
         </w:rPr>
         <w:t xml:space="preserve">        </w:t>
       </w:r>
+      <w:proofErr w:type="gramStart"/>
       <w:r>
         <w:rPr>
           <w:rFonts w:ascii="Consolas" w:eastAsia="Times New Roman" w:hAnsi="Consolas" w:cs="Times New Roman"/>
@@ -570,6 +571,7 @@
         </w:rPr>
         <w:t>(</w:t>
       </w:r>
+      <w:proofErr w:type="gramEnd"/>
       <w:r>
         <w:rPr>
           <w:rFonts w:ascii="Consolas" w:eastAsia="Times New Roman" w:hAnsi="Consolas" w:cs="Times New Roman"/>
@@ -668,8 +670,22 @@
           <w:lang w:eastAsia="en-IN"/>
           <w14:ligatures w14:val="none"/>
         </w:rPr>
-        <w:t>++){</w:t>
-      </w:r>
+        <w:t>+</w:t>
+      </w:r>
+      <w:proofErr w:type="gramStart"/>
+      <w:r>
+        <w:rPr>
+          <w:rFonts w:ascii="Consolas" w:eastAsia="Times New Roman" w:hAnsi="Consolas" w:cs="Times New Roman"/>
+          <w:color w:val="D4D4D4"/>
+          <w:kern w:val="0"/>
+          <w:sz w:val="23"/>
+          <w:szCs w:val="23"/>
+          <w:lang w:eastAsia="en-IN"/>
+          <w14:ligatures w14:val="none"/>
+        </w:rPr>
+        <w:t>+){</w:t>
+      </w:r>
+      <w:proofErr w:type="gramEnd"/>
     </w:p>
     <w:p>
       <w:pPr>
@@ -992,6 +1008,7 @@
         </w:rPr>
         <w:t xml:space="preserve">        </w:t>
       </w:r>
+      <w:proofErr w:type="gramStart"/>
       <w:r>
         <w:rPr>
           <w:rFonts w:ascii="Consolas" w:eastAsia="Times New Roman" w:hAnsi="Consolas" w:cs="Times New Roman"/>
@@ -1016,6 +1033,7 @@
         </w:rPr>
         <w:t>(</w:t>
       </w:r>
+      <w:proofErr w:type="gramEnd"/>
       <w:r>
         <w:rPr>
           <w:rFonts w:ascii="Consolas" w:eastAsia="Times New Roman" w:hAnsi="Consolas" w:cs="Times New Roman"/>
@@ -1093,6 +1111,7 @@
         <w:t>&lt;</w:t>
       </w:r>
       <w:proofErr w:type="spellStart"/>
+      <w:proofErr w:type="gramStart"/>
       <w:r>
         <w:rPr>
           <w:rFonts w:ascii="Consolas" w:eastAsia="Times New Roman" w:hAnsi="Consolas" w:cs="Times New Roman"/>
@@ -1130,6 +1149,7 @@
         <w:t>size</w:t>
       </w:r>
       <w:proofErr w:type="spellEnd"/>
+      <w:proofErr w:type="gramEnd"/>
       <w:r>
         <w:rPr>
           <w:rFonts w:ascii="Consolas" w:eastAsia="Times New Roman" w:hAnsi="Consolas" w:cs="Times New Roman"/>
@@ -1166,8 +1186,22 @@
           <w:lang w:eastAsia="en-IN"/>
           <w14:ligatures w14:val="none"/>
         </w:rPr>
-        <w:t>++){</w:t>
-      </w:r>
+        <w:t>+</w:t>
+      </w:r>
+      <w:proofErr w:type="gramStart"/>
+      <w:r>
+        <w:rPr>
+          <w:rFonts w:ascii="Consolas" w:eastAsia="Times New Roman" w:hAnsi="Consolas" w:cs="Times New Roman"/>
+          <w:color w:val="D4D4D4"/>
+          <w:kern w:val="0"/>
+          <w:sz w:val="23"/>
+          <w:szCs w:val="23"/>
+          <w:lang w:eastAsia="en-IN"/>
+          <w14:ligatures w14:val="none"/>
+        </w:rPr>
+        <w:t>+){</w:t>
+      </w:r>
+      <w:proofErr w:type="gramEnd"/>
     </w:p>
     <w:p>
       <w:pPr>
@@ -1305,6 +1339,7 @@
         <w:t xml:space="preserve">] - </w:t>
       </w:r>
       <w:proofErr w:type="spellStart"/>
+      <w:proofErr w:type="gramStart"/>
       <w:r>
         <w:rPr>
           <w:rFonts w:ascii="Consolas" w:eastAsia="Times New Roman" w:hAnsi="Consolas" w:cs="Times New Roman"/>
@@ -1331,6 +1366,7 @@
         <w:t>[</w:t>
       </w:r>
       <w:proofErr w:type="spellStart"/>
+      <w:proofErr w:type="gramEnd"/>
       <w:r>
         <w:rPr>
           <w:rFonts w:ascii="Consolas" w:eastAsia="Times New Roman" w:hAnsi="Consolas" w:cs="Times New Roman"/>
@@ -1414,6 +1450,7 @@
         </w:rPr>
         <w:t xml:space="preserve"> = </w:t>
       </w:r>
+      <w:proofErr w:type="gramStart"/>
       <w:r>
         <w:rPr>
           <w:rFonts w:ascii="Consolas" w:eastAsia="Times New Roman" w:hAnsi="Consolas" w:cs="Times New Roman"/>
@@ -1439,6 +1476,7 @@
         <w:t>(</w:t>
       </w:r>
       <w:proofErr w:type="spellStart"/>
+      <w:proofErr w:type="gramEnd"/>
       <w:r>
         <w:rPr>
           <w:rFonts w:ascii="Consolas" w:eastAsia="Times New Roman" w:hAnsi="Consolas" w:cs="Times New Roman"/>
@@ -1990,6 +2028,7 @@
         <w:t xml:space="preserve">        int n = </w:t>
       </w:r>
       <w:proofErr w:type="spellStart"/>
+      <w:proofErr w:type="gramStart"/>
       <w:r>
         <w:rPr>
           <w:rFonts w:ascii="Times New Roman" w:hAnsi="Times New Roman" w:cs="Times New Roman"/>
@@ -1999,6 +2038,7 @@
         <w:t>nums.size</w:t>
       </w:r>
       <w:proofErr w:type="spellEnd"/>
+      <w:proofErr w:type="gramEnd"/>
       <w:r>
         <w:rPr>
           <w:rFonts w:ascii="Times New Roman" w:hAnsi="Times New Roman" w:cs="Times New Roman"/>
@@ -2041,7 +2081,25 @@
           <w:sz w:val="28"/>
           <w:szCs w:val="28"/>
         </w:rPr>
-        <w:t xml:space="preserve">        for(int </w:t>
+        <w:t xml:space="preserve">        </w:t>
+      </w:r>
+      <w:proofErr w:type="gramStart"/>
+      <w:r>
+        <w:rPr>
+          <w:rFonts w:ascii="Times New Roman" w:hAnsi="Times New Roman" w:cs="Times New Roman"/>
+          <w:sz w:val="28"/>
+          <w:szCs w:val="28"/>
+        </w:rPr>
+        <w:t>for(</w:t>
+      </w:r>
+      <w:proofErr w:type="gramEnd"/>
+      <w:r>
+        <w:rPr>
+          <w:rFonts w:ascii="Times New Roman" w:hAnsi="Times New Roman" w:cs="Times New Roman"/>
+          <w:sz w:val="28"/>
+          <w:szCs w:val="28"/>
+        </w:rPr>
+        <w:t xml:space="preserve">int </w:t>
       </w:r>
       <w:proofErr w:type="spellStart"/>
       <w:r>
@@ -2077,25 +2135,53 @@
           <w:sz w:val="28"/>
           <w:szCs w:val="28"/>
         </w:rPr>
-        <w:t>++){</w:t>
-      </w:r>
-    </w:p>
-    <w:p>
-      <w:pPr>
-        <w:ind w:left="360"/>
-        <w:rPr>
-          <w:rFonts w:ascii="Times New Roman" w:hAnsi="Times New Roman" w:cs="Times New Roman"/>
-          <w:sz w:val="28"/>
-          <w:szCs w:val="28"/>
-        </w:rPr>
-      </w:pPr>
-      <w:r>
-        <w:rPr>
-          <w:rFonts w:ascii="Times New Roman" w:hAnsi="Times New Roman" w:cs="Times New Roman"/>
-          <w:sz w:val="28"/>
-          <w:szCs w:val="28"/>
-        </w:rPr>
-        <w:t xml:space="preserve">            for(int j=0; j&lt;n-</w:t>
+        <w:t>+</w:t>
+      </w:r>
+      <w:proofErr w:type="gramStart"/>
+      <w:r>
+        <w:rPr>
+          <w:rFonts w:ascii="Times New Roman" w:hAnsi="Times New Roman" w:cs="Times New Roman"/>
+          <w:sz w:val="28"/>
+          <w:szCs w:val="28"/>
+        </w:rPr>
+        <w:t>+){</w:t>
+      </w:r>
+      <w:proofErr w:type="gramEnd"/>
+    </w:p>
+    <w:p>
+      <w:pPr>
+        <w:ind w:left="360"/>
+        <w:rPr>
+          <w:rFonts w:ascii="Times New Roman" w:hAnsi="Times New Roman" w:cs="Times New Roman"/>
+          <w:sz w:val="28"/>
+          <w:szCs w:val="28"/>
+        </w:rPr>
+      </w:pPr>
+      <w:r>
+        <w:rPr>
+          <w:rFonts w:ascii="Times New Roman" w:hAnsi="Times New Roman" w:cs="Times New Roman"/>
+          <w:sz w:val="28"/>
+          <w:szCs w:val="28"/>
+        </w:rPr>
+        <w:t xml:space="preserve">            </w:t>
+      </w:r>
+      <w:proofErr w:type="gramStart"/>
+      <w:r>
+        <w:rPr>
+          <w:rFonts w:ascii="Times New Roman" w:hAnsi="Times New Roman" w:cs="Times New Roman"/>
+          <w:sz w:val="28"/>
+          <w:szCs w:val="28"/>
+        </w:rPr>
+        <w:t>for(</w:t>
+      </w:r>
+      <w:proofErr w:type="gramEnd"/>
+      <w:r>
+        <w:rPr>
+          <w:rFonts w:ascii="Times New Roman" w:hAnsi="Times New Roman" w:cs="Times New Roman"/>
+          <w:sz w:val="28"/>
+          <w:szCs w:val="28"/>
+        </w:rPr>
+        <w:t>int j=0; j&lt;n-</w:t>
       </w:r>
       <w:proofErr w:type="spellStart"/>
       <w:r>
@@ -2113,8 +2199,18 @@
           <w:sz w:val="28"/>
           <w:szCs w:val="28"/>
         </w:rPr>
-        <w:t>; j++){</w:t>
-      </w:r>
+        <w:t xml:space="preserve">; </w:t>
+      </w:r>
+      <w:proofErr w:type="gramStart"/>
+      <w:r>
+        <w:rPr>
+          <w:rFonts w:ascii="Times New Roman" w:hAnsi="Times New Roman" w:cs="Times New Roman"/>
+          <w:sz w:val="28"/>
+          <w:szCs w:val="28"/>
+        </w:rPr>
+        <w:t>j++){</w:t>
+      </w:r>
+      <w:proofErr w:type="gramEnd"/>
     </w:p>
     <w:p>
       <w:pPr>
@@ -2149,8 +2245,18 @@
           <w:sz w:val="28"/>
           <w:szCs w:val="28"/>
         </w:rPr>
-        <w:t>[j] &gt; nums[j+1]){</w:t>
-      </w:r>
+        <w:t>[j] &gt; nums[j+1</w:t>
+      </w:r>
+      <w:proofErr w:type="gramStart"/>
+      <w:r>
+        <w:rPr>
+          <w:rFonts w:ascii="Times New Roman" w:hAnsi="Times New Roman" w:cs="Times New Roman"/>
+          <w:sz w:val="28"/>
+          <w:szCs w:val="28"/>
+        </w:rPr>
+        <w:t>]){</w:t>
+      </w:r>
+      <w:proofErr w:type="gramEnd"/>
     </w:p>
     <w:p>
       <w:pPr>
@@ -2279,6 +2385,7 @@
         <w:t xml:space="preserve">        // sort(</w:t>
       </w:r>
       <w:proofErr w:type="spellStart"/>
+      <w:proofErr w:type="gramStart"/>
       <w:r>
         <w:rPr>
           <w:rFonts w:ascii="Times New Roman" w:hAnsi="Times New Roman" w:cs="Times New Roman"/>
@@ -2288,6 +2395,7 @@
         <w:t>nums.begin</w:t>
       </w:r>
       <w:proofErr w:type="spellEnd"/>
+      <w:proofErr w:type="gramEnd"/>
       <w:r>
         <w:rPr>
           <w:rFonts w:ascii="Times New Roman" w:hAnsi="Times New Roman" w:cs="Times New Roman"/>
@@ -2297,6 +2405,7 @@
         <w:t xml:space="preserve">(), </w:t>
       </w:r>
       <w:proofErr w:type="spellStart"/>
+      <w:proofErr w:type="gramStart"/>
       <w:r>
         <w:rPr>
           <w:rFonts w:ascii="Times New Roman" w:hAnsi="Times New Roman" w:cs="Times New Roman"/>
@@ -2312,7 +2421,16 @@
           <w:sz w:val="28"/>
           <w:szCs w:val="28"/>
         </w:rPr>
-        <w:t>());</w:t>
+        <w:t>(</w:t>
+      </w:r>
+      <w:proofErr w:type="gramEnd"/>
+      <w:r>
+        <w:rPr>
+          <w:rFonts w:ascii="Times New Roman" w:hAnsi="Times New Roman" w:cs="Times New Roman"/>
+          <w:sz w:val="28"/>
+          <w:szCs w:val="28"/>
+        </w:rPr>
+        <w:t>));</w:t>
       </w:r>
     </w:p>
     <w:p>
@@ -2447,6 +2565,7 @@
         <w:t xml:space="preserve">int </w:t>
       </w:r>
       <w:proofErr w:type="spellStart"/>
+      <w:proofErr w:type="gramStart"/>
       <w:r>
         <w:rPr>
           <w:rFonts w:ascii="Times New Roman" w:hAnsi="Times New Roman" w:cs="Times New Roman"/>
@@ -2462,9 +2581,19 @@
           <w:sz w:val="28"/>
           <w:szCs w:val="28"/>
         </w:rPr>
-        <w:t xml:space="preserve">(int </w:t>
-      </w:r>
-      <w:proofErr w:type="spellStart"/>
+        <w:t>(</w:t>
+      </w:r>
+      <w:proofErr w:type="gramEnd"/>
+      <w:r>
+        <w:rPr>
+          <w:rFonts w:ascii="Times New Roman" w:hAnsi="Times New Roman" w:cs="Times New Roman"/>
+          <w:sz w:val="28"/>
+          <w:szCs w:val="28"/>
+        </w:rPr>
+        <w:t xml:space="preserve">int </w:t>
+      </w:r>
+      <w:proofErr w:type="spellStart"/>
+      <w:proofErr w:type="gramStart"/>
       <w:r>
         <w:rPr>
           <w:rFonts w:ascii="Times New Roman" w:hAnsi="Times New Roman" w:cs="Times New Roman"/>
@@ -2480,8 +2609,27 @@
           <w:sz w:val="28"/>
           <w:szCs w:val="28"/>
         </w:rPr>
-        <w:t>[], int n){</w:t>
-      </w:r>
+        <w:t>[</w:t>
+      </w:r>
+      <w:proofErr w:type="gramEnd"/>
+      <w:r>
+        <w:rPr>
+          <w:rFonts w:ascii="Times New Roman" w:hAnsi="Times New Roman" w:cs="Times New Roman"/>
+          <w:sz w:val="28"/>
+          <w:szCs w:val="28"/>
+        </w:rPr>
+        <w:t xml:space="preserve">], int </w:t>
+      </w:r>
+      <w:proofErr w:type="gramStart"/>
+      <w:r>
+        <w:rPr>
+          <w:rFonts w:ascii="Times New Roman" w:hAnsi="Times New Roman" w:cs="Times New Roman"/>
+          <w:sz w:val="28"/>
+          <w:szCs w:val="28"/>
+        </w:rPr>
+        <w:t>n){</w:t>
+      </w:r>
+      <w:proofErr w:type="gramEnd"/>
     </w:p>
     <w:p>
       <w:pPr>
@@ -2516,7 +2664,25 @@
           <w:sz w:val="28"/>
           <w:szCs w:val="28"/>
         </w:rPr>
-        <w:t xml:space="preserve">        for(int </w:t>
+        <w:t xml:space="preserve">        </w:t>
+      </w:r>
+      <w:proofErr w:type="gramStart"/>
+      <w:r>
+        <w:rPr>
+          <w:rFonts w:ascii="Times New Roman" w:hAnsi="Times New Roman" w:cs="Times New Roman"/>
+          <w:sz w:val="28"/>
+          <w:szCs w:val="28"/>
+        </w:rPr>
+        <w:t>for(</w:t>
+      </w:r>
+      <w:proofErr w:type="gramEnd"/>
+      <w:r>
+        <w:rPr>
+          <w:rFonts w:ascii="Times New Roman" w:hAnsi="Times New Roman" w:cs="Times New Roman"/>
+          <w:sz w:val="28"/>
+          <w:szCs w:val="28"/>
+        </w:rPr>
+        <w:t xml:space="preserve">int </w:t>
       </w:r>
       <w:proofErr w:type="spellStart"/>
       <w:r>
@@ -2552,8 +2718,18 @@
           <w:sz w:val="28"/>
           <w:szCs w:val="28"/>
         </w:rPr>
-        <w:t>++){</w:t>
-      </w:r>
+        <w:t>+</w:t>
+      </w:r>
+      <w:proofErr w:type="gramStart"/>
+      <w:r>
+        <w:rPr>
+          <w:rFonts w:ascii="Times New Roman" w:hAnsi="Times New Roman" w:cs="Times New Roman"/>
+          <w:sz w:val="28"/>
+          <w:szCs w:val="28"/>
+        </w:rPr>
+        <w:t>+){</w:t>
+      </w:r>
+      <w:proofErr w:type="gramEnd"/>
     </w:p>
     <w:p>
       <w:pPr>
@@ -2824,8 +3000,18 @@
           <w:sz w:val="28"/>
           <w:szCs w:val="28"/>
         </w:rPr>
-        <w:t>int main(){</w:t>
-      </w:r>
+        <w:t xml:space="preserve">int </w:t>
+      </w:r>
+      <w:proofErr w:type="gramStart"/>
+      <w:r>
+        <w:rPr>
+          <w:rFonts w:ascii="Times New Roman" w:hAnsi="Times New Roman" w:cs="Times New Roman"/>
+          <w:sz w:val="28"/>
+          <w:szCs w:val="28"/>
+        </w:rPr>
+        <w:t>main(){</w:t>
+      </w:r>
+      <w:proofErr w:type="gramEnd"/>
     </w:p>
     <w:p>
       <w:pPr>
@@ -2845,6 +3031,7 @@
         <w:t xml:space="preserve">    int </w:t>
       </w:r>
       <w:proofErr w:type="spellStart"/>
+      <w:proofErr w:type="gramStart"/>
       <w:r>
         <w:rPr>
           <w:rFonts w:ascii="Times New Roman" w:hAnsi="Times New Roman" w:cs="Times New Roman"/>
@@ -2860,7 +3047,16 @@
           <w:sz w:val="28"/>
           <w:szCs w:val="28"/>
         </w:rPr>
-        <w:t>[] = {1,3,4,5,4};</w:t>
+        <w:t>[</w:t>
+      </w:r>
+      <w:proofErr w:type="gramEnd"/>
+      <w:r>
+        <w:rPr>
+          <w:rFonts w:ascii="Times New Roman" w:hAnsi="Times New Roman" w:cs="Times New Roman"/>
+          <w:sz w:val="28"/>
+          <w:szCs w:val="28"/>
+        </w:rPr>
+        <w:t>] = {1,3,4,5,4};</w:t>
       </w:r>
     </w:p>
     <w:p>
@@ -2935,6 +3131,7 @@
         <w:t>(</w:t>
       </w:r>
       <w:proofErr w:type="spellStart"/>
+      <w:proofErr w:type="gramStart"/>
       <w:r>
         <w:rPr>
           <w:rFonts w:ascii="Times New Roman" w:hAnsi="Times New Roman" w:cs="Times New Roman"/>
@@ -2950,7 +3147,16 @@
           <w:sz w:val="28"/>
           <w:szCs w:val="28"/>
         </w:rPr>
-        <w:t>[0]);</w:t>
+        <w:t>[</w:t>
+      </w:r>
+      <w:proofErr w:type="gramEnd"/>
+      <w:r>
+        <w:rPr>
+          <w:rFonts w:ascii="Times New Roman" w:hAnsi="Times New Roman" w:cs="Times New Roman"/>
+          <w:sz w:val="28"/>
+          <w:szCs w:val="28"/>
+        </w:rPr>
+        <w:t>0]);</w:t>
       </w:r>
     </w:p>
     <w:p>
@@ -2989,6 +3195,7 @@
         <w:t xml:space="preserve"> &lt;&lt; </w:t>
       </w:r>
       <w:proofErr w:type="spellStart"/>
+      <w:proofErr w:type="gramStart"/>
       <w:r>
         <w:rPr>
           <w:rFonts w:ascii="Times New Roman" w:hAnsi="Times New Roman" w:cs="Times New Roman"/>
@@ -3007,6 +3214,7 @@
         <w:t>(</w:t>
       </w:r>
       <w:proofErr w:type="spellStart"/>
+      <w:proofErr w:type="gramEnd"/>
       <w:r>
         <w:rPr>
           <w:rFonts w:ascii="Times New Roman" w:hAnsi="Times New Roman" w:cs="Times New Roman"/>
@@ -3209,6 +3417,7 @@
         <w:t>&lt;</w:t>
       </w:r>
       <w:proofErr w:type="spellStart"/>
+      <w:proofErr w:type="gramStart"/>
       <w:r>
         <w:rPr>
           <w:rFonts w:ascii="Times New Roman" w:hAnsi="Times New Roman" w:cs="Times New Roman"/>
@@ -3218,6 +3427,7 @@
         <w:t>int,int</w:t>
       </w:r>
       <w:proofErr w:type="spellEnd"/>
+      <w:proofErr w:type="gramEnd"/>
       <w:r>
         <w:rPr>
           <w:rFonts w:ascii="Times New Roman" w:hAnsi="Times New Roman" w:cs="Times New Roman"/>
@@ -3263,6 +3473,7 @@
         <w:t xml:space="preserve">        </w:t>
       </w:r>
       <w:proofErr w:type="spellStart"/>
+      <w:proofErr w:type="gramStart"/>
       <w:r>
         <w:rPr>
           <w:rFonts w:ascii="Times New Roman" w:hAnsi="Times New Roman" w:cs="Times New Roman"/>
@@ -3278,7 +3489,16 @@
           <w:sz w:val="28"/>
           <w:szCs w:val="28"/>
         </w:rPr>
-        <w:t>[0] = 1;</w:t>
+        <w:t>[</w:t>
+      </w:r>
+      <w:proofErr w:type="gramEnd"/>
+      <w:r>
+        <w:rPr>
+          <w:rFonts w:ascii="Times New Roman" w:hAnsi="Times New Roman" w:cs="Times New Roman"/>
+          <w:sz w:val="28"/>
+          <w:szCs w:val="28"/>
+        </w:rPr>
+        <w:t>0] = 1;</w:t>
       </w:r>
     </w:p>
     <w:p>
@@ -3342,9 +3562,28 @@
           <w:sz w:val="28"/>
           <w:szCs w:val="28"/>
         </w:rPr>
-        <w:t xml:space="preserve">        for(int </w:t>
-      </w:r>
-      <w:proofErr w:type="spellStart"/>
+        <w:t xml:space="preserve">        </w:t>
+      </w:r>
+      <w:proofErr w:type="gramStart"/>
+      <w:r>
+        <w:rPr>
+          <w:rFonts w:ascii="Times New Roman" w:hAnsi="Times New Roman" w:cs="Times New Roman"/>
+          <w:sz w:val="28"/>
+          <w:szCs w:val="28"/>
+        </w:rPr>
+        <w:t>for(</w:t>
+      </w:r>
+      <w:proofErr w:type="gramEnd"/>
+      <w:r>
+        <w:rPr>
+          <w:rFonts w:ascii="Times New Roman" w:hAnsi="Times New Roman" w:cs="Times New Roman"/>
+          <w:sz w:val="28"/>
+          <w:szCs w:val="28"/>
+        </w:rPr>
+        <w:t xml:space="preserve">int </w:t>
+      </w:r>
+      <w:proofErr w:type="spellStart"/>
+      <w:proofErr w:type="gramStart"/>
       <w:r>
         <w:rPr>
           <w:rFonts w:ascii="Times New Roman" w:hAnsi="Times New Roman" w:cs="Times New Roman"/>
@@ -3360,8 +3599,27 @@
           <w:sz w:val="28"/>
           <w:szCs w:val="28"/>
         </w:rPr>
-        <w:t xml:space="preserve"> : nums){</w:t>
-      </w:r>
+        <w:t xml:space="preserve"> :</w:t>
+      </w:r>
+      <w:proofErr w:type="gramEnd"/>
+      <w:r>
+        <w:rPr>
+          <w:rFonts w:ascii="Times New Roman" w:hAnsi="Times New Roman" w:cs="Times New Roman"/>
+          <w:sz w:val="28"/>
+          <w:szCs w:val="28"/>
+        </w:rPr>
+        <w:t xml:space="preserve"> </w:t>
+      </w:r>
+      <w:proofErr w:type="gramStart"/>
+      <w:r>
+        <w:rPr>
+          <w:rFonts w:ascii="Times New Roman" w:hAnsi="Times New Roman" w:cs="Times New Roman"/>
+          <w:sz w:val="28"/>
+          <w:szCs w:val="28"/>
+        </w:rPr>
+        <w:t>nums){</w:t>
+      </w:r>
+      <w:proofErr w:type="gramEnd"/>
     </w:p>
     <w:p>
       <w:pPr>
@@ -3442,9 +3700,19 @@
           <w:sz w:val="28"/>
           <w:szCs w:val="28"/>
         </w:rPr>
-        <w:t>            if(</w:t>
-      </w:r>
-      <w:proofErr w:type="spellStart"/>
+        <w:t xml:space="preserve">            </w:t>
+      </w:r>
+      <w:proofErr w:type="gramStart"/>
+      <w:r>
+        <w:rPr>
+          <w:rFonts w:ascii="Times New Roman" w:hAnsi="Times New Roman" w:cs="Times New Roman"/>
+          <w:sz w:val="28"/>
+          <w:szCs w:val="28"/>
+        </w:rPr>
+        <w:t>if(</w:t>
+      </w:r>
+      <w:proofErr w:type="spellStart"/>
+      <w:proofErr w:type="gramEnd"/>
       <w:r>
         <w:rPr>
           <w:rFonts w:ascii="Times New Roman" w:hAnsi="Times New Roman" w:cs="Times New Roman"/>
@@ -3478,9 +3746,28 @@
           <w:sz w:val="28"/>
           <w:szCs w:val="28"/>
         </w:rPr>
-        <w:t xml:space="preserve"> - k) != </w:t>
-      </w:r>
-      <w:proofErr w:type="spellStart"/>
+        <w:t xml:space="preserve"> - k</w:t>
+      </w:r>
+      <w:proofErr w:type="gramStart"/>
+      <w:r>
+        <w:rPr>
+          <w:rFonts w:ascii="Times New Roman" w:hAnsi="Times New Roman" w:cs="Times New Roman"/>
+          <w:sz w:val="28"/>
+          <w:szCs w:val="28"/>
+        </w:rPr>
+        <w:t>) !</w:t>
+      </w:r>
+      <w:proofErr w:type="gramEnd"/>
+      <w:r>
+        <w:rPr>
+          <w:rFonts w:ascii="Times New Roman" w:hAnsi="Times New Roman" w:cs="Times New Roman"/>
+          <w:sz w:val="28"/>
+          <w:szCs w:val="28"/>
+        </w:rPr>
+        <w:t xml:space="preserve">= </w:t>
+      </w:r>
+      <w:proofErr w:type="spellStart"/>
+      <w:proofErr w:type="gramStart"/>
       <w:r>
         <w:rPr>
           <w:rFonts w:ascii="Times New Roman" w:hAnsi="Times New Roman" w:cs="Times New Roman"/>
@@ -3498,6 +3785,7 @@
         </w:rPr>
         <w:t>()){</w:t>
       </w:r>
+      <w:proofErr w:type="gramEnd"/>
     </w:p>
     <w:p>
       <w:pPr>
@@ -3517,6 +3805,7 @@
         <w:t xml:space="preserve">                count += </w:t>
       </w:r>
       <w:proofErr w:type="spellStart"/>
+      <w:proofErr w:type="gramStart"/>
       <w:r>
         <w:rPr>
           <w:rFonts w:ascii="Times New Roman" w:hAnsi="Times New Roman" w:cs="Times New Roman"/>
@@ -3535,6 +3824,7 @@
         <w:t>[</w:t>
       </w:r>
       <w:proofErr w:type="spellStart"/>
+      <w:proofErr w:type="gramEnd"/>
       <w:r>
         <w:rPr>
           <w:rFonts w:ascii="Times New Roman" w:hAnsi="Times New Roman" w:cs="Times New Roman"/>
@@ -3907,6 +4197,7 @@
         <w:t>        if(</w:t>
       </w:r>
       <w:proofErr w:type="spellStart"/>
+      <w:proofErr w:type="gramStart"/>
       <w:r>
         <w:rPr>
           <w:rFonts w:ascii="Times New Roman" w:hAnsi="Times New Roman" w:cs="Times New Roman"/>
@@ -3916,6 +4207,7 @@
         <w:t>strs.empty</w:t>
       </w:r>
       <w:proofErr w:type="spellEnd"/>
+      <w:proofErr w:type="gramEnd"/>
       <w:r>
         <w:rPr>
           <w:rFonts w:ascii="Times New Roman" w:hAnsi="Times New Roman" w:cs="Times New Roman"/>
@@ -3950,35 +4242,71 @@
           <w:sz w:val="28"/>
           <w:szCs w:val="28"/>
         </w:rPr>
-        <w:t>        string prefix = strs[0];</w:t>
-      </w:r>
-    </w:p>
-    <w:p>
-      <w:pPr>
-        <w:ind w:left="360"/>
-        <w:rPr>
-          <w:rFonts w:ascii="Times New Roman" w:hAnsi="Times New Roman" w:cs="Times New Roman"/>
-          <w:sz w:val="28"/>
-          <w:szCs w:val="28"/>
-        </w:rPr>
-      </w:pPr>
-    </w:p>
-    <w:p>
-      <w:pPr>
-        <w:ind w:left="360"/>
-        <w:rPr>
-          <w:rFonts w:ascii="Times New Roman" w:hAnsi="Times New Roman" w:cs="Times New Roman"/>
-          <w:sz w:val="28"/>
-          <w:szCs w:val="28"/>
-        </w:rPr>
-      </w:pPr>
-      <w:r>
-        <w:rPr>
-          <w:rFonts w:ascii="Times New Roman" w:hAnsi="Times New Roman" w:cs="Times New Roman"/>
-          <w:sz w:val="28"/>
-          <w:szCs w:val="28"/>
-        </w:rPr>
-        <w:t xml:space="preserve">        for(int </w:t>
+        <w:t xml:space="preserve">        string prefix = </w:t>
+      </w:r>
+      <w:proofErr w:type="gramStart"/>
+      <w:r>
+        <w:rPr>
+          <w:rFonts w:ascii="Times New Roman" w:hAnsi="Times New Roman" w:cs="Times New Roman"/>
+          <w:sz w:val="28"/>
+          <w:szCs w:val="28"/>
+        </w:rPr>
+        <w:t>strs[</w:t>
+      </w:r>
+      <w:proofErr w:type="gramEnd"/>
+      <w:r>
+        <w:rPr>
+          <w:rFonts w:ascii="Times New Roman" w:hAnsi="Times New Roman" w:cs="Times New Roman"/>
+          <w:sz w:val="28"/>
+          <w:szCs w:val="28"/>
+        </w:rPr>
+        <w:t>0];</w:t>
+      </w:r>
+    </w:p>
+    <w:p>
+      <w:pPr>
+        <w:ind w:left="360"/>
+        <w:rPr>
+          <w:rFonts w:ascii="Times New Roman" w:hAnsi="Times New Roman" w:cs="Times New Roman"/>
+          <w:sz w:val="28"/>
+          <w:szCs w:val="28"/>
+        </w:rPr>
+      </w:pPr>
+    </w:p>
+    <w:p>
+      <w:pPr>
+        <w:ind w:left="360"/>
+        <w:rPr>
+          <w:rFonts w:ascii="Times New Roman" w:hAnsi="Times New Roman" w:cs="Times New Roman"/>
+          <w:sz w:val="28"/>
+          <w:szCs w:val="28"/>
+        </w:rPr>
+      </w:pPr>
+      <w:r>
+        <w:rPr>
+          <w:rFonts w:ascii="Times New Roman" w:hAnsi="Times New Roman" w:cs="Times New Roman"/>
+          <w:sz w:val="28"/>
+          <w:szCs w:val="28"/>
+        </w:rPr>
+        <w:t xml:space="preserve">        </w:t>
+      </w:r>
+      <w:proofErr w:type="gramStart"/>
+      <w:r>
+        <w:rPr>
+          <w:rFonts w:ascii="Times New Roman" w:hAnsi="Times New Roman" w:cs="Times New Roman"/>
+          <w:sz w:val="28"/>
+          <w:szCs w:val="28"/>
+        </w:rPr>
+        <w:t>for(</w:t>
+      </w:r>
+      <w:proofErr w:type="gramEnd"/>
+      <w:r>
+        <w:rPr>
+          <w:rFonts w:ascii="Times New Roman" w:hAnsi="Times New Roman" w:cs="Times New Roman"/>
+          <w:sz w:val="28"/>
+          <w:szCs w:val="28"/>
+        </w:rPr>
+        <w:t xml:space="preserve">int </w:t>
       </w:r>
       <w:proofErr w:type="spellStart"/>
       <w:r>
@@ -4017,6 +4345,7 @@
         <w:t>&lt;</w:t>
       </w:r>
       <w:proofErr w:type="spellStart"/>
+      <w:proofErr w:type="gramStart"/>
       <w:r>
         <w:rPr>
           <w:rFonts w:ascii="Times New Roman" w:hAnsi="Times New Roman" w:cs="Times New Roman"/>
@@ -4026,6 +4355,7 @@
         <w:t>strs.size</w:t>
       </w:r>
       <w:proofErr w:type="spellEnd"/>
+      <w:proofErr w:type="gramEnd"/>
       <w:r>
         <w:rPr>
           <w:rFonts w:ascii="Times New Roman" w:hAnsi="Times New Roman" w:cs="Times New Roman"/>
@@ -4050,8 +4380,18 @@
           <w:sz w:val="28"/>
           <w:szCs w:val="28"/>
         </w:rPr>
-        <w:t>++){</w:t>
-      </w:r>
+        <w:t>+</w:t>
+      </w:r>
+      <w:proofErr w:type="gramStart"/>
+      <w:r>
+        <w:rPr>
+          <w:rFonts w:ascii="Times New Roman" w:hAnsi="Times New Roman" w:cs="Times New Roman"/>
+          <w:sz w:val="28"/>
+          <w:szCs w:val="28"/>
+        </w:rPr>
+        <w:t>+){</w:t>
+      </w:r>
+      <w:proofErr w:type="gramEnd"/>
     </w:p>
     <w:p>
       <w:pPr>
@@ -4080,14 +4420,52 @@
         <w:t>i</w:t>
       </w:r>
       <w:proofErr w:type="spellEnd"/>
-      <w:r>
-        <w:rPr>
-          <w:rFonts w:ascii="Times New Roman" w:hAnsi="Times New Roman" w:cs="Times New Roman"/>
-          <w:sz w:val="28"/>
-          <w:szCs w:val="28"/>
-        </w:rPr>
-        <w:t>].find(prefix) != 0){</w:t>
-      </w:r>
+      <w:proofErr w:type="gramStart"/>
+      <w:r>
+        <w:rPr>
+          <w:rFonts w:ascii="Times New Roman" w:hAnsi="Times New Roman" w:cs="Times New Roman"/>
+          <w:sz w:val="28"/>
+          <w:szCs w:val="28"/>
+        </w:rPr>
+        <w:t>].find</w:t>
+      </w:r>
+      <w:proofErr w:type="gramEnd"/>
+      <w:r>
+        <w:rPr>
+          <w:rFonts w:ascii="Times New Roman" w:hAnsi="Times New Roman" w:cs="Times New Roman"/>
+          <w:sz w:val="28"/>
+          <w:szCs w:val="28"/>
+        </w:rPr>
+        <w:t>(prefix</w:t>
+      </w:r>
+      <w:proofErr w:type="gramStart"/>
+      <w:r>
+        <w:rPr>
+          <w:rFonts w:ascii="Times New Roman" w:hAnsi="Times New Roman" w:cs="Times New Roman"/>
+          <w:sz w:val="28"/>
+          <w:szCs w:val="28"/>
+        </w:rPr>
+        <w:t>) !</w:t>
+      </w:r>
+      <w:proofErr w:type="gramEnd"/>
+      <w:r>
+        <w:rPr>
+          <w:rFonts w:ascii="Times New Roman" w:hAnsi="Times New Roman" w:cs="Times New Roman"/>
+          <w:sz w:val="28"/>
+          <w:szCs w:val="28"/>
+        </w:rPr>
+        <w:t xml:space="preserve">= </w:t>
+      </w:r>
+      <w:proofErr w:type="gramStart"/>
+      <w:r>
+        <w:rPr>
+          <w:rFonts w:ascii="Times New Roman" w:hAnsi="Times New Roman" w:cs="Times New Roman"/>
+          <w:sz w:val="28"/>
+          <w:szCs w:val="28"/>
+        </w:rPr>
+        <w:t>0){</w:t>
+      </w:r>
+      <w:proofErr w:type="gramEnd"/>
     </w:p>
     <w:p>
       <w:pPr>
@@ -4107,6 +4485,7 @@
         <w:t xml:space="preserve">                prefix = </w:t>
       </w:r>
       <w:proofErr w:type="spellStart"/>
+      <w:proofErr w:type="gramStart"/>
       <w:r>
         <w:rPr>
           <w:rFonts w:ascii="Times New Roman" w:hAnsi="Times New Roman" w:cs="Times New Roman"/>
@@ -4116,6 +4495,7 @@
         <w:t>prefix.substr</w:t>
       </w:r>
       <w:proofErr w:type="spellEnd"/>
+      <w:proofErr w:type="gramEnd"/>
       <w:r>
         <w:rPr>
           <w:rFonts w:ascii="Times New Roman" w:hAnsi="Times New Roman" w:cs="Times New Roman"/>
@@ -4125,6 +4505,7 @@
         <w:t xml:space="preserve">(0, </w:t>
       </w:r>
       <w:proofErr w:type="spellStart"/>
+      <w:proofErr w:type="gramStart"/>
       <w:r>
         <w:rPr>
           <w:rFonts w:ascii="Times New Roman" w:hAnsi="Times New Roman" w:cs="Times New Roman"/>
@@ -4134,6 +4515,7 @@
         <w:t>prefix.length</w:t>
       </w:r>
       <w:proofErr w:type="spellEnd"/>
+      <w:proofErr w:type="gramEnd"/>
       <w:r>
         <w:rPr>
           <w:rFonts w:ascii="Times New Roman" w:hAnsi="Times New Roman" w:cs="Times New Roman"/>
@@ -4338,6 +4720,7 @@
         <w:t xml:space="preserve">    int </w:t>
       </w:r>
       <w:proofErr w:type="spellStart"/>
+      <w:proofErr w:type="gramStart"/>
       <w:r>
         <w:rPr>
           <w:rFonts w:ascii="Times New Roman" w:hAnsi="Times New Roman" w:cs="Times New Roman"/>
@@ -4353,7 +4736,16 @@
           <w:sz w:val="28"/>
           <w:szCs w:val="28"/>
         </w:rPr>
-        <w:t>(string haystack, string needle) {</w:t>
+        <w:t>(</w:t>
+      </w:r>
+      <w:proofErr w:type="gramEnd"/>
+      <w:r>
+        <w:rPr>
+          <w:rFonts w:ascii="Times New Roman" w:hAnsi="Times New Roman" w:cs="Times New Roman"/>
+          <w:sz w:val="28"/>
+          <w:szCs w:val="28"/>
+        </w:rPr>
+        <w:t>string haystack, string needle) {</w:t>
       </w:r>
     </w:p>
     <w:p>
@@ -4392,6 +4784,7 @@
         <w:t xml:space="preserve"> = </w:t>
       </w:r>
       <w:proofErr w:type="spellStart"/>
+      <w:proofErr w:type="gramStart"/>
       <w:r>
         <w:rPr>
           <w:rFonts w:ascii="Times New Roman" w:hAnsi="Times New Roman" w:cs="Times New Roman"/>
@@ -4401,6 +4794,7 @@
         <w:t>haystack.length</w:t>
       </w:r>
       <w:proofErr w:type="spellEnd"/>
+      <w:proofErr w:type="gramEnd"/>
       <w:r>
         <w:rPr>
           <w:rFonts w:ascii="Times New Roman" w:hAnsi="Times New Roman" w:cs="Times New Roman"/>
@@ -4446,6 +4840,7 @@
         <w:t xml:space="preserve"> = </w:t>
       </w:r>
       <w:proofErr w:type="spellStart"/>
+      <w:proofErr w:type="gramStart"/>
       <w:r>
         <w:rPr>
           <w:rFonts w:ascii="Times New Roman" w:hAnsi="Times New Roman" w:cs="Times New Roman"/>
@@ -4455,6 +4850,7 @@
         <w:t>needle.length</w:t>
       </w:r>
       <w:proofErr w:type="spellEnd"/>
+      <w:proofErr w:type="gramEnd"/>
       <w:r>
         <w:rPr>
           <w:rFonts w:ascii="Times New Roman" w:hAnsi="Times New Roman" w:cs="Times New Roman"/>
@@ -4489,9 +4885,19 @@
           <w:sz w:val="28"/>
           <w:szCs w:val="28"/>
         </w:rPr>
-        <w:t>        if(</w:t>
-      </w:r>
-      <w:proofErr w:type="spellStart"/>
+        <w:t xml:space="preserve">        </w:t>
+      </w:r>
+      <w:proofErr w:type="gramStart"/>
+      <w:r>
+        <w:rPr>
+          <w:rFonts w:ascii="Times New Roman" w:hAnsi="Times New Roman" w:cs="Times New Roman"/>
+          <w:sz w:val="28"/>
+          <w:szCs w:val="28"/>
+        </w:rPr>
+        <w:t>if(</w:t>
+      </w:r>
+      <w:proofErr w:type="spellStart"/>
+      <w:proofErr w:type="gramEnd"/>
       <w:r>
         <w:rPr>
           <w:rFonts w:ascii="Times New Roman" w:hAnsi="Times New Roman" w:cs="Times New Roman"/>
@@ -4554,7 +4960,25 @@
           <w:szCs w:val="28"/>
         </w:rPr>
         <w:lastRenderedPageBreak/>
-        <w:t xml:space="preserve">        for(int </w:t>
+        <w:t xml:space="preserve">        </w:t>
+      </w:r>
+      <w:proofErr w:type="gramStart"/>
+      <w:r>
+        <w:rPr>
+          <w:rFonts w:ascii="Times New Roman" w:hAnsi="Times New Roman" w:cs="Times New Roman"/>
+          <w:sz w:val="28"/>
+          <w:szCs w:val="28"/>
+        </w:rPr>
+        <w:t>for(</w:t>
+      </w:r>
+      <w:proofErr w:type="gramEnd"/>
+      <w:r>
+        <w:rPr>
+          <w:rFonts w:ascii="Times New Roman" w:hAnsi="Times New Roman" w:cs="Times New Roman"/>
+          <w:sz w:val="28"/>
+          <w:szCs w:val="28"/>
+        </w:rPr>
+        <w:t xml:space="preserve">int </w:t>
       </w:r>
       <w:proofErr w:type="spellStart"/>
       <w:r>
@@ -4626,8 +5050,18 @@
           <w:sz w:val="28"/>
           <w:szCs w:val="28"/>
         </w:rPr>
-        <w:t>++){</w:t>
-      </w:r>
+        <w:t>+</w:t>
+      </w:r>
+      <w:proofErr w:type="gramStart"/>
+      <w:r>
+        <w:rPr>
+          <w:rFonts w:ascii="Times New Roman" w:hAnsi="Times New Roman" w:cs="Times New Roman"/>
+          <w:sz w:val="28"/>
+          <w:szCs w:val="28"/>
+        </w:rPr>
+        <w:t>+){</w:t>
+      </w:r>
+      <w:proofErr w:type="gramEnd"/>
     </w:p>
     <w:p>
       <w:pPr>
@@ -4662,7 +5096,25 @@
           <w:sz w:val="28"/>
           <w:szCs w:val="28"/>
         </w:rPr>
-        <w:t xml:space="preserve">            while(j &lt; </w:t>
+        <w:t xml:space="preserve">            </w:t>
+      </w:r>
+      <w:proofErr w:type="gramStart"/>
+      <w:r>
+        <w:rPr>
+          <w:rFonts w:ascii="Times New Roman" w:hAnsi="Times New Roman" w:cs="Times New Roman"/>
+          <w:sz w:val="28"/>
+          <w:szCs w:val="28"/>
+        </w:rPr>
+        <w:t>while(</w:t>
+      </w:r>
+      <w:proofErr w:type="gramEnd"/>
+      <w:r>
+        <w:rPr>
+          <w:rFonts w:ascii="Times New Roman" w:hAnsi="Times New Roman" w:cs="Times New Roman"/>
+          <w:sz w:val="28"/>
+          <w:szCs w:val="28"/>
+        </w:rPr>
+        <w:t xml:space="preserve">j &lt; </w:t>
       </w:r>
       <w:proofErr w:type="spellStart"/>
       <w:r>
@@ -4698,8 +5150,18 @@
           <w:sz w:val="28"/>
           <w:szCs w:val="28"/>
         </w:rPr>
-        <w:t>] == needle[j]){</w:t>
-      </w:r>
+        <w:t>] == needle[j</w:t>
+      </w:r>
+      <w:proofErr w:type="gramStart"/>
+      <w:r>
+        <w:rPr>
+          <w:rFonts w:ascii="Times New Roman" w:hAnsi="Times New Roman" w:cs="Times New Roman"/>
+          <w:sz w:val="28"/>
+          <w:szCs w:val="28"/>
+        </w:rPr>
+        <w:t>]){</w:t>
+      </w:r>
+      <w:proofErr w:type="gramEnd"/>
     </w:p>
     <w:p>
       <w:pPr>
@@ -4752,9 +5214,28 @@
           <w:sz w:val="28"/>
           <w:szCs w:val="28"/>
         </w:rPr>
-        <w:t xml:space="preserve">                if(j == </w:t>
-      </w:r>
-      <w:proofErr w:type="spellStart"/>
+        <w:t xml:space="preserve">                </w:t>
+      </w:r>
+      <w:proofErr w:type="gramStart"/>
+      <w:r>
+        <w:rPr>
+          <w:rFonts w:ascii="Times New Roman" w:hAnsi="Times New Roman" w:cs="Times New Roman"/>
+          <w:sz w:val="28"/>
+          <w:szCs w:val="28"/>
+        </w:rPr>
+        <w:t>if(</w:t>
+      </w:r>
+      <w:proofErr w:type="gramEnd"/>
+      <w:r>
+        <w:rPr>
+          <w:rFonts w:ascii="Times New Roman" w:hAnsi="Times New Roman" w:cs="Times New Roman"/>
+          <w:sz w:val="28"/>
+          <w:szCs w:val="28"/>
+        </w:rPr>
+        <w:t xml:space="preserve">j == </w:t>
+      </w:r>
+      <w:proofErr w:type="spellStart"/>
+      <w:proofErr w:type="gramStart"/>
       <w:r>
         <w:rPr>
           <w:rFonts w:ascii="Times New Roman" w:hAnsi="Times New Roman" w:cs="Times New Roman"/>
@@ -4772,6 +5253,7 @@
         </w:rPr>
         <w:t>){</w:t>
       </w:r>
+      <w:proofErr w:type="gramEnd"/>
     </w:p>
     <w:p>
       <w:pPr>
@@ -4926,6 +5408,1376 @@
         </w:rPr>
         <w:t>};</w:t>
       </w:r>
+    </w:p>
+    <w:p>
+      <w:pPr>
+        <w:ind w:left="360"/>
+        <w:rPr>
+          <w:rFonts w:ascii="Times New Roman" w:hAnsi="Times New Roman" w:cs="Times New Roman"/>
+          <w:sz w:val="28"/>
+          <w:szCs w:val="28"/>
+        </w:rPr>
+      </w:pPr>
+    </w:p>
+    <w:p>
+      <w:pPr>
+        <w:ind w:left="360"/>
+        <w:rPr>
+          <w:rFonts w:ascii="Times New Roman" w:hAnsi="Times New Roman" w:cs="Times New Roman"/>
+          <w:sz w:val="28"/>
+          <w:szCs w:val="28"/>
+        </w:rPr>
+      </w:pPr>
+      <w:hyperlink r:id="rId8" w:history="1">
+        <w:r>
+          <w:rPr>
+            <w:rStyle w:val="Hyperlink"/>
+            <w:rFonts w:ascii="Times New Roman" w:hAnsi="Times New Roman" w:cs="Times New Roman"/>
+            <w:b/>
+            <w:bCs/>
+            <w:sz w:val="28"/>
+            <w:szCs w:val="28"/>
+          </w:rPr>
+          <w:t>1249. Minimum Remove to Make Valid Parentheses</w:t>
+        </w:r>
+      </w:hyperlink>
+      <w:r>
+        <w:rPr>
+          <w:rFonts w:ascii="Times New Roman" w:hAnsi="Times New Roman" w:cs="Times New Roman"/>
+          <w:sz w:val="28"/>
+          <w:szCs w:val="28"/>
+        </w:rPr>
+        <w:t xml:space="preserve"> ---- (Stack)</w:t>
+      </w:r>
+    </w:p>
+    <w:p>
+      <w:pPr>
+        <w:ind w:left="360"/>
+        <w:rPr>
+          <w:rFonts w:ascii="Times New Roman" w:hAnsi="Times New Roman" w:cs="Times New Roman"/>
+          <w:sz w:val="28"/>
+          <w:szCs w:val="28"/>
+        </w:rPr>
+      </w:pPr>
+      <w:r>
+        <w:rPr>
+          <w:rFonts w:ascii="Times New Roman" w:hAnsi="Times New Roman" w:cs="Times New Roman"/>
+          <w:sz w:val="28"/>
+          <w:szCs w:val="28"/>
+        </w:rPr>
+        <w:t>class Solution {</w:t>
+      </w:r>
+    </w:p>
+    <w:p>
+      <w:pPr>
+        <w:ind w:left="360"/>
+        <w:rPr>
+          <w:rFonts w:ascii="Times New Roman" w:hAnsi="Times New Roman" w:cs="Times New Roman"/>
+          <w:sz w:val="28"/>
+          <w:szCs w:val="28"/>
+        </w:rPr>
+      </w:pPr>
+      <w:r>
+        <w:rPr>
+          <w:rFonts w:ascii="Times New Roman" w:hAnsi="Times New Roman" w:cs="Times New Roman"/>
+          <w:sz w:val="28"/>
+          <w:szCs w:val="28"/>
+        </w:rPr>
+        <w:t>public:</w:t>
+      </w:r>
+    </w:p>
+    <w:p>
+      <w:pPr>
+        <w:ind w:left="360"/>
+        <w:rPr>
+          <w:rFonts w:ascii="Times New Roman" w:hAnsi="Times New Roman" w:cs="Times New Roman"/>
+          <w:sz w:val="28"/>
+          <w:szCs w:val="28"/>
+        </w:rPr>
+      </w:pPr>
+      <w:r>
+        <w:rPr>
+          <w:rFonts w:ascii="Times New Roman" w:hAnsi="Times New Roman" w:cs="Times New Roman"/>
+          <w:sz w:val="28"/>
+          <w:szCs w:val="28"/>
+        </w:rPr>
+        <w:t xml:space="preserve">    string </w:t>
+      </w:r>
+      <w:proofErr w:type="spellStart"/>
+      <w:proofErr w:type="gramStart"/>
+      <w:r>
+        <w:rPr>
+          <w:rFonts w:ascii="Times New Roman" w:hAnsi="Times New Roman" w:cs="Times New Roman"/>
+          <w:sz w:val="28"/>
+          <w:szCs w:val="28"/>
+        </w:rPr>
+        <w:t>minRemoveToMakeValid</w:t>
+      </w:r>
+      <w:proofErr w:type="spellEnd"/>
+      <w:r>
+        <w:rPr>
+          <w:rFonts w:ascii="Times New Roman" w:hAnsi="Times New Roman" w:cs="Times New Roman"/>
+          <w:sz w:val="28"/>
+          <w:szCs w:val="28"/>
+        </w:rPr>
+        <w:t>(</w:t>
+      </w:r>
+      <w:proofErr w:type="gramEnd"/>
+      <w:r>
+        <w:rPr>
+          <w:rFonts w:ascii="Times New Roman" w:hAnsi="Times New Roman" w:cs="Times New Roman"/>
+          <w:sz w:val="28"/>
+          <w:szCs w:val="28"/>
+        </w:rPr>
+        <w:t>string s) {</w:t>
+      </w:r>
+    </w:p>
+    <w:p>
+      <w:pPr>
+        <w:ind w:left="360"/>
+        <w:rPr>
+          <w:rFonts w:ascii="Times New Roman" w:hAnsi="Times New Roman" w:cs="Times New Roman"/>
+          <w:sz w:val="28"/>
+          <w:szCs w:val="28"/>
+        </w:rPr>
+      </w:pPr>
+      <w:r>
+        <w:rPr>
+          <w:rFonts w:ascii="Times New Roman" w:hAnsi="Times New Roman" w:cs="Times New Roman"/>
+          <w:sz w:val="28"/>
+          <w:szCs w:val="28"/>
+        </w:rPr>
+        <w:t xml:space="preserve">        </w:t>
+      </w:r>
+    </w:p>
+    <w:p>
+      <w:pPr>
+        <w:ind w:left="360"/>
+        <w:rPr>
+          <w:rFonts w:ascii="Times New Roman" w:hAnsi="Times New Roman" w:cs="Times New Roman"/>
+          <w:sz w:val="28"/>
+          <w:szCs w:val="28"/>
+        </w:rPr>
+      </w:pPr>
+      <w:r>
+        <w:rPr>
+          <w:rFonts w:ascii="Times New Roman" w:hAnsi="Times New Roman" w:cs="Times New Roman"/>
+          <w:sz w:val="28"/>
+          <w:szCs w:val="28"/>
+        </w:rPr>
+        <w:t xml:space="preserve">        stack&lt;int&gt; </w:t>
+      </w:r>
+      <w:proofErr w:type="spellStart"/>
+      <w:r>
+        <w:rPr>
+          <w:rFonts w:ascii="Times New Roman" w:hAnsi="Times New Roman" w:cs="Times New Roman"/>
+          <w:sz w:val="28"/>
+          <w:szCs w:val="28"/>
+        </w:rPr>
+        <w:t>st</w:t>
+      </w:r>
+      <w:proofErr w:type="spellEnd"/>
+      <w:r>
+        <w:rPr>
+          <w:rFonts w:ascii="Times New Roman" w:hAnsi="Times New Roman" w:cs="Times New Roman"/>
+          <w:sz w:val="28"/>
+          <w:szCs w:val="28"/>
+        </w:rPr>
+        <w:t>;</w:t>
+      </w:r>
+    </w:p>
+    <w:p>
+      <w:pPr>
+        <w:ind w:left="360"/>
+        <w:rPr>
+          <w:rFonts w:ascii="Times New Roman" w:hAnsi="Times New Roman" w:cs="Times New Roman"/>
+          <w:sz w:val="28"/>
+          <w:szCs w:val="28"/>
+        </w:rPr>
+      </w:pPr>
+      <w:r>
+        <w:rPr>
+          <w:rFonts w:ascii="Times New Roman" w:hAnsi="Times New Roman" w:cs="Times New Roman"/>
+          <w:sz w:val="28"/>
+          <w:szCs w:val="28"/>
+        </w:rPr>
+        <w:t xml:space="preserve">        </w:t>
+      </w:r>
+      <w:proofErr w:type="spellStart"/>
+      <w:r>
+        <w:rPr>
+          <w:rFonts w:ascii="Times New Roman" w:hAnsi="Times New Roman" w:cs="Times New Roman"/>
+          <w:sz w:val="28"/>
+          <w:szCs w:val="28"/>
+        </w:rPr>
+        <w:t>unordered_set</w:t>
+      </w:r>
+      <w:proofErr w:type="spellEnd"/>
+      <w:r>
+        <w:rPr>
+          <w:rFonts w:ascii="Times New Roman" w:hAnsi="Times New Roman" w:cs="Times New Roman"/>
+          <w:sz w:val="28"/>
+          <w:szCs w:val="28"/>
+        </w:rPr>
+        <w:t>&lt;int&gt; remove;</w:t>
+      </w:r>
+    </w:p>
+    <w:p>
+      <w:pPr>
+        <w:ind w:left="360"/>
+        <w:rPr>
+          <w:rFonts w:ascii="Times New Roman" w:hAnsi="Times New Roman" w:cs="Times New Roman"/>
+          <w:sz w:val="28"/>
+          <w:szCs w:val="28"/>
+        </w:rPr>
+      </w:pPr>
+    </w:p>
+    <w:p>
+      <w:pPr>
+        <w:ind w:left="360"/>
+        <w:rPr>
+          <w:rFonts w:ascii="Times New Roman" w:hAnsi="Times New Roman" w:cs="Times New Roman"/>
+          <w:sz w:val="28"/>
+          <w:szCs w:val="28"/>
+        </w:rPr>
+      </w:pPr>
+      <w:r>
+        <w:rPr>
+          <w:rFonts w:ascii="Times New Roman" w:hAnsi="Times New Roman" w:cs="Times New Roman"/>
+          <w:sz w:val="28"/>
+          <w:szCs w:val="28"/>
+        </w:rPr>
+        <w:t xml:space="preserve">        </w:t>
+      </w:r>
+      <w:proofErr w:type="gramStart"/>
+      <w:r>
+        <w:rPr>
+          <w:rFonts w:ascii="Times New Roman" w:hAnsi="Times New Roman" w:cs="Times New Roman"/>
+          <w:sz w:val="28"/>
+          <w:szCs w:val="28"/>
+        </w:rPr>
+        <w:t>for(</w:t>
+      </w:r>
+      <w:proofErr w:type="gramEnd"/>
+      <w:r>
+        <w:rPr>
+          <w:rFonts w:ascii="Times New Roman" w:hAnsi="Times New Roman" w:cs="Times New Roman"/>
+          <w:sz w:val="28"/>
+          <w:szCs w:val="28"/>
+        </w:rPr>
+        <w:t xml:space="preserve">int </w:t>
+      </w:r>
+      <w:proofErr w:type="spellStart"/>
+      <w:r>
+        <w:rPr>
+          <w:rFonts w:ascii="Times New Roman" w:hAnsi="Times New Roman" w:cs="Times New Roman"/>
+          <w:sz w:val="28"/>
+          <w:szCs w:val="28"/>
+        </w:rPr>
+        <w:t>i</w:t>
+      </w:r>
+      <w:proofErr w:type="spellEnd"/>
+      <w:r>
+        <w:rPr>
+          <w:rFonts w:ascii="Times New Roman" w:hAnsi="Times New Roman" w:cs="Times New Roman"/>
+          <w:sz w:val="28"/>
+          <w:szCs w:val="28"/>
+        </w:rPr>
+        <w:t xml:space="preserve"> = 0; </w:t>
+      </w:r>
+      <w:proofErr w:type="spellStart"/>
+      <w:r>
+        <w:rPr>
+          <w:rFonts w:ascii="Times New Roman" w:hAnsi="Times New Roman" w:cs="Times New Roman"/>
+          <w:sz w:val="28"/>
+          <w:szCs w:val="28"/>
+        </w:rPr>
+        <w:t>i</w:t>
+      </w:r>
+      <w:proofErr w:type="spellEnd"/>
+      <w:r>
+        <w:rPr>
+          <w:rFonts w:ascii="Times New Roman" w:hAnsi="Times New Roman" w:cs="Times New Roman"/>
+          <w:sz w:val="28"/>
+          <w:szCs w:val="28"/>
+        </w:rPr>
+        <w:t xml:space="preserve"> &lt; </w:t>
+      </w:r>
+      <w:proofErr w:type="spellStart"/>
+      <w:proofErr w:type="gramStart"/>
+      <w:r>
+        <w:rPr>
+          <w:rFonts w:ascii="Times New Roman" w:hAnsi="Times New Roman" w:cs="Times New Roman"/>
+          <w:sz w:val="28"/>
+          <w:szCs w:val="28"/>
+        </w:rPr>
+        <w:t>s.length</w:t>
+      </w:r>
+      <w:proofErr w:type="spellEnd"/>
+      <w:proofErr w:type="gramEnd"/>
+      <w:r>
+        <w:rPr>
+          <w:rFonts w:ascii="Times New Roman" w:hAnsi="Times New Roman" w:cs="Times New Roman"/>
+          <w:sz w:val="28"/>
+          <w:szCs w:val="28"/>
+        </w:rPr>
+        <w:t xml:space="preserve">(); </w:t>
+      </w:r>
+      <w:proofErr w:type="spellStart"/>
+      <w:r>
+        <w:rPr>
+          <w:rFonts w:ascii="Times New Roman" w:hAnsi="Times New Roman" w:cs="Times New Roman"/>
+          <w:sz w:val="28"/>
+          <w:szCs w:val="28"/>
+        </w:rPr>
+        <w:t>i</w:t>
+      </w:r>
+      <w:proofErr w:type="spellEnd"/>
+      <w:r>
+        <w:rPr>
+          <w:rFonts w:ascii="Times New Roman" w:hAnsi="Times New Roman" w:cs="Times New Roman"/>
+          <w:sz w:val="28"/>
+          <w:szCs w:val="28"/>
+        </w:rPr>
+        <w:t>+</w:t>
+      </w:r>
+      <w:proofErr w:type="gramStart"/>
+      <w:r>
+        <w:rPr>
+          <w:rFonts w:ascii="Times New Roman" w:hAnsi="Times New Roman" w:cs="Times New Roman"/>
+          <w:sz w:val="28"/>
+          <w:szCs w:val="28"/>
+        </w:rPr>
+        <w:t>+){</w:t>
+      </w:r>
+      <w:proofErr w:type="gramEnd"/>
+    </w:p>
+    <w:p>
+      <w:pPr>
+        <w:ind w:left="360"/>
+        <w:rPr>
+          <w:rFonts w:ascii="Times New Roman" w:hAnsi="Times New Roman" w:cs="Times New Roman"/>
+          <w:sz w:val="28"/>
+          <w:szCs w:val="28"/>
+        </w:rPr>
+      </w:pPr>
+      <w:r>
+        <w:rPr>
+          <w:rFonts w:ascii="Times New Roman" w:hAnsi="Times New Roman" w:cs="Times New Roman"/>
+          <w:sz w:val="28"/>
+          <w:szCs w:val="28"/>
+        </w:rPr>
+        <w:t>            if(s[</w:t>
+      </w:r>
+      <w:proofErr w:type="spellStart"/>
+      <w:r>
+        <w:rPr>
+          <w:rFonts w:ascii="Times New Roman" w:hAnsi="Times New Roman" w:cs="Times New Roman"/>
+          <w:sz w:val="28"/>
+          <w:szCs w:val="28"/>
+        </w:rPr>
+        <w:t>i</w:t>
+      </w:r>
+      <w:proofErr w:type="spellEnd"/>
+      <w:r>
+        <w:rPr>
+          <w:rFonts w:ascii="Times New Roman" w:hAnsi="Times New Roman" w:cs="Times New Roman"/>
+          <w:sz w:val="28"/>
+          <w:szCs w:val="28"/>
+        </w:rPr>
+        <w:t>] == '(</w:t>
+      </w:r>
+      <w:proofErr w:type="gramStart"/>
+      <w:r>
+        <w:rPr>
+          <w:rFonts w:ascii="Times New Roman" w:hAnsi="Times New Roman" w:cs="Times New Roman"/>
+          <w:sz w:val="28"/>
+          <w:szCs w:val="28"/>
+        </w:rPr>
+        <w:t>'){</w:t>
+      </w:r>
+      <w:proofErr w:type="gramEnd"/>
+    </w:p>
+    <w:p>
+      <w:pPr>
+        <w:ind w:left="360"/>
+        <w:rPr>
+          <w:rFonts w:ascii="Times New Roman" w:hAnsi="Times New Roman" w:cs="Times New Roman"/>
+          <w:sz w:val="28"/>
+          <w:szCs w:val="28"/>
+        </w:rPr>
+      </w:pPr>
+      <w:r>
+        <w:rPr>
+          <w:rFonts w:ascii="Times New Roman" w:hAnsi="Times New Roman" w:cs="Times New Roman"/>
+          <w:sz w:val="28"/>
+          <w:szCs w:val="28"/>
+        </w:rPr>
+        <w:t xml:space="preserve">                </w:t>
+      </w:r>
+      <w:proofErr w:type="spellStart"/>
+      <w:proofErr w:type="gramStart"/>
+      <w:r>
+        <w:rPr>
+          <w:rFonts w:ascii="Times New Roman" w:hAnsi="Times New Roman" w:cs="Times New Roman"/>
+          <w:sz w:val="28"/>
+          <w:szCs w:val="28"/>
+        </w:rPr>
+        <w:t>st.push</w:t>
+      </w:r>
+      <w:proofErr w:type="spellEnd"/>
+      <w:proofErr w:type="gramEnd"/>
+      <w:r>
+        <w:rPr>
+          <w:rFonts w:ascii="Times New Roman" w:hAnsi="Times New Roman" w:cs="Times New Roman"/>
+          <w:sz w:val="28"/>
+          <w:szCs w:val="28"/>
+        </w:rPr>
+        <w:t>(</w:t>
+      </w:r>
+      <w:proofErr w:type="spellStart"/>
+      <w:r>
+        <w:rPr>
+          <w:rFonts w:ascii="Times New Roman" w:hAnsi="Times New Roman" w:cs="Times New Roman"/>
+          <w:sz w:val="28"/>
+          <w:szCs w:val="28"/>
+        </w:rPr>
+        <w:t>i</w:t>
+      </w:r>
+      <w:proofErr w:type="spellEnd"/>
+      <w:r>
+        <w:rPr>
+          <w:rFonts w:ascii="Times New Roman" w:hAnsi="Times New Roman" w:cs="Times New Roman"/>
+          <w:sz w:val="28"/>
+          <w:szCs w:val="28"/>
+        </w:rPr>
+        <w:t>);</w:t>
+      </w:r>
+    </w:p>
+    <w:p>
+      <w:pPr>
+        <w:ind w:left="360"/>
+        <w:rPr>
+          <w:rFonts w:ascii="Times New Roman" w:hAnsi="Times New Roman" w:cs="Times New Roman"/>
+          <w:sz w:val="28"/>
+          <w:szCs w:val="28"/>
+        </w:rPr>
+      </w:pPr>
+      <w:r>
+        <w:rPr>
+          <w:rFonts w:ascii="Times New Roman" w:hAnsi="Times New Roman" w:cs="Times New Roman"/>
+          <w:sz w:val="28"/>
+          <w:szCs w:val="28"/>
+        </w:rPr>
+        <w:t>            }</w:t>
+      </w:r>
+    </w:p>
+    <w:p>
+      <w:pPr>
+        <w:ind w:left="360"/>
+        <w:rPr>
+          <w:rFonts w:ascii="Times New Roman" w:hAnsi="Times New Roman" w:cs="Times New Roman"/>
+          <w:sz w:val="28"/>
+          <w:szCs w:val="28"/>
+        </w:rPr>
+      </w:pPr>
+      <w:r>
+        <w:rPr>
+          <w:rFonts w:ascii="Times New Roman" w:hAnsi="Times New Roman" w:cs="Times New Roman"/>
+          <w:sz w:val="28"/>
+          <w:szCs w:val="28"/>
+        </w:rPr>
+        <w:t>            else if(s[</w:t>
+      </w:r>
+      <w:proofErr w:type="spellStart"/>
+      <w:r>
+        <w:rPr>
+          <w:rFonts w:ascii="Times New Roman" w:hAnsi="Times New Roman" w:cs="Times New Roman"/>
+          <w:sz w:val="28"/>
+          <w:szCs w:val="28"/>
+        </w:rPr>
+        <w:t>i</w:t>
+      </w:r>
+      <w:proofErr w:type="spellEnd"/>
+      <w:r>
+        <w:rPr>
+          <w:rFonts w:ascii="Times New Roman" w:hAnsi="Times New Roman" w:cs="Times New Roman"/>
+          <w:sz w:val="28"/>
+          <w:szCs w:val="28"/>
+        </w:rPr>
+        <w:t>] == ')</w:t>
+      </w:r>
+      <w:proofErr w:type="gramStart"/>
+      <w:r>
+        <w:rPr>
+          <w:rFonts w:ascii="Times New Roman" w:hAnsi="Times New Roman" w:cs="Times New Roman"/>
+          <w:sz w:val="28"/>
+          <w:szCs w:val="28"/>
+        </w:rPr>
+        <w:t>'){</w:t>
+      </w:r>
+      <w:proofErr w:type="gramEnd"/>
+    </w:p>
+    <w:p>
+      <w:pPr>
+        <w:ind w:left="360"/>
+        <w:rPr>
+          <w:rFonts w:ascii="Times New Roman" w:hAnsi="Times New Roman" w:cs="Times New Roman"/>
+          <w:sz w:val="28"/>
+          <w:szCs w:val="28"/>
+        </w:rPr>
+      </w:pPr>
+      <w:r>
+        <w:rPr>
+          <w:rFonts w:ascii="Times New Roman" w:hAnsi="Times New Roman" w:cs="Times New Roman"/>
+          <w:sz w:val="28"/>
+          <w:szCs w:val="28"/>
+        </w:rPr>
+        <w:lastRenderedPageBreak/>
+        <w:t>                if</w:t>
+      </w:r>
+      <w:proofErr w:type="gramStart"/>
+      <w:r>
+        <w:rPr>
+          <w:rFonts w:ascii="Times New Roman" w:hAnsi="Times New Roman" w:cs="Times New Roman"/>
+          <w:sz w:val="28"/>
+          <w:szCs w:val="28"/>
+        </w:rPr>
+        <w:t>(!</w:t>
+      </w:r>
+      <w:proofErr w:type="spellStart"/>
+      <w:r>
+        <w:rPr>
+          <w:rFonts w:ascii="Times New Roman" w:hAnsi="Times New Roman" w:cs="Times New Roman"/>
+          <w:sz w:val="28"/>
+          <w:szCs w:val="28"/>
+        </w:rPr>
+        <w:t>st</w:t>
+      </w:r>
+      <w:proofErr w:type="gramEnd"/>
+      <w:r>
+        <w:rPr>
+          <w:rFonts w:ascii="Times New Roman" w:hAnsi="Times New Roman" w:cs="Times New Roman"/>
+          <w:sz w:val="28"/>
+          <w:szCs w:val="28"/>
+        </w:rPr>
+        <w:t>.</w:t>
+      </w:r>
+      <w:proofErr w:type="gramStart"/>
+      <w:r>
+        <w:rPr>
+          <w:rFonts w:ascii="Times New Roman" w:hAnsi="Times New Roman" w:cs="Times New Roman"/>
+          <w:sz w:val="28"/>
+          <w:szCs w:val="28"/>
+        </w:rPr>
+        <w:t>empty</w:t>
+      </w:r>
+      <w:proofErr w:type="spellEnd"/>
+      <w:r>
+        <w:rPr>
+          <w:rFonts w:ascii="Times New Roman" w:hAnsi="Times New Roman" w:cs="Times New Roman"/>
+          <w:sz w:val="28"/>
+          <w:szCs w:val="28"/>
+        </w:rPr>
+        <w:t>()){</w:t>
+      </w:r>
+      <w:proofErr w:type="gramEnd"/>
+    </w:p>
+    <w:p>
+      <w:pPr>
+        <w:ind w:left="360"/>
+        <w:rPr>
+          <w:rFonts w:ascii="Times New Roman" w:hAnsi="Times New Roman" w:cs="Times New Roman"/>
+          <w:sz w:val="28"/>
+          <w:szCs w:val="28"/>
+        </w:rPr>
+      </w:pPr>
+      <w:r>
+        <w:rPr>
+          <w:rFonts w:ascii="Times New Roman" w:hAnsi="Times New Roman" w:cs="Times New Roman"/>
+          <w:sz w:val="28"/>
+          <w:szCs w:val="28"/>
+        </w:rPr>
+        <w:t xml:space="preserve">                    </w:t>
+      </w:r>
+      <w:proofErr w:type="spellStart"/>
+      <w:proofErr w:type="gramStart"/>
+      <w:r>
+        <w:rPr>
+          <w:rFonts w:ascii="Times New Roman" w:hAnsi="Times New Roman" w:cs="Times New Roman"/>
+          <w:sz w:val="28"/>
+          <w:szCs w:val="28"/>
+        </w:rPr>
+        <w:t>st.pop</w:t>
+      </w:r>
+      <w:proofErr w:type="spellEnd"/>
+      <w:r>
+        <w:rPr>
+          <w:rFonts w:ascii="Times New Roman" w:hAnsi="Times New Roman" w:cs="Times New Roman"/>
+          <w:sz w:val="28"/>
+          <w:szCs w:val="28"/>
+        </w:rPr>
+        <w:t>(</w:t>
+      </w:r>
+      <w:proofErr w:type="gramEnd"/>
+      <w:r>
+        <w:rPr>
+          <w:rFonts w:ascii="Times New Roman" w:hAnsi="Times New Roman" w:cs="Times New Roman"/>
+          <w:sz w:val="28"/>
+          <w:szCs w:val="28"/>
+        </w:rPr>
+        <w:t>);</w:t>
+      </w:r>
+    </w:p>
+    <w:p>
+      <w:pPr>
+        <w:ind w:left="360"/>
+        <w:rPr>
+          <w:rFonts w:ascii="Times New Roman" w:hAnsi="Times New Roman" w:cs="Times New Roman"/>
+          <w:sz w:val="28"/>
+          <w:szCs w:val="28"/>
+        </w:rPr>
+      </w:pPr>
+      <w:r>
+        <w:rPr>
+          <w:rFonts w:ascii="Times New Roman" w:hAnsi="Times New Roman" w:cs="Times New Roman"/>
+          <w:sz w:val="28"/>
+          <w:szCs w:val="28"/>
+        </w:rPr>
+        <w:t>                }</w:t>
+      </w:r>
+    </w:p>
+    <w:p>
+      <w:pPr>
+        <w:ind w:left="360"/>
+        <w:rPr>
+          <w:rFonts w:ascii="Times New Roman" w:hAnsi="Times New Roman" w:cs="Times New Roman"/>
+          <w:sz w:val="28"/>
+          <w:szCs w:val="28"/>
+        </w:rPr>
+      </w:pPr>
+      <w:r>
+        <w:rPr>
+          <w:rFonts w:ascii="Times New Roman" w:hAnsi="Times New Roman" w:cs="Times New Roman"/>
+          <w:sz w:val="28"/>
+          <w:szCs w:val="28"/>
+        </w:rPr>
+        <w:t xml:space="preserve">                </w:t>
+      </w:r>
+      <w:proofErr w:type="gramStart"/>
+      <w:r>
+        <w:rPr>
+          <w:rFonts w:ascii="Times New Roman" w:hAnsi="Times New Roman" w:cs="Times New Roman"/>
+          <w:sz w:val="28"/>
+          <w:szCs w:val="28"/>
+        </w:rPr>
+        <w:t>else{</w:t>
+      </w:r>
+      <w:proofErr w:type="gramEnd"/>
+    </w:p>
+    <w:p>
+      <w:pPr>
+        <w:ind w:left="360"/>
+        <w:rPr>
+          <w:rFonts w:ascii="Times New Roman" w:hAnsi="Times New Roman" w:cs="Times New Roman"/>
+          <w:sz w:val="28"/>
+          <w:szCs w:val="28"/>
+        </w:rPr>
+      </w:pPr>
+      <w:r>
+        <w:rPr>
+          <w:rFonts w:ascii="Times New Roman" w:hAnsi="Times New Roman" w:cs="Times New Roman"/>
+          <w:sz w:val="28"/>
+          <w:szCs w:val="28"/>
+        </w:rPr>
+        <w:t xml:space="preserve">                    </w:t>
+      </w:r>
+      <w:proofErr w:type="spellStart"/>
+      <w:proofErr w:type="gramStart"/>
+      <w:r>
+        <w:rPr>
+          <w:rFonts w:ascii="Times New Roman" w:hAnsi="Times New Roman" w:cs="Times New Roman"/>
+          <w:sz w:val="28"/>
+          <w:szCs w:val="28"/>
+        </w:rPr>
+        <w:t>remove.insert</w:t>
+      </w:r>
+      <w:proofErr w:type="spellEnd"/>
+      <w:proofErr w:type="gramEnd"/>
+      <w:r>
+        <w:rPr>
+          <w:rFonts w:ascii="Times New Roman" w:hAnsi="Times New Roman" w:cs="Times New Roman"/>
+          <w:sz w:val="28"/>
+          <w:szCs w:val="28"/>
+        </w:rPr>
+        <w:t>(</w:t>
+      </w:r>
+      <w:proofErr w:type="spellStart"/>
+      <w:r>
+        <w:rPr>
+          <w:rFonts w:ascii="Times New Roman" w:hAnsi="Times New Roman" w:cs="Times New Roman"/>
+          <w:sz w:val="28"/>
+          <w:szCs w:val="28"/>
+        </w:rPr>
+        <w:t>i</w:t>
+      </w:r>
+      <w:proofErr w:type="spellEnd"/>
+      <w:r>
+        <w:rPr>
+          <w:rFonts w:ascii="Times New Roman" w:hAnsi="Times New Roman" w:cs="Times New Roman"/>
+          <w:sz w:val="28"/>
+          <w:szCs w:val="28"/>
+        </w:rPr>
+        <w:t>);</w:t>
+      </w:r>
+    </w:p>
+    <w:p>
+      <w:pPr>
+        <w:ind w:left="360"/>
+        <w:rPr>
+          <w:rFonts w:ascii="Times New Roman" w:hAnsi="Times New Roman" w:cs="Times New Roman"/>
+          <w:sz w:val="28"/>
+          <w:szCs w:val="28"/>
+        </w:rPr>
+      </w:pPr>
+      <w:r>
+        <w:rPr>
+          <w:rFonts w:ascii="Times New Roman" w:hAnsi="Times New Roman" w:cs="Times New Roman"/>
+          <w:sz w:val="28"/>
+          <w:szCs w:val="28"/>
+        </w:rPr>
+        <w:t>                }</w:t>
+      </w:r>
+    </w:p>
+    <w:p>
+      <w:pPr>
+        <w:ind w:left="360"/>
+        <w:rPr>
+          <w:rFonts w:ascii="Times New Roman" w:hAnsi="Times New Roman" w:cs="Times New Roman"/>
+          <w:sz w:val="28"/>
+          <w:szCs w:val="28"/>
+        </w:rPr>
+      </w:pPr>
+      <w:r>
+        <w:rPr>
+          <w:rFonts w:ascii="Times New Roman" w:hAnsi="Times New Roman" w:cs="Times New Roman"/>
+          <w:sz w:val="28"/>
+          <w:szCs w:val="28"/>
+        </w:rPr>
+        <w:t>            }</w:t>
+      </w:r>
+    </w:p>
+    <w:p>
+      <w:pPr>
+        <w:ind w:left="360"/>
+        <w:rPr>
+          <w:rFonts w:ascii="Times New Roman" w:hAnsi="Times New Roman" w:cs="Times New Roman"/>
+          <w:sz w:val="28"/>
+          <w:szCs w:val="28"/>
+        </w:rPr>
+      </w:pPr>
+      <w:r>
+        <w:rPr>
+          <w:rFonts w:ascii="Times New Roman" w:hAnsi="Times New Roman" w:cs="Times New Roman"/>
+          <w:sz w:val="28"/>
+          <w:szCs w:val="28"/>
+        </w:rPr>
+        <w:t>        }</w:t>
+      </w:r>
+    </w:p>
+    <w:p>
+      <w:pPr>
+        <w:ind w:left="360"/>
+        <w:rPr>
+          <w:rFonts w:ascii="Times New Roman" w:hAnsi="Times New Roman" w:cs="Times New Roman"/>
+          <w:sz w:val="28"/>
+          <w:szCs w:val="28"/>
+        </w:rPr>
+      </w:pPr>
+    </w:p>
+    <w:p>
+      <w:pPr>
+        <w:ind w:left="360"/>
+        <w:rPr>
+          <w:rFonts w:ascii="Times New Roman" w:hAnsi="Times New Roman" w:cs="Times New Roman"/>
+          <w:sz w:val="28"/>
+          <w:szCs w:val="28"/>
+        </w:rPr>
+      </w:pPr>
+      <w:r>
+        <w:rPr>
+          <w:rFonts w:ascii="Times New Roman" w:hAnsi="Times New Roman" w:cs="Times New Roman"/>
+          <w:sz w:val="28"/>
+          <w:szCs w:val="28"/>
+        </w:rPr>
+        <w:t>        while</w:t>
+      </w:r>
+      <w:proofErr w:type="gramStart"/>
+      <w:r>
+        <w:rPr>
+          <w:rFonts w:ascii="Times New Roman" w:hAnsi="Times New Roman" w:cs="Times New Roman"/>
+          <w:sz w:val="28"/>
+          <w:szCs w:val="28"/>
+        </w:rPr>
+        <w:t>(!</w:t>
+      </w:r>
+      <w:proofErr w:type="spellStart"/>
+      <w:r>
+        <w:rPr>
+          <w:rFonts w:ascii="Times New Roman" w:hAnsi="Times New Roman" w:cs="Times New Roman"/>
+          <w:sz w:val="28"/>
+          <w:szCs w:val="28"/>
+        </w:rPr>
+        <w:t>st</w:t>
+      </w:r>
+      <w:proofErr w:type="gramEnd"/>
+      <w:r>
+        <w:rPr>
+          <w:rFonts w:ascii="Times New Roman" w:hAnsi="Times New Roman" w:cs="Times New Roman"/>
+          <w:sz w:val="28"/>
+          <w:szCs w:val="28"/>
+        </w:rPr>
+        <w:t>.</w:t>
+      </w:r>
+      <w:proofErr w:type="gramStart"/>
+      <w:r>
+        <w:rPr>
+          <w:rFonts w:ascii="Times New Roman" w:hAnsi="Times New Roman" w:cs="Times New Roman"/>
+          <w:sz w:val="28"/>
+          <w:szCs w:val="28"/>
+        </w:rPr>
+        <w:t>empty</w:t>
+      </w:r>
+      <w:proofErr w:type="spellEnd"/>
+      <w:r>
+        <w:rPr>
+          <w:rFonts w:ascii="Times New Roman" w:hAnsi="Times New Roman" w:cs="Times New Roman"/>
+          <w:sz w:val="28"/>
+          <w:szCs w:val="28"/>
+        </w:rPr>
+        <w:t>()){</w:t>
+      </w:r>
+      <w:proofErr w:type="gramEnd"/>
+    </w:p>
+    <w:p>
+      <w:pPr>
+        <w:ind w:left="360"/>
+        <w:rPr>
+          <w:rFonts w:ascii="Times New Roman" w:hAnsi="Times New Roman" w:cs="Times New Roman"/>
+          <w:sz w:val="28"/>
+          <w:szCs w:val="28"/>
+        </w:rPr>
+      </w:pPr>
+      <w:r>
+        <w:rPr>
+          <w:rFonts w:ascii="Times New Roman" w:hAnsi="Times New Roman" w:cs="Times New Roman"/>
+          <w:sz w:val="28"/>
+          <w:szCs w:val="28"/>
+        </w:rPr>
+        <w:t xml:space="preserve">            </w:t>
+      </w:r>
+      <w:proofErr w:type="spellStart"/>
+      <w:proofErr w:type="gramStart"/>
+      <w:r>
+        <w:rPr>
+          <w:rFonts w:ascii="Times New Roman" w:hAnsi="Times New Roman" w:cs="Times New Roman"/>
+          <w:sz w:val="28"/>
+          <w:szCs w:val="28"/>
+        </w:rPr>
+        <w:t>remove.insert</w:t>
+      </w:r>
+      <w:proofErr w:type="spellEnd"/>
+      <w:proofErr w:type="gramEnd"/>
+      <w:r>
+        <w:rPr>
+          <w:rFonts w:ascii="Times New Roman" w:hAnsi="Times New Roman" w:cs="Times New Roman"/>
+          <w:sz w:val="28"/>
+          <w:szCs w:val="28"/>
+        </w:rPr>
+        <w:t>(</w:t>
+      </w:r>
+      <w:proofErr w:type="spellStart"/>
+      <w:proofErr w:type="gramStart"/>
+      <w:r>
+        <w:rPr>
+          <w:rFonts w:ascii="Times New Roman" w:hAnsi="Times New Roman" w:cs="Times New Roman"/>
+          <w:sz w:val="28"/>
+          <w:szCs w:val="28"/>
+        </w:rPr>
+        <w:t>st.top</w:t>
+      </w:r>
+      <w:proofErr w:type="spellEnd"/>
+      <w:r>
+        <w:rPr>
+          <w:rFonts w:ascii="Times New Roman" w:hAnsi="Times New Roman" w:cs="Times New Roman"/>
+          <w:sz w:val="28"/>
+          <w:szCs w:val="28"/>
+        </w:rPr>
+        <w:t>(</w:t>
+      </w:r>
+      <w:proofErr w:type="gramEnd"/>
+      <w:r>
+        <w:rPr>
+          <w:rFonts w:ascii="Times New Roman" w:hAnsi="Times New Roman" w:cs="Times New Roman"/>
+          <w:sz w:val="28"/>
+          <w:szCs w:val="28"/>
+        </w:rPr>
+        <w:t>));</w:t>
+      </w:r>
+    </w:p>
+    <w:p>
+      <w:pPr>
+        <w:ind w:left="360"/>
+        <w:rPr>
+          <w:rFonts w:ascii="Times New Roman" w:hAnsi="Times New Roman" w:cs="Times New Roman"/>
+          <w:sz w:val="28"/>
+          <w:szCs w:val="28"/>
+        </w:rPr>
+      </w:pPr>
+      <w:r>
+        <w:rPr>
+          <w:rFonts w:ascii="Times New Roman" w:hAnsi="Times New Roman" w:cs="Times New Roman"/>
+          <w:sz w:val="28"/>
+          <w:szCs w:val="28"/>
+        </w:rPr>
+        <w:t xml:space="preserve">            </w:t>
+      </w:r>
+      <w:proofErr w:type="spellStart"/>
+      <w:proofErr w:type="gramStart"/>
+      <w:r>
+        <w:rPr>
+          <w:rFonts w:ascii="Times New Roman" w:hAnsi="Times New Roman" w:cs="Times New Roman"/>
+          <w:sz w:val="28"/>
+          <w:szCs w:val="28"/>
+        </w:rPr>
+        <w:t>st.pop</w:t>
+      </w:r>
+      <w:proofErr w:type="spellEnd"/>
+      <w:r>
+        <w:rPr>
+          <w:rFonts w:ascii="Times New Roman" w:hAnsi="Times New Roman" w:cs="Times New Roman"/>
+          <w:sz w:val="28"/>
+          <w:szCs w:val="28"/>
+        </w:rPr>
+        <w:t>(</w:t>
+      </w:r>
+      <w:proofErr w:type="gramEnd"/>
+      <w:r>
+        <w:rPr>
+          <w:rFonts w:ascii="Times New Roman" w:hAnsi="Times New Roman" w:cs="Times New Roman"/>
+          <w:sz w:val="28"/>
+          <w:szCs w:val="28"/>
+        </w:rPr>
+        <w:t>);</w:t>
+      </w:r>
+    </w:p>
+    <w:p>
+      <w:pPr>
+        <w:ind w:left="360"/>
+        <w:rPr>
+          <w:rFonts w:ascii="Times New Roman" w:hAnsi="Times New Roman" w:cs="Times New Roman"/>
+          <w:sz w:val="28"/>
+          <w:szCs w:val="28"/>
+        </w:rPr>
+      </w:pPr>
+      <w:r>
+        <w:rPr>
+          <w:rFonts w:ascii="Times New Roman" w:hAnsi="Times New Roman" w:cs="Times New Roman"/>
+          <w:sz w:val="28"/>
+          <w:szCs w:val="28"/>
+        </w:rPr>
+        <w:t>        }</w:t>
+      </w:r>
+    </w:p>
+    <w:p>
+      <w:pPr>
+        <w:ind w:left="360"/>
+        <w:rPr>
+          <w:rFonts w:ascii="Times New Roman" w:hAnsi="Times New Roman" w:cs="Times New Roman"/>
+          <w:sz w:val="28"/>
+          <w:szCs w:val="28"/>
+        </w:rPr>
+      </w:pPr>
+    </w:p>
+    <w:p>
+      <w:pPr>
+        <w:ind w:left="360"/>
+        <w:rPr>
+          <w:rFonts w:ascii="Times New Roman" w:hAnsi="Times New Roman" w:cs="Times New Roman"/>
+          <w:sz w:val="28"/>
+          <w:szCs w:val="28"/>
+        </w:rPr>
+      </w:pPr>
+      <w:r>
+        <w:rPr>
+          <w:rFonts w:ascii="Times New Roman" w:hAnsi="Times New Roman" w:cs="Times New Roman"/>
+          <w:sz w:val="28"/>
+          <w:szCs w:val="28"/>
+        </w:rPr>
+        <w:t>        string result = "";</w:t>
+      </w:r>
+    </w:p>
+    <w:p>
+      <w:pPr>
+        <w:ind w:left="360"/>
+        <w:rPr>
+          <w:rFonts w:ascii="Times New Roman" w:hAnsi="Times New Roman" w:cs="Times New Roman"/>
+          <w:sz w:val="28"/>
+          <w:szCs w:val="28"/>
+        </w:rPr>
+      </w:pPr>
+      <w:r>
+        <w:rPr>
+          <w:rFonts w:ascii="Times New Roman" w:hAnsi="Times New Roman" w:cs="Times New Roman"/>
+          <w:sz w:val="28"/>
+          <w:szCs w:val="28"/>
+        </w:rPr>
+        <w:t xml:space="preserve">        </w:t>
+      </w:r>
+      <w:proofErr w:type="gramStart"/>
+      <w:r>
+        <w:rPr>
+          <w:rFonts w:ascii="Times New Roman" w:hAnsi="Times New Roman" w:cs="Times New Roman"/>
+          <w:sz w:val="28"/>
+          <w:szCs w:val="28"/>
+        </w:rPr>
+        <w:t>for(</w:t>
+      </w:r>
+      <w:proofErr w:type="gramEnd"/>
+      <w:r>
+        <w:rPr>
+          <w:rFonts w:ascii="Times New Roman" w:hAnsi="Times New Roman" w:cs="Times New Roman"/>
+          <w:sz w:val="28"/>
+          <w:szCs w:val="28"/>
+        </w:rPr>
+        <w:t xml:space="preserve">int </w:t>
+      </w:r>
+      <w:proofErr w:type="spellStart"/>
+      <w:r>
+        <w:rPr>
+          <w:rFonts w:ascii="Times New Roman" w:hAnsi="Times New Roman" w:cs="Times New Roman"/>
+          <w:sz w:val="28"/>
+          <w:szCs w:val="28"/>
+        </w:rPr>
+        <w:t>i</w:t>
+      </w:r>
+      <w:proofErr w:type="spellEnd"/>
+      <w:r>
+        <w:rPr>
+          <w:rFonts w:ascii="Times New Roman" w:hAnsi="Times New Roman" w:cs="Times New Roman"/>
+          <w:sz w:val="28"/>
+          <w:szCs w:val="28"/>
+        </w:rPr>
+        <w:t xml:space="preserve"> = 0; </w:t>
+      </w:r>
+      <w:proofErr w:type="spellStart"/>
+      <w:r>
+        <w:rPr>
+          <w:rFonts w:ascii="Times New Roman" w:hAnsi="Times New Roman" w:cs="Times New Roman"/>
+          <w:sz w:val="28"/>
+          <w:szCs w:val="28"/>
+        </w:rPr>
+        <w:t>i</w:t>
+      </w:r>
+      <w:proofErr w:type="spellEnd"/>
+      <w:r>
+        <w:rPr>
+          <w:rFonts w:ascii="Times New Roman" w:hAnsi="Times New Roman" w:cs="Times New Roman"/>
+          <w:sz w:val="28"/>
+          <w:szCs w:val="28"/>
+        </w:rPr>
+        <w:t xml:space="preserve"> &lt; </w:t>
+      </w:r>
+      <w:proofErr w:type="spellStart"/>
+      <w:proofErr w:type="gramStart"/>
+      <w:r>
+        <w:rPr>
+          <w:rFonts w:ascii="Times New Roman" w:hAnsi="Times New Roman" w:cs="Times New Roman"/>
+          <w:sz w:val="28"/>
+          <w:szCs w:val="28"/>
+        </w:rPr>
+        <w:t>s.length</w:t>
+      </w:r>
+      <w:proofErr w:type="spellEnd"/>
+      <w:proofErr w:type="gramEnd"/>
+      <w:r>
+        <w:rPr>
+          <w:rFonts w:ascii="Times New Roman" w:hAnsi="Times New Roman" w:cs="Times New Roman"/>
+          <w:sz w:val="28"/>
+          <w:szCs w:val="28"/>
+        </w:rPr>
+        <w:t xml:space="preserve">(); </w:t>
+      </w:r>
+      <w:proofErr w:type="spellStart"/>
+      <w:r>
+        <w:rPr>
+          <w:rFonts w:ascii="Times New Roman" w:hAnsi="Times New Roman" w:cs="Times New Roman"/>
+          <w:sz w:val="28"/>
+          <w:szCs w:val="28"/>
+        </w:rPr>
+        <w:t>i</w:t>
+      </w:r>
+      <w:proofErr w:type="spellEnd"/>
+      <w:r>
+        <w:rPr>
+          <w:rFonts w:ascii="Times New Roman" w:hAnsi="Times New Roman" w:cs="Times New Roman"/>
+          <w:sz w:val="28"/>
+          <w:szCs w:val="28"/>
+        </w:rPr>
+        <w:t>+</w:t>
+      </w:r>
+      <w:proofErr w:type="gramStart"/>
+      <w:r>
+        <w:rPr>
+          <w:rFonts w:ascii="Times New Roman" w:hAnsi="Times New Roman" w:cs="Times New Roman"/>
+          <w:sz w:val="28"/>
+          <w:szCs w:val="28"/>
+        </w:rPr>
+        <w:t>+){</w:t>
+      </w:r>
+      <w:proofErr w:type="gramEnd"/>
+    </w:p>
+    <w:p>
+      <w:pPr>
+        <w:ind w:left="360"/>
+        <w:rPr>
+          <w:rFonts w:ascii="Times New Roman" w:hAnsi="Times New Roman" w:cs="Times New Roman"/>
+          <w:sz w:val="28"/>
+          <w:szCs w:val="28"/>
+        </w:rPr>
+      </w:pPr>
+      <w:r>
+        <w:rPr>
+          <w:rFonts w:ascii="Times New Roman" w:hAnsi="Times New Roman" w:cs="Times New Roman"/>
+          <w:sz w:val="28"/>
+          <w:szCs w:val="28"/>
+        </w:rPr>
+        <w:t>            if(</w:t>
+      </w:r>
+      <w:proofErr w:type="spellStart"/>
+      <w:proofErr w:type="gramStart"/>
+      <w:r>
+        <w:rPr>
+          <w:rFonts w:ascii="Times New Roman" w:hAnsi="Times New Roman" w:cs="Times New Roman"/>
+          <w:sz w:val="28"/>
+          <w:szCs w:val="28"/>
+        </w:rPr>
+        <w:t>remove.count</w:t>
+      </w:r>
+      <w:proofErr w:type="spellEnd"/>
+      <w:proofErr w:type="gramEnd"/>
+      <w:r>
+        <w:rPr>
+          <w:rFonts w:ascii="Times New Roman" w:hAnsi="Times New Roman" w:cs="Times New Roman"/>
+          <w:sz w:val="28"/>
+          <w:szCs w:val="28"/>
+        </w:rPr>
+        <w:t>(</w:t>
+      </w:r>
+      <w:proofErr w:type="spellStart"/>
+      <w:r>
+        <w:rPr>
+          <w:rFonts w:ascii="Times New Roman" w:hAnsi="Times New Roman" w:cs="Times New Roman"/>
+          <w:sz w:val="28"/>
+          <w:szCs w:val="28"/>
+        </w:rPr>
+        <w:t>i</w:t>
+      </w:r>
+      <w:proofErr w:type="spellEnd"/>
+      <w:r>
+        <w:rPr>
+          <w:rFonts w:ascii="Times New Roman" w:hAnsi="Times New Roman" w:cs="Times New Roman"/>
+          <w:sz w:val="28"/>
+          <w:szCs w:val="28"/>
+        </w:rPr>
+        <w:t xml:space="preserve">) == </w:t>
+      </w:r>
+      <w:proofErr w:type="gramStart"/>
+      <w:r>
+        <w:rPr>
+          <w:rFonts w:ascii="Times New Roman" w:hAnsi="Times New Roman" w:cs="Times New Roman"/>
+          <w:sz w:val="28"/>
+          <w:szCs w:val="28"/>
+        </w:rPr>
+        <w:t>0){</w:t>
+      </w:r>
+      <w:proofErr w:type="gramEnd"/>
+    </w:p>
+    <w:p>
+      <w:pPr>
+        <w:ind w:left="360"/>
+        <w:rPr>
+          <w:rFonts w:ascii="Times New Roman" w:hAnsi="Times New Roman" w:cs="Times New Roman"/>
+          <w:sz w:val="28"/>
+          <w:szCs w:val="28"/>
+        </w:rPr>
+      </w:pPr>
+      <w:r>
+        <w:rPr>
+          <w:rFonts w:ascii="Times New Roman" w:hAnsi="Times New Roman" w:cs="Times New Roman"/>
+          <w:sz w:val="28"/>
+          <w:szCs w:val="28"/>
+        </w:rPr>
+        <w:t>                result += s[</w:t>
+      </w:r>
+      <w:proofErr w:type="spellStart"/>
+      <w:r>
+        <w:rPr>
+          <w:rFonts w:ascii="Times New Roman" w:hAnsi="Times New Roman" w:cs="Times New Roman"/>
+          <w:sz w:val="28"/>
+          <w:szCs w:val="28"/>
+        </w:rPr>
+        <w:t>i</w:t>
+      </w:r>
+      <w:proofErr w:type="spellEnd"/>
+      <w:r>
+        <w:rPr>
+          <w:rFonts w:ascii="Times New Roman" w:hAnsi="Times New Roman" w:cs="Times New Roman"/>
+          <w:sz w:val="28"/>
+          <w:szCs w:val="28"/>
+        </w:rPr>
+        <w:t>];</w:t>
+      </w:r>
+    </w:p>
+    <w:p>
+      <w:pPr>
+        <w:ind w:left="360"/>
+        <w:rPr>
+          <w:rFonts w:ascii="Times New Roman" w:hAnsi="Times New Roman" w:cs="Times New Roman"/>
+          <w:sz w:val="28"/>
+          <w:szCs w:val="28"/>
+        </w:rPr>
+      </w:pPr>
+      <w:r>
+        <w:rPr>
+          <w:rFonts w:ascii="Times New Roman" w:hAnsi="Times New Roman" w:cs="Times New Roman"/>
+          <w:sz w:val="28"/>
+          <w:szCs w:val="28"/>
+        </w:rPr>
+        <w:t>            }</w:t>
+      </w:r>
+    </w:p>
+    <w:p>
+      <w:pPr>
+        <w:ind w:left="360"/>
+        <w:rPr>
+          <w:rFonts w:ascii="Times New Roman" w:hAnsi="Times New Roman" w:cs="Times New Roman"/>
+          <w:sz w:val="28"/>
+          <w:szCs w:val="28"/>
+        </w:rPr>
+      </w:pPr>
+      <w:r>
+        <w:rPr>
+          <w:rFonts w:ascii="Times New Roman" w:hAnsi="Times New Roman" w:cs="Times New Roman"/>
+          <w:sz w:val="28"/>
+          <w:szCs w:val="28"/>
+        </w:rPr>
+        <w:t>        }</w:t>
+      </w:r>
+    </w:p>
+    <w:p>
+      <w:pPr>
+        <w:ind w:left="360"/>
+        <w:rPr>
+          <w:rFonts w:ascii="Times New Roman" w:hAnsi="Times New Roman" w:cs="Times New Roman"/>
+          <w:sz w:val="28"/>
+          <w:szCs w:val="28"/>
+        </w:rPr>
+      </w:pPr>
+    </w:p>
+    <w:p>
+      <w:pPr>
+        <w:ind w:left="360"/>
+        <w:rPr>
+          <w:rFonts w:ascii="Times New Roman" w:hAnsi="Times New Roman" w:cs="Times New Roman"/>
+          <w:sz w:val="28"/>
+          <w:szCs w:val="28"/>
+        </w:rPr>
+      </w:pPr>
+      <w:r>
+        <w:rPr>
+          <w:rFonts w:ascii="Times New Roman" w:hAnsi="Times New Roman" w:cs="Times New Roman"/>
+          <w:sz w:val="28"/>
+          <w:szCs w:val="28"/>
+        </w:rPr>
+        <w:t>        return result;</w:t>
+      </w:r>
+    </w:p>
+    <w:p>
+      <w:pPr>
+        <w:ind w:left="360"/>
+        <w:rPr>
+          <w:rFonts w:ascii="Times New Roman" w:hAnsi="Times New Roman" w:cs="Times New Roman"/>
+          <w:sz w:val="28"/>
+          <w:szCs w:val="28"/>
+        </w:rPr>
+      </w:pPr>
+      <w:r>
+        <w:rPr>
+          <w:rFonts w:ascii="Times New Roman" w:hAnsi="Times New Roman" w:cs="Times New Roman"/>
+          <w:sz w:val="28"/>
+          <w:szCs w:val="28"/>
+        </w:rPr>
+        <w:t>    }</w:t>
+      </w:r>
+    </w:p>
+    <w:p>
+      <w:pPr>
+        <w:ind w:left="360"/>
+        <w:rPr>
+          <w:rFonts w:ascii="Times New Roman" w:hAnsi="Times New Roman" w:cs="Times New Roman"/>
+          <w:sz w:val="28"/>
+          <w:szCs w:val="28"/>
+        </w:rPr>
+      </w:pPr>
+      <w:r>
+        <w:rPr>
+          <w:rFonts w:ascii="Times New Roman" w:hAnsi="Times New Roman" w:cs="Times New Roman"/>
+          <w:sz w:val="28"/>
+          <w:szCs w:val="28"/>
+        </w:rPr>
+        <w:t>};</w:t>
+      </w:r>
+    </w:p>
+    <w:p>
+      <w:pPr>
+        <w:ind w:left="360"/>
+        <w:rPr>
+          <w:rFonts w:ascii="Times New Roman" w:hAnsi="Times New Roman" w:cs="Times New Roman"/>
+          <w:sz w:val="28"/>
+          <w:szCs w:val="28"/>
+        </w:rPr>
+      </w:pPr>
+    </w:p>
+    <w:p>
+      <w:pPr>
+        <w:ind w:left="360"/>
+        <w:rPr>
+          <w:rFonts w:ascii="Times New Roman" w:hAnsi="Times New Roman" w:cs="Times New Roman"/>
+          <w:sz w:val="28"/>
+          <w:szCs w:val="28"/>
+        </w:rPr>
+      </w:pPr>
+    </w:p>
+    <w:p>
+      <w:pPr>
+        <w:ind w:left="360"/>
+        <w:rPr>
+          <w:rFonts w:ascii="Times New Roman" w:hAnsi="Times New Roman" w:cs="Times New Roman"/>
+          <w:sz w:val="28"/>
+          <w:szCs w:val="28"/>
+        </w:rPr>
+      </w:pPr>
+    </w:p>
+    <w:p>
+      <w:pPr>
+        <w:ind w:left="360"/>
+        <w:rPr>
+          <w:rFonts w:ascii="Times New Roman" w:hAnsi="Times New Roman" w:cs="Times New Roman"/>
+          <w:sz w:val="28"/>
+          <w:szCs w:val="28"/>
+        </w:rPr>
+      </w:pPr>
     </w:p>
     <w:p>
       <w:pPr>

--- a/C++ leetcode Problems.docx
+++ b/C++ leetcode Problems.docx
@@ -546,7 +546,6 @@
         </w:rPr>
         <w:t xml:space="preserve">        </w:t>
       </w:r>
-      <w:proofErr w:type="gramStart"/>
       <w:r>
         <w:rPr>
           <w:rFonts w:ascii="Consolas" w:eastAsia="Times New Roman" w:hAnsi="Consolas" w:cs="Times New Roman"/>
@@ -571,7 +570,6 @@
         </w:rPr>
         <w:t>(</w:t>
       </w:r>
-      <w:proofErr w:type="gramEnd"/>
       <w:r>
         <w:rPr>
           <w:rFonts w:ascii="Consolas" w:eastAsia="Times New Roman" w:hAnsi="Consolas" w:cs="Times New Roman"/>
@@ -670,22 +668,8 @@
           <w:lang w:eastAsia="en-IN"/>
           <w14:ligatures w14:val="none"/>
         </w:rPr>
-        <w:t>+</w:t>
-      </w:r>
-      <w:proofErr w:type="gramStart"/>
-      <w:r>
-        <w:rPr>
-          <w:rFonts w:ascii="Consolas" w:eastAsia="Times New Roman" w:hAnsi="Consolas" w:cs="Times New Roman"/>
-          <w:color w:val="D4D4D4"/>
-          <w:kern w:val="0"/>
-          <w:sz w:val="23"/>
-          <w:szCs w:val="23"/>
-          <w:lang w:eastAsia="en-IN"/>
-          <w14:ligatures w14:val="none"/>
-        </w:rPr>
-        <w:t>+){</w:t>
-      </w:r>
-      <w:proofErr w:type="gramEnd"/>
+        <w:t>++){</w:t>
+      </w:r>
     </w:p>
     <w:p>
       <w:pPr>
@@ -1008,7 +992,6 @@
         </w:rPr>
         <w:t xml:space="preserve">        </w:t>
       </w:r>
-      <w:proofErr w:type="gramStart"/>
       <w:r>
         <w:rPr>
           <w:rFonts w:ascii="Consolas" w:eastAsia="Times New Roman" w:hAnsi="Consolas" w:cs="Times New Roman"/>
@@ -1033,7 +1016,6 @@
         </w:rPr>
         <w:t>(</w:t>
       </w:r>
-      <w:proofErr w:type="gramEnd"/>
       <w:r>
         <w:rPr>
           <w:rFonts w:ascii="Consolas" w:eastAsia="Times New Roman" w:hAnsi="Consolas" w:cs="Times New Roman"/>
@@ -1111,7 +1093,6 @@
         <w:t>&lt;</w:t>
       </w:r>
       <w:proofErr w:type="spellStart"/>
-      <w:proofErr w:type="gramStart"/>
       <w:r>
         <w:rPr>
           <w:rFonts w:ascii="Consolas" w:eastAsia="Times New Roman" w:hAnsi="Consolas" w:cs="Times New Roman"/>
@@ -1149,7 +1130,6 @@
         <w:t>size</w:t>
       </w:r>
       <w:proofErr w:type="spellEnd"/>
-      <w:proofErr w:type="gramEnd"/>
       <w:r>
         <w:rPr>
           <w:rFonts w:ascii="Consolas" w:eastAsia="Times New Roman" w:hAnsi="Consolas" w:cs="Times New Roman"/>
@@ -1186,22 +1166,8 @@
           <w:lang w:eastAsia="en-IN"/>
           <w14:ligatures w14:val="none"/>
         </w:rPr>
-        <w:t>+</w:t>
-      </w:r>
-      <w:proofErr w:type="gramStart"/>
-      <w:r>
-        <w:rPr>
-          <w:rFonts w:ascii="Consolas" w:eastAsia="Times New Roman" w:hAnsi="Consolas" w:cs="Times New Roman"/>
-          <w:color w:val="D4D4D4"/>
-          <w:kern w:val="0"/>
-          <w:sz w:val="23"/>
-          <w:szCs w:val="23"/>
-          <w:lang w:eastAsia="en-IN"/>
-          <w14:ligatures w14:val="none"/>
-        </w:rPr>
-        <w:t>+){</w:t>
-      </w:r>
-      <w:proofErr w:type="gramEnd"/>
+        <w:t>++){</w:t>
+      </w:r>
     </w:p>
     <w:p>
       <w:pPr>
@@ -1339,7 +1305,6 @@
         <w:t xml:space="preserve">] - </w:t>
       </w:r>
       <w:proofErr w:type="spellStart"/>
-      <w:proofErr w:type="gramStart"/>
       <w:r>
         <w:rPr>
           <w:rFonts w:ascii="Consolas" w:eastAsia="Times New Roman" w:hAnsi="Consolas" w:cs="Times New Roman"/>
@@ -1366,7 +1331,6 @@
         <w:t>[</w:t>
       </w:r>
       <w:proofErr w:type="spellStart"/>
-      <w:proofErr w:type="gramEnd"/>
       <w:r>
         <w:rPr>
           <w:rFonts w:ascii="Consolas" w:eastAsia="Times New Roman" w:hAnsi="Consolas" w:cs="Times New Roman"/>
@@ -1450,7 +1414,6 @@
         </w:rPr>
         <w:t xml:space="preserve"> = </w:t>
       </w:r>
-      <w:proofErr w:type="gramStart"/>
       <w:r>
         <w:rPr>
           <w:rFonts w:ascii="Consolas" w:eastAsia="Times New Roman" w:hAnsi="Consolas" w:cs="Times New Roman"/>
@@ -1476,7 +1439,6 @@
         <w:t>(</w:t>
       </w:r>
       <w:proofErr w:type="spellStart"/>
-      <w:proofErr w:type="gramEnd"/>
       <w:r>
         <w:rPr>
           <w:rFonts w:ascii="Consolas" w:eastAsia="Times New Roman" w:hAnsi="Consolas" w:cs="Times New Roman"/>
@@ -2028,7 +1990,6 @@
         <w:t xml:space="preserve">        int n = </w:t>
       </w:r>
       <w:proofErr w:type="spellStart"/>
-      <w:proofErr w:type="gramStart"/>
       <w:r>
         <w:rPr>
           <w:rFonts w:ascii="Times New Roman" w:hAnsi="Times New Roman" w:cs="Times New Roman"/>
@@ -2038,7 +1999,6 @@
         <w:t>nums.size</w:t>
       </w:r>
       <w:proofErr w:type="spellEnd"/>
-      <w:proofErr w:type="gramEnd"/>
       <w:r>
         <w:rPr>
           <w:rFonts w:ascii="Times New Roman" w:hAnsi="Times New Roman" w:cs="Times New Roman"/>
@@ -2081,25 +2041,7 @@
           <w:sz w:val="28"/>
           <w:szCs w:val="28"/>
         </w:rPr>
-        <w:t xml:space="preserve">        </w:t>
-      </w:r>
-      <w:proofErr w:type="gramStart"/>
-      <w:r>
-        <w:rPr>
-          <w:rFonts w:ascii="Times New Roman" w:hAnsi="Times New Roman" w:cs="Times New Roman"/>
-          <w:sz w:val="28"/>
-          <w:szCs w:val="28"/>
-        </w:rPr>
-        <w:t>for(</w:t>
-      </w:r>
-      <w:proofErr w:type="gramEnd"/>
-      <w:r>
-        <w:rPr>
-          <w:rFonts w:ascii="Times New Roman" w:hAnsi="Times New Roman" w:cs="Times New Roman"/>
-          <w:sz w:val="28"/>
-          <w:szCs w:val="28"/>
-        </w:rPr>
-        <w:t xml:space="preserve">int </w:t>
+        <w:t xml:space="preserve">        for(int </w:t>
       </w:r>
       <w:proofErr w:type="spellStart"/>
       <w:r>
@@ -2135,53 +2077,25 @@
           <w:sz w:val="28"/>
           <w:szCs w:val="28"/>
         </w:rPr>
-        <w:t>+</w:t>
-      </w:r>
-      <w:proofErr w:type="gramStart"/>
-      <w:r>
-        <w:rPr>
-          <w:rFonts w:ascii="Times New Roman" w:hAnsi="Times New Roman" w:cs="Times New Roman"/>
-          <w:sz w:val="28"/>
-          <w:szCs w:val="28"/>
-        </w:rPr>
-        <w:t>+){</w:t>
-      </w:r>
-      <w:proofErr w:type="gramEnd"/>
-    </w:p>
-    <w:p>
-      <w:pPr>
-        <w:ind w:left="360"/>
-        <w:rPr>
-          <w:rFonts w:ascii="Times New Roman" w:hAnsi="Times New Roman" w:cs="Times New Roman"/>
-          <w:sz w:val="28"/>
-          <w:szCs w:val="28"/>
-        </w:rPr>
-      </w:pPr>
-      <w:r>
-        <w:rPr>
-          <w:rFonts w:ascii="Times New Roman" w:hAnsi="Times New Roman" w:cs="Times New Roman"/>
-          <w:sz w:val="28"/>
-          <w:szCs w:val="28"/>
-        </w:rPr>
-        <w:t xml:space="preserve">            </w:t>
-      </w:r>
-      <w:proofErr w:type="gramStart"/>
-      <w:r>
-        <w:rPr>
-          <w:rFonts w:ascii="Times New Roman" w:hAnsi="Times New Roman" w:cs="Times New Roman"/>
-          <w:sz w:val="28"/>
-          <w:szCs w:val="28"/>
-        </w:rPr>
-        <w:t>for(</w:t>
-      </w:r>
-      <w:proofErr w:type="gramEnd"/>
-      <w:r>
-        <w:rPr>
-          <w:rFonts w:ascii="Times New Roman" w:hAnsi="Times New Roman" w:cs="Times New Roman"/>
-          <w:sz w:val="28"/>
-          <w:szCs w:val="28"/>
-        </w:rPr>
-        <w:t>int j=0; j&lt;n-</w:t>
+        <w:t>++){</w:t>
+      </w:r>
+    </w:p>
+    <w:p>
+      <w:pPr>
+        <w:ind w:left="360"/>
+        <w:rPr>
+          <w:rFonts w:ascii="Times New Roman" w:hAnsi="Times New Roman" w:cs="Times New Roman"/>
+          <w:sz w:val="28"/>
+          <w:szCs w:val="28"/>
+        </w:rPr>
+      </w:pPr>
+      <w:r>
+        <w:rPr>
+          <w:rFonts w:ascii="Times New Roman" w:hAnsi="Times New Roman" w:cs="Times New Roman"/>
+          <w:sz w:val="28"/>
+          <w:szCs w:val="28"/>
+        </w:rPr>
+        <w:t xml:space="preserve">            for(int j=0; j&lt;n-</w:t>
       </w:r>
       <w:proofErr w:type="spellStart"/>
       <w:r>
@@ -2199,18 +2113,8 @@
           <w:sz w:val="28"/>
           <w:szCs w:val="28"/>
         </w:rPr>
-        <w:t xml:space="preserve">; </w:t>
-      </w:r>
-      <w:proofErr w:type="gramStart"/>
-      <w:r>
-        <w:rPr>
-          <w:rFonts w:ascii="Times New Roman" w:hAnsi="Times New Roman" w:cs="Times New Roman"/>
-          <w:sz w:val="28"/>
-          <w:szCs w:val="28"/>
-        </w:rPr>
-        <w:t>j++){</w:t>
-      </w:r>
-      <w:proofErr w:type="gramEnd"/>
+        <w:t>; j++){</w:t>
+      </w:r>
     </w:p>
     <w:p>
       <w:pPr>
@@ -2245,18 +2149,8 @@
           <w:sz w:val="28"/>
           <w:szCs w:val="28"/>
         </w:rPr>
-        <w:t>[j] &gt; nums[j+1</w:t>
-      </w:r>
-      <w:proofErr w:type="gramStart"/>
-      <w:r>
-        <w:rPr>
-          <w:rFonts w:ascii="Times New Roman" w:hAnsi="Times New Roman" w:cs="Times New Roman"/>
-          <w:sz w:val="28"/>
-          <w:szCs w:val="28"/>
-        </w:rPr>
-        <w:t>]){</w:t>
-      </w:r>
-      <w:proofErr w:type="gramEnd"/>
+        <w:t>[j] &gt; nums[j+1]){</w:t>
+      </w:r>
     </w:p>
     <w:p>
       <w:pPr>
@@ -2385,7 +2279,6 @@
         <w:t xml:space="preserve">        // sort(</w:t>
       </w:r>
       <w:proofErr w:type="spellStart"/>
-      <w:proofErr w:type="gramStart"/>
       <w:r>
         <w:rPr>
           <w:rFonts w:ascii="Times New Roman" w:hAnsi="Times New Roman" w:cs="Times New Roman"/>
@@ -2395,7 +2288,6 @@
         <w:t>nums.begin</w:t>
       </w:r>
       <w:proofErr w:type="spellEnd"/>
-      <w:proofErr w:type="gramEnd"/>
       <w:r>
         <w:rPr>
           <w:rFonts w:ascii="Times New Roman" w:hAnsi="Times New Roman" w:cs="Times New Roman"/>
@@ -2405,7 +2297,6 @@
         <w:t xml:space="preserve">(), </w:t>
       </w:r>
       <w:proofErr w:type="spellStart"/>
-      <w:proofErr w:type="gramStart"/>
       <w:r>
         <w:rPr>
           <w:rFonts w:ascii="Times New Roman" w:hAnsi="Times New Roman" w:cs="Times New Roman"/>
@@ -2421,16 +2312,7 @@
           <w:sz w:val="28"/>
           <w:szCs w:val="28"/>
         </w:rPr>
-        <w:t>(</w:t>
-      </w:r>
-      <w:proofErr w:type="gramEnd"/>
-      <w:r>
-        <w:rPr>
-          <w:rFonts w:ascii="Times New Roman" w:hAnsi="Times New Roman" w:cs="Times New Roman"/>
-          <w:sz w:val="28"/>
-          <w:szCs w:val="28"/>
-        </w:rPr>
-        <w:t>));</w:t>
+        <w:t>());</w:t>
       </w:r>
     </w:p>
     <w:p>
@@ -2565,7 +2447,6 @@
         <w:t xml:space="preserve">int </w:t>
       </w:r>
       <w:proofErr w:type="spellStart"/>
-      <w:proofErr w:type="gramStart"/>
       <w:r>
         <w:rPr>
           <w:rFonts w:ascii="Times New Roman" w:hAnsi="Times New Roman" w:cs="Times New Roman"/>
@@ -2581,19 +2462,443 @@
           <w:sz w:val="28"/>
           <w:szCs w:val="28"/>
         </w:rPr>
+        <w:t xml:space="preserve">(int </w:t>
+      </w:r>
+      <w:proofErr w:type="spellStart"/>
+      <w:r>
+        <w:rPr>
+          <w:rFonts w:ascii="Times New Roman" w:hAnsi="Times New Roman" w:cs="Times New Roman"/>
+          <w:sz w:val="28"/>
+          <w:szCs w:val="28"/>
+        </w:rPr>
+        <w:t>nums</w:t>
+      </w:r>
+      <w:proofErr w:type="spellEnd"/>
+      <w:r>
+        <w:rPr>
+          <w:rFonts w:ascii="Times New Roman" w:hAnsi="Times New Roman" w:cs="Times New Roman"/>
+          <w:sz w:val="28"/>
+          <w:szCs w:val="28"/>
+        </w:rPr>
+        <w:t>[], int n){</w:t>
+      </w:r>
+    </w:p>
+    <w:p>
+      <w:pPr>
+        <w:ind w:left="360"/>
+        <w:rPr>
+          <w:rFonts w:ascii="Times New Roman" w:hAnsi="Times New Roman" w:cs="Times New Roman"/>
+          <w:sz w:val="28"/>
+          <w:szCs w:val="28"/>
+        </w:rPr>
+      </w:pPr>
+      <w:r>
+        <w:rPr>
+          <w:rFonts w:ascii="Times New Roman" w:hAnsi="Times New Roman" w:cs="Times New Roman"/>
+          <w:sz w:val="28"/>
+          <w:szCs w:val="28"/>
+        </w:rPr>
+        <w:t xml:space="preserve">    </w:t>
+      </w:r>
+    </w:p>
+    <w:p>
+      <w:pPr>
+        <w:ind w:left="360"/>
+        <w:rPr>
+          <w:rFonts w:ascii="Times New Roman" w:hAnsi="Times New Roman" w:cs="Times New Roman"/>
+          <w:sz w:val="28"/>
+          <w:szCs w:val="28"/>
+        </w:rPr>
+      </w:pPr>
+      <w:r>
+        <w:rPr>
+          <w:rFonts w:ascii="Times New Roman" w:hAnsi="Times New Roman" w:cs="Times New Roman"/>
+          <w:sz w:val="28"/>
+          <w:szCs w:val="28"/>
+        </w:rPr>
+        <w:t xml:space="preserve">        for(int </w:t>
+      </w:r>
+      <w:proofErr w:type="spellStart"/>
+      <w:r>
+        <w:rPr>
+          <w:rFonts w:ascii="Times New Roman" w:hAnsi="Times New Roman" w:cs="Times New Roman"/>
+          <w:sz w:val="28"/>
+          <w:szCs w:val="28"/>
+        </w:rPr>
+        <w:t>i</w:t>
+      </w:r>
+      <w:proofErr w:type="spellEnd"/>
+      <w:r>
+        <w:rPr>
+          <w:rFonts w:ascii="Times New Roman" w:hAnsi="Times New Roman" w:cs="Times New Roman"/>
+          <w:sz w:val="28"/>
+          <w:szCs w:val="28"/>
+        </w:rPr>
+        <w:t xml:space="preserve">=0; i&lt;n; </w:t>
+      </w:r>
+      <w:proofErr w:type="spellStart"/>
+      <w:r>
+        <w:rPr>
+          <w:rFonts w:ascii="Times New Roman" w:hAnsi="Times New Roman" w:cs="Times New Roman"/>
+          <w:sz w:val="28"/>
+          <w:szCs w:val="28"/>
+        </w:rPr>
+        <w:t>i</w:t>
+      </w:r>
+      <w:proofErr w:type="spellEnd"/>
+      <w:r>
+        <w:rPr>
+          <w:rFonts w:ascii="Times New Roman" w:hAnsi="Times New Roman" w:cs="Times New Roman"/>
+          <w:sz w:val="28"/>
+          <w:szCs w:val="28"/>
+        </w:rPr>
+        <w:t>++){</w:t>
+      </w:r>
+    </w:p>
+    <w:p>
+      <w:pPr>
+        <w:ind w:left="360"/>
+        <w:rPr>
+          <w:rFonts w:ascii="Times New Roman" w:hAnsi="Times New Roman" w:cs="Times New Roman"/>
+          <w:sz w:val="28"/>
+          <w:szCs w:val="28"/>
+        </w:rPr>
+      </w:pPr>
+      <w:r>
+        <w:rPr>
+          <w:rFonts w:ascii="Times New Roman" w:hAnsi="Times New Roman" w:cs="Times New Roman"/>
+          <w:sz w:val="28"/>
+          <w:szCs w:val="28"/>
+        </w:rPr>
+        <w:t xml:space="preserve">           int </w:t>
+      </w:r>
+      <w:proofErr w:type="spellStart"/>
+      <w:r>
+        <w:rPr>
+          <w:rFonts w:ascii="Times New Roman" w:hAnsi="Times New Roman" w:cs="Times New Roman"/>
+          <w:sz w:val="28"/>
+          <w:szCs w:val="28"/>
+        </w:rPr>
+        <w:t>val</w:t>
+      </w:r>
+      <w:proofErr w:type="spellEnd"/>
+      <w:r>
+        <w:rPr>
+          <w:rFonts w:ascii="Times New Roman" w:hAnsi="Times New Roman" w:cs="Times New Roman"/>
+          <w:sz w:val="28"/>
+          <w:szCs w:val="28"/>
+        </w:rPr>
+        <w:t xml:space="preserve"> = abs(</w:t>
+      </w:r>
+      <w:proofErr w:type="spellStart"/>
+      <w:r>
+        <w:rPr>
+          <w:rFonts w:ascii="Times New Roman" w:hAnsi="Times New Roman" w:cs="Times New Roman"/>
+          <w:sz w:val="28"/>
+          <w:szCs w:val="28"/>
+        </w:rPr>
+        <w:t>nums</w:t>
+      </w:r>
+      <w:proofErr w:type="spellEnd"/>
+      <w:r>
+        <w:rPr>
+          <w:rFonts w:ascii="Times New Roman" w:hAnsi="Times New Roman" w:cs="Times New Roman"/>
+          <w:sz w:val="28"/>
+          <w:szCs w:val="28"/>
+        </w:rPr>
+        <w:t>[</w:t>
+      </w:r>
+      <w:proofErr w:type="spellStart"/>
+      <w:r>
+        <w:rPr>
+          <w:rFonts w:ascii="Times New Roman" w:hAnsi="Times New Roman" w:cs="Times New Roman"/>
+          <w:sz w:val="28"/>
+          <w:szCs w:val="28"/>
+        </w:rPr>
+        <w:t>i</w:t>
+      </w:r>
+      <w:proofErr w:type="spellEnd"/>
+      <w:r>
+        <w:rPr>
+          <w:rFonts w:ascii="Times New Roman" w:hAnsi="Times New Roman" w:cs="Times New Roman"/>
+          <w:sz w:val="28"/>
+          <w:szCs w:val="28"/>
+        </w:rPr>
+        <w:t>]);</w:t>
+      </w:r>
+    </w:p>
+    <w:p>
+      <w:pPr>
+        <w:ind w:left="360"/>
+        <w:rPr>
+          <w:rFonts w:ascii="Times New Roman" w:hAnsi="Times New Roman" w:cs="Times New Roman"/>
+          <w:sz w:val="28"/>
+          <w:szCs w:val="28"/>
+        </w:rPr>
+      </w:pPr>
+      <w:r>
+        <w:rPr>
+          <w:rFonts w:ascii="Times New Roman" w:hAnsi="Times New Roman" w:cs="Times New Roman"/>
+          <w:sz w:val="28"/>
+          <w:szCs w:val="28"/>
+        </w:rPr>
+        <w:t>            if(</w:t>
+      </w:r>
+      <w:proofErr w:type="spellStart"/>
+      <w:r>
+        <w:rPr>
+          <w:rFonts w:ascii="Times New Roman" w:hAnsi="Times New Roman" w:cs="Times New Roman"/>
+          <w:sz w:val="28"/>
+          <w:szCs w:val="28"/>
+        </w:rPr>
+        <w:t>nums</w:t>
+      </w:r>
+      <w:proofErr w:type="spellEnd"/>
+      <w:r>
+        <w:rPr>
+          <w:rFonts w:ascii="Times New Roman" w:hAnsi="Times New Roman" w:cs="Times New Roman"/>
+          <w:sz w:val="28"/>
+          <w:szCs w:val="28"/>
+        </w:rPr>
+        <w:t xml:space="preserve">[val-1] &lt; 0) return </w:t>
+      </w:r>
+      <w:proofErr w:type="spellStart"/>
+      <w:r>
+        <w:rPr>
+          <w:rFonts w:ascii="Times New Roman" w:hAnsi="Times New Roman" w:cs="Times New Roman"/>
+          <w:sz w:val="28"/>
+          <w:szCs w:val="28"/>
+        </w:rPr>
+        <w:t>val</w:t>
+      </w:r>
+      <w:proofErr w:type="spellEnd"/>
+      <w:r>
+        <w:rPr>
+          <w:rFonts w:ascii="Times New Roman" w:hAnsi="Times New Roman" w:cs="Times New Roman"/>
+          <w:sz w:val="28"/>
+          <w:szCs w:val="28"/>
+        </w:rPr>
+        <w:t>;</w:t>
+      </w:r>
+    </w:p>
+    <w:p>
+      <w:pPr>
+        <w:ind w:left="360"/>
+        <w:rPr>
+          <w:rFonts w:ascii="Times New Roman" w:hAnsi="Times New Roman" w:cs="Times New Roman"/>
+          <w:sz w:val="28"/>
+          <w:szCs w:val="28"/>
+        </w:rPr>
+      </w:pPr>
+      <w:r>
+        <w:rPr>
+          <w:rFonts w:ascii="Times New Roman" w:hAnsi="Times New Roman" w:cs="Times New Roman"/>
+          <w:sz w:val="28"/>
+          <w:szCs w:val="28"/>
+        </w:rPr>
+        <w:t xml:space="preserve">            </w:t>
+      </w:r>
+      <w:proofErr w:type="spellStart"/>
+      <w:r>
+        <w:rPr>
+          <w:rFonts w:ascii="Times New Roman" w:hAnsi="Times New Roman" w:cs="Times New Roman"/>
+          <w:sz w:val="28"/>
+          <w:szCs w:val="28"/>
+        </w:rPr>
+        <w:t>nums</w:t>
+      </w:r>
+      <w:proofErr w:type="spellEnd"/>
+      <w:r>
+        <w:rPr>
+          <w:rFonts w:ascii="Times New Roman" w:hAnsi="Times New Roman" w:cs="Times New Roman"/>
+          <w:sz w:val="28"/>
+          <w:szCs w:val="28"/>
+        </w:rPr>
+        <w:t xml:space="preserve">[val-1] = </w:t>
+      </w:r>
+      <w:proofErr w:type="spellStart"/>
+      <w:r>
+        <w:rPr>
+          <w:rFonts w:ascii="Times New Roman" w:hAnsi="Times New Roman" w:cs="Times New Roman"/>
+          <w:sz w:val="28"/>
+          <w:szCs w:val="28"/>
+        </w:rPr>
+        <w:t>nums</w:t>
+      </w:r>
+      <w:proofErr w:type="spellEnd"/>
+      <w:r>
+        <w:rPr>
+          <w:rFonts w:ascii="Times New Roman" w:hAnsi="Times New Roman" w:cs="Times New Roman"/>
+          <w:sz w:val="28"/>
+          <w:szCs w:val="28"/>
+        </w:rPr>
+        <w:t>[val-1] * -1;</w:t>
+      </w:r>
+    </w:p>
+    <w:p>
+      <w:pPr>
+        <w:ind w:left="360"/>
+        <w:rPr>
+          <w:rFonts w:ascii="Times New Roman" w:hAnsi="Times New Roman" w:cs="Times New Roman"/>
+          <w:sz w:val="28"/>
+          <w:szCs w:val="28"/>
+        </w:rPr>
+      </w:pPr>
+      <w:r>
+        <w:rPr>
+          <w:rFonts w:ascii="Times New Roman" w:hAnsi="Times New Roman" w:cs="Times New Roman"/>
+          <w:sz w:val="28"/>
+          <w:szCs w:val="28"/>
+        </w:rPr>
+        <w:t>        }</w:t>
+      </w:r>
+    </w:p>
+    <w:p>
+      <w:pPr>
+        <w:ind w:left="360"/>
+        <w:rPr>
+          <w:rFonts w:ascii="Times New Roman" w:hAnsi="Times New Roman" w:cs="Times New Roman"/>
+          <w:sz w:val="28"/>
+          <w:szCs w:val="28"/>
+        </w:rPr>
+      </w:pPr>
+    </w:p>
+    <w:p>
+      <w:pPr>
+        <w:ind w:left="360"/>
+        <w:rPr>
+          <w:rFonts w:ascii="Times New Roman" w:hAnsi="Times New Roman" w:cs="Times New Roman"/>
+          <w:sz w:val="28"/>
+          <w:szCs w:val="28"/>
+        </w:rPr>
+      </w:pPr>
+      <w:r>
+        <w:rPr>
+          <w:rFonts w:ascii="Times New Roman" w:hAnsi="Times New Roman" w:cs="Times New Roman"/>
+          <w:sz w:val="28"/>
+          <w:szCs w:val="28"/>
+        </w:rPr>
+        <w:t>        return -1;</w:t>
+      </w:r>
+    </w:p>
+    <w:p>
+      <w:pPr>
+        <w:ind w:left="360"/>
+        <w:rPr>
+          <w:rFonts w:ascii="Times New Roman" w:hAnsi="Times New Roman" w:cs="Times New Roman"/>
+          <w:sz w:val="28"/>
+          <w:szCs w:val="28"/>
+        </w:rPr>
+      </w:pPr>
+      <w:r>
+        <w:rPr>
+          <w:rFonts w:ascii="Times New Roman" w:hAnsi="Times New Roman" w:cs="Times New Roman"/>
+          <w:sz w:val="28"/>
+          <w:szCs w:val="28"/>
+        </w:rPr>
+        <w:t>}</w:t>
+      </w:r>
+    </w:p>
+    <w:p>
+      <w:pPr>
+        <w:ind w:left="360"/>
+        <w:rPr>
+          <w:rFonts w:ascii="Times New Roman" w:hAnsi="Times New Roman" w:cs="Times New Roman"/>
+          <w:sz w:val="28"/>
+          <w:szCs w:val="28"/>
+        </w:rPr>
+      </w:pPr>
+    </w:p>
+    <w:p>
+      <w:pPr>
+        <w:ind w:left="360"/>
+        <w:rPr>
+          <w:rFonts w:ascii="Times New Roman" w:hAnsi="Times New Roman" w:cs="Times New Roman"/>
+          <w:sz w:val="28"/>
+          <w:szCs w:val="28"/>
+        </w:rPr>
+      </w:pPr>
+      <w:r>
+        <w:rPr>
+          <w:rFonts w:ascii="Times New Roman" w:hAnsi="Times New Roman" w:cs="Times New Roman"/>
+          <w:sz w:val="28"/>
+          <w:szCs w:val="28"/>
+        </w:rPr>
+        <w:t>int main(){</w:t>
+      </w:r>
+    </w:p>
+    <w:p>
+      <w:pPr>
+        <w:ind w:left="360"/>
+        <w:rPr>
+          <w:rFonts w:ascii="Times New Roman" w:hAnsi="Times New Roman" w:cs="Times New Roman"/>
+          <w:sz w:val="28"/>
+          <w:szCs w:val="28"/>
+        </w:rPr>
+      </w:pPr>
+      <w:r>
+        <w:rPr>
+          <w:rFonts w:ascii="Times New Roman" w:hAnsi="Times New Roman" w:cs="Times New Roman"/>
+          <w:sz w:val="28"/>
+          <w:szCs w:val="28"/>
+        </w:rPr>
+        <w:t xml:space="preserve">    int </w:t>
+      </w:r>
+      <w:proofErr w:type="spellStart"/>
+      <w:r>
+        <w:rPr>
+          <w:rFonts w:ascii="Times New Roman" w:hAnsi="Times New Roman" w:cs="Times New Roman"/>
+          <w:sz w:val="28"/>
+          <w:szCs w:val="28"/>
+        </w:rPr>
+        <w:t>nums</w:t>
+      </w:r>
+      <w:proofErr w:type="spellEnd"/>
+      <w:r>
+        <w:rPr>
+          <w:rFonts w:ascii="Times New Roman" w:hAnsi="Times New Roman" w:cs="Times New Roman"/>
+          <w:sz w:val="28"/>
+          <w:szCs w:val="28"/>
+        </w:rPr>
+        <w:t>[] = {1,3,4,5,4};</w:t>
+      </w:r>
+    </w:p>
+    <w:p>
+      <w:pPr>
+        <w:ind w:left="360"/>
+        <w:rPr>
+          <w:rFonts w:ascii="Times New Roman" w:hAnsi="Times New Roman" w:cs="Times New Roman"/>
+          <w:sz w:val="28"/>
+          <w:szCs w:val="28"/>
+        </w:rPr>
+      </w:pPr>
+      <w:r>
+        <w:rPr>
+          <w:rFonts w:ascii="Times New Roman" w:hAnsi="Times New Roman" w:cs="Times New Roman"/>
+          <w:sz w:val="28"/>
+          <w:szCs w:val="28"/>
+        </w:rPr>
+        <w:t xml:space="preserve">    int n = </w:t>
+      </w:r>
+      <w:proofErr w:type="spellStart"/>
+      <w:r>
+        <w:rPr>
+          <w:rFonts w:ascii="Times New Roman" w:hAnsi="Times New Roman" w:cs="Times New Roman"/>
+          <w:sz w:val="28"/>
+          <w:szCs w:val="28"/>
+        </w:rPr>
+        <w:t>sizeof</w:t>
+      </w:r>
+      <w:proofErr w:type="spellEnd"/>
+      <w:r>
+        <w:rPr>
+          <w:rFonts w:ascii="Times New Roman" w:hAnsi="Times New Roman" w:cs="Times New Roman"/>
+          <w:sz w:val="28"/>
+          <w:szCs w:val="28"/>
+        </w:rPr>
         <w:t>(</w:t>
       </w:r>
-      <w:proofErr w:type="gramEnd"/>
-      <w:r>
-        <w:rPr>
-          <w:rFonts w:ascii="Times New Roman" w:hAnsi="Times New Roman" w:cs="Times New Roman"/>
-          <w:sz w:val="28"/>
-          <w:szCs w:val="28"/>
-        </w:rPr>
-        <w:t xml:space="preserve">int </w:t>
-      </w:r>
-      <w:proofErr w:type="spellStart"/>
-      <w:proofErr w:type="gramStart"/>
+      <w:proofErr w:type="spellStart"/>
       <w:r>
         <w:rPr>
           <w:rFonts w:ascii="Times New Roman" w:hAnsi="Times New Roman" w:cs="Times New Roman"/>
@@ -2609,27 +2914,44 @@
           <w:sz w:val="28"/>
           <w:szCs w:val="28"/>
         </w:rPr>
-        <w:t>[</w:t>
-      </w:r>
-      <w:proofErr w:type="gramEnd"/>
-      <w:r>
-        <w:rPr>
-          <w:rFonts w:ascii="Times New Roman" w:hAnsi="Times New Roman" w:cs="Times New Roman"/>
-          <w:sz w:val="28"/>
-          <w:szCs w:val="28"/>
-        </w:rPr>
-        <w:t xml:space="preserve">], int </w:t>
-      </w:r>
-      <w:proofErr w:type="gramStart"/>
-      <w:r>
-        <w:rPr>
-          <w:rFonts w:ascii="Times New Roman" w:hAnsi="Times New Roman" w:cs="Times New Roman"/>
-          <w:sz w:val="28"/>
-          <w:szCs w:val="28"/>
-        </w:rPr>
-        <w:t>n){</w:t>
-      </w:r>
-      <w:proofErr w:type="gramEnd"/>
+        <w:t>)/</w:t>
+      </w:r>
+      <w:proofErr w:type="spellStart"/>
+      <w:r>
+        <w:rPr>
+          <w:rFonts w:ascii="Times New Roman" w:hAnsi="Times New Roman" w:cs="Times New Roman"/>
+          <w:sz w:val="28"/>
+          <w:szCs w:val="28"/>
+        </w:rPr>
+        <w:t>sizeof</w:t>
+      </w:r>
+      <w:proofErr w:type="spellEnd"/>
+      <w:r>
+        <w:rPr>
+          <w:rFonts w:ascii="Times New Roman" w:hAnsi="Times New Roman" w:cs="Times New Roman"/>
+          <w:sz w:val="28"/>
+          <w:szCs w:val="28"/>
+        </w:rPr>
+        <w:t>(</w:t>
+      </w:r>
+      <w:proofErr w:type="spellStart"/>
+      <w:r>
+        <w:rPr>
+          <w:rFonts w:ascii="Times New Roman" w:hAnsi="Times New Roman" w:cs="Times New Roman"/>
+          <w:sz w:val="28"/>
+          <w:szCs w:val="28"/>
+        </w:rPr>
+        <w:t>nums</w:t>
+      </w:r>
+      <w:proofErr w:type="spellEnd"/>
+      <w:r>
+        <w:rPr>
+          <w:rFonts w:ascii="Times New Roman" w:hAnsi="Times New Roman" w:cs="Times New Roman"/>
+          <w:sz w:val="28"/>
+          <w:szCs w:val="28"/>
+        </w:rPr>
+        <w:t>[0]);</w:t>
+      </w:r>
     </w:p>
     <w:p>
       <w:pPr>
@@ -2648,442 +2970,32 @@
         </w:rPr>
         <w:t xml:space="preserve">    </w:t>
       </w:r>
-    </w:p>
-    <w:p>
-      <w:pPr>
-        <w:ind w:left="360"/>
-        <w:rPr>
-          <w:rFonts w:ascii="Times New Roman" w:hAnsi="Times New Roman" w:cs="Times New Roman"/>
-          <w:sz w:val="28"/>
-          <w:szCs w:val="28"/>
-        </w:rPr>
-      </w:pPr>
-      <w:r>
-        <w:rPr>
-          <w:rFonts w:ascii="Times New Roman" w:hAnsi="Times New Roman" w:cs="Times New Roman"/>
-          <w:sz w:val="28"/>
-          <w:szCs w:val="28"/>
-        </w:rPr>
-        <w:t xml:space="preserve">        </w:t>
-      </w:r>
-      <w:proofErr w:type="gramStart"/>
-      <w:r>
-        <w:rPr>
-          <w:rFonts w:ascii="Times New Roman" w:hAnsi="Times New Roman" w:cs="Times New Roman"/>
-          <w:sz w:val="28"/>
-          <w:szCs w:val="28"/>
-        </w:rPr>
-        <w:t>for(</w:t>
-      </w:r>
-      <w:proofErr w:type="gramEnd"/>
-      <w:r>
-        <w:rPr>
-          <w:rFonts w:ascii="Times New Roman" w:hAnsi="Times New Roman" w:cs="Times New Roman"/>
-          <w:sz w:val="28"/>
-          <w:szCs w:val="28"/>
-        </w:rPr>
-        <w:t xml:space="preserve">int </w:t>
-      </w:r>
-      <w:proofErr w:type="spellStart"/>
-      <w:r>
-        <w:rPr>
-          <w:rFonts w:ascii="Times New Roman" w:hAnsi="Times New Roman" w:cs="Times New Roman"/>
-          <w:sz w:val="28"/>
-          <w:szCs w:val="28"/>
-        </w:rPr>
-        <w:t>i</w:t>
-      </w:r>
-      <w:proofErr w:type="spellEnd"/>
-      <w:r>
-        <w:rPr>
-          <w:rFonts w:ascii="Times New Roman" w:hAnsi="Times New Roman" w:cs="Times New Roman"/>
-          <w:sz w:val="28"/>
-          <w:szCs w:val="28"/>
-        </w:rPr>
-        <w:t xml:space="preserve">=0; i&lt;n; </w:t>
-      </w:r>
-      <w:proofErr w:type="spellStart"/>
-      <w:r>
-        <w:rPr>
-          <w:rFonts w:ascii="Times New Roman" w:hAnsi="Times New Roman" w:cs="Times New Roman"/>
-          <w:sz w:val="28"/>
-          <w:szCs w:val="28"/>
-        </w:rPr>
-        <w:t>i</w:t>
-      </w:r>
-      <w:proofErr w:type="spellEnd"/>
-      <w:r>
-        <w:rPr>
-          <w:rFonts w:ascii="Times New Roman" w:hAnsi="Times New Roman" w:cs="Times New Roman"/>
-          <w:sz w:val="28"/>
-          <w:szCs w:val="28"/>
-        </w:rPr>
-        <w:t>+</w:t>
-      </w:r>
-      <w:proofErr w:type="gramStart"/>
-      <w:r>
-        <w:rPr>
-          <w:rFonts w:ascii="Times New Roman" w:hAnsi="Times New Roman" w:cs="Times New Roman"/>
-          <w:sz w:val="28"/>
-          <w:szCs w:val="28"/>
-        </w:rPr>
-        <w:t>+){</w:t>
-      </w:r>
-      <w:proofErr w:type="gramEnd"/>
-    </w:p>
-    <w:p>
-      <w:pPr>
-        <w:ind w:left="360"/>
-        <w:rPr>
-          <w:rFonts w:ascii="Times New Roman" w:hAnsi="Times New Roman" w:cs="Times New Roman"/>
-          <w:sz w:val="28"/>
-          <w:szCs w:val="28"/>
-        </w:rPr>
-      </w:pPr>
-      <w:r>
-        <w:rPr>
-          <w:rFonts w:ascii="Times New Roman" w:hAnsi="Times New Roman" w:cs="Times New Roman"/>
-          <w:sz w:val="28"/>
-          <w:szCs w:val="28"/>
-        </w:rPr>
-        <w:t xml:space="preserve">           int </w:t>
-      </w:r>
-      <w:proofErr w:type="spellStart"/>
-      <w:r>
-        <w:rPr>
-          <w:rFonts w:ascii="Times New Roman" w:hAnsi="Times New Roman" w:cs="Times New Roman"/>
-          <w:sz w:val="28"/>
-          <w:szCs w:val="28"/>
-        </w:rPr>
-        <w:t>val</w:t>
-      </w:r>
-      <w:proofErr w:type="spellEnd"/>
-      <w:r>
-        <w:rPr>
-          <w:rFonts w:ascii="Times New Roman" w:hAnsi="Times New Roman" w:cs="Times New Roman"/>
-          <w:sz w:val="28"/>
-          <w:szCs w:val="28"/>
-        </w:rPr>
-        <w:t xml:space="preserve"> = abs(</w:t>
-      </w:r>
-      <w:proofErr w:type="spellStart"/>
-      <w:r>
-        <w:rPr>
-          <w:rFonts w:ascii="Times New Roman" w:hAnsi="Times New Roman" w:cs="Times New Roman"/>
-          <w:sz w:val="28"/>
-          <w:szCs w:val="28"/>
-        </w:rPr>
-        <w:t>nums</w:t>
-      </w:r>
-      <w:proofErr w:type="spellEnd"/>
-      <w:r>
-        <w:rPr>
-          <w:rFonts w:ascii="Times New Roman" w:hAnsi="Times New Roman" w:cs="Times New Roman"/>
-          <w:sz w:val="28"/>
-          <w:szCs w:val="28"/>
-        </w:rPr>
-        <w:t>[</w:t>
-      </w:r>
-      <w:proofErr w:type="spellStart"/>
-      <w:r>
-        <w:rPr>
-          <w:rFonts w:ascii="Times New Roman" w:hAnsi="Times New Roman" w:cs="Times New Roman"/>
-          <w:sz w:val="28"/>
-          <w:szCs w:val="28"/>
-        </w:rPr>
-        <w:t>i</w:t>
-      </w:r>
-      <w:proofErr w:type="spellEnd"/>
-      <w:r>
-        <w:rPr>
-          <w:rFonts w:ascii="Times New Roman" w:hAnsi="Times New Roman" w:cs="Times New Roman"/>
-          <w:sz w:val="28"/>
-          <w:szCs w:val="28"/>
-        </w:rPr>
-        <w:t>]);</w:t>
-      </w:r>
-    </w:p>
-    <w:p>
-      <w:pPr>
-        <w:ind w:left="360"/>
-        <w:rPr>
-          <w:rFonts w:ascii="Times New Roman" w:hAnsi="Times New Roman" w:cs="Times New Roman"/>
-          <w:sz w:val="28"/>
-          <w:szCs w:val="28"/>
-        </w:rPr>
-      </w:pPr>
-      <w:r>
-        <w:rPr>
-          <w:rFonts w:ascii="Times New Roman" w:hAnsi="Times New Roman" w:cs="Times New Roman"/>
-          <w:sz w:val="28"/>
-          <w:szCs w:val="28"/>
-        </w:rPr>
-        <w:t>            if(</w:t>
-      </w:r>
-      <w:proofErr w:type="spellStart"/>
-      <w:r>
-        <w:rPr>
-          <w:rFonts w:ascii="Times New Roman" w:hAnsi="Times New Roman" w:cs="Times New Roman"/>
-          <w:sz w:val="28"/>
-          <w:szCs w:val="28"/>
-        </w:rPr>
-        <w:t>nums</w:t>
-      </w:r>
-      <w:proofErr w:type="spellEnd"/>
-      <w:r>
-        <w:rPr>
-          <w:rFonts w:ascii="Times New Roman" w:hAnsi="Times New Roman" w:cs="Times New Roman"/>
-          <w:sz w:val="28"/>
-          <w:szCs w:val="28"/>
-        </w:rPr>
-        <w:t xml:space="preserve">[val-1] &lt; 0) return </w:t>
-      </w:r>
-      <w:proofErr w:type="spellStart"/>
-      <w:r>
-        <w:rPr>
-          <w:rFonts w:ascii="Times New Roman" w:hAnsi="Times New Roman" w:cs="Times New Roman"/>
-          <w:sz w:val="28"/>
-          <w:szCs w:val="28"/>
-        </w:rPr>
-        <w:t>val</w:t>
-      </w:r>
-      <w:proofErr w:type="spellEnd"/>
-      <w:r>
-        <w:rPr>
-          <w:rFonts w:ascii="Times New Roman" w:hAnsi="Times New Roman" w:cs="Times New Roman"/>
-          <w:sz w:val="28"/>
-          <w:szCs w:val="28"/>
-        </w:rPr>
-        <w:t>;</w:t>
-      </w:r>
-    </w:p>
-    <w:p>
-      <w:pPr>
-        <w:ind w:left="360"/>
-        <w:rPr>
-          <w:rFonts w:ascii="Times New Roman" w:hAnsi="Times New Roman" w:cs="Times New Roman"/>
-          <w:sz w:val="28"/>
-          <w:szCs w:val="28"/>
-        </w:rPr>
-      </w:pPr>
-      <w:r>
-        <w:rPr>
-          <w:rFonts w:ascii="Times New Roman" w:hAnsi="Times New Roman" w:cs="Times New Roman"/>
-          <w:sz w:val="28"/>
-          <w:szCs w:val="28"/>
-        </w:rPr>
-        <w:t xml:space="preserve">            </w:t>
-      </w:r>
-      <w:proofErr w:type="spellStart"/>
-      <w:r>
-        <w:rPr>
-          <w:rFonts w:ascii="Times New Roman" w:hAnsi="Times New Roman" w:cs="Times New Roman"/>
-          <w:sz w:val="28"/>
-          <w:szCs w:val="28"/>
-        </w:rPr>
-        <w:t>nums</w:t>
-      </w:r>
-      <w:proofErr w:type="spellEnd"/>
-      <w:r>
-        <w:rPr>
-          <w:rFonts w:ascii="Times New Roman" w:hAnsi="Times New Roman" w:cs="Times New Roman"/>
-          <w:sz w:val="28"/>
-          <w:szCs w:val="28"/>
-        </w:rPr>
-        <w:t xml:space="preserve">[val-1] = </w:t>
-      </w:r>
-      <w:proofErr w:type="spellStart"/>
-      <w:r>
-        <w:rPr>
-          <w:rFonts w:ascii="Times New Roman" w:hAnsi="Times New Roman" w:cs="Times New Roman"/>
-          <w:sz w:val="28"/>
-          <w:szCs w:val="28"/>
-        </w:rPr>
-        <w:t>nums</w:t>
-      </w:r>
-      <w:proofErr w:type="spellEnd"/>
-      <w:r>
-        <w:rPr>
-          <w:rFonts w:ascii="Times New Roman" w:hAnsi="Times New Roman" w:cs="Times New Roman"/>
-          <w:sz w:val="28"/>
-          <w:szCs w:val="28"/>
-        </w:rPr>
-        <w:t>[val-1] * -1;</w:t>
-      </w:r>
-    </w:p>
-    <w:p>
-      <w:pPr>
-        <w:ind w:left="360"/>
-        <w:rPr>
-          <w:rFonts w:ascii="Times New Roman" w:hAnsi="Times New Roman" w:cs="Times New Roman"/>
-          <w:sz w:val="28"/>
-          <w:szCs w:val="28"/>
-        </w:rPr>
-      </w:pPr>
-      <w:r>
-        <w:rPr>
-          <w:rFonts w:ascii="Times New Roman" w:hAnsi="Times New Roman" w:cs="Times New Roman"/>
-          <w:sz w:val="28"/>
-          <w:szCs w:val="28"/>
-        </w:rPr>
-        <w:t>        }</w:t>
-      </w:r>
-    </w:p>
-    <w:p>
-      <w:pPr>
-        <w:ind w:left="360"/>
-        <w:rPr>
-          <w:rFonts w:ascii="Times New Roman" w:hAnsi="Times New Roman" w:cs="Times New Roman"/>
-          <w:sz w:val="28"/>
-          <w:szCs w:val="28"/>
-        </w:rPr>
-      </w:pPr>
-    </w:p>
-    <w:p>
-      <w:pPr>
-        <w:ind w:left="360"/>
-        <w:rPr>
-          <w:rFonts w:ascii="Times New Roman" w:hAnsi="Times New Roman" w:cs="Times New Roman"/>
-          <w:sz w:val="28"/>
-          <w:szCs w:val="28"/>
-        </w:rPr>
-      </w:pPr>
-      <w:r>
-        <w:rPr>
-          <w:rFonts w:ascii="Times New Roman" w:hAnsi="Times New Roman" w:cs="Times New Roman"/>
-          <w:sz w:val="28"/>
-          <w:szCs w:val="28"/>
-        </w:rPr>
-        <w:t>        return -1;</w:t>
-      </w:r>
-    </w:p>
-    <w:p>
-      <w:pPr>
-        <w:ind w:left="360"/>
-        <w:rPr>
-          <w:rFonts w:ascii="Times New Roman" w:hAnsi="Times New Roman" w:cs="Times New Roman"/>
-          <w:sz w:val="28"/>
-          <w:szCs w:val="28"/>
-        </w:rPr>
-      </w:pPr>
-      <w:r>
-        <w:rPr>
-          <w:rFonts w:ascii="Times New Roman" w:hAnsi="Times New Roman" w:cs="Times New Roman"/>
-          <w:sz w:val="28"/>
-          <w:szCs w:val="28"/>
-        </w:rPr>
-        <w:t>}</w:t>
-      </w:r>
-    </w:p>
-    <w:p>
-      <w:pPr>
-        <w:ind w:left="360"/>
-        <w:rPr>
-          <w:rFonts w:ascii="Times New Roman" w:hAnsi="Times New Roman" w:cs="Times New Roman"/>
-          <w:sz w:val="28"/>
-          <w:szCs w:val="28"/>
-        </w:rPr>
-      </w:pPr>
-    </w:p>
-    <w:p>
-      <w:pPr>
-        <w:ind w:left="360"/>
-        <w:rPr>
-          <w:rFonts w:ascii="Times New Roman" w:hAnsi="Times New Roman" w:cs="Times New Roman"/>
-          <w:sz w:val="28"/>
-          <w:szCs w:val="28"/>
-        </w:rPr>
-      </w:pPr>
-      <w:r>
-        <w:rPr>
-          <w:rFonts w:ascii="Times New Roman" w:hAnsi="Times New Roman" w:cs="Times New Roman"/>
-          <w:sz w:val="28"/>
-          <w:szCs w:val="28"/>
-        </w:rPr>
-        <w:t xml:space="preserve">int </w:t>
-      </w:r>
-      <w:proofErr w:type="gramStart"/>
-      <w:r>
-        <w:rPr>
-          <w:rFonts w:ascii="Times New Roman" w:hAnsi="Times New Roman" w:cs="Times New Roman"/>
-          <w:sz w:val="28"/>
-          <w:szCs w:val="28"/>
-        </w:rPr>
-        <w:t>main(){</w:t>
-      </w:r>
-      <w:proofErr w:type="gramEnd"/>
-    </w:p>
-    <w:p>
-      <w:pPr>
-        <w:ind w:left="360"/>
-        <w:rPr>
-          <w:rFonts w:ascii="Times New Roman" w:hAnsi="Times New Roman" w:cs="Times New Roman"/>
-          <w:sz w:val="28"/>
-          <w:szCs w:val="28"/>
-        </w:rPr>
-      </w:pPr>
-      <w:r>
-        <w:rPr>
-          <w:rFonts w:ascii="Times New Roman" w:hAnsi="Times New Roman" w:cs="Times New Roman"/>
-          <w:sz w:val="28"/>
-          <w:szCs w:val="28"/>
-        </w:rPr>
-        <w:t xml:space="preserve">    int </w:t>
-      </w:r>
-      <w:proofErr w:type="spellStart"/>
-      <w:proofErr w:type="gramStart"/>
-      <w:r>
-        <w:rPr>
-          <w:rFonts w:ascii="Times New Roman" w:hAnsi="Times New Roman" w:cs="Times New Roman"/>
-          <w:sz w:val="28"/>
-          <w:szCs w:val="28"/>
-        </w:rPr>
-        <w:t>nums</w:t>
-      </w:r>
-      <w:proofErr w:type="spellEnd"/>
-      <w:r>
-        <w:rPr>
-          <w:rFonts w:ascii="Times New Roman" w:hAnsi="Times New Roman" w:cs="Times New Roman"/>
-          <w:sz w:val="28"/>
-          <w:szCs w:val="28"/>
-        </w:rPr>
-        <w:t>[</w:t>
-      </w:r>
-      <w:proofErr w:type="gramEnd"/>
-      <w:r>
-        <w:rPr>
-          <w:rFonts w:ascii="Times New Roman" w:hAnsi="Times New Roman" w:cs="Times New Roman"/>
-          <w:sz w:val="28"/>
-          <w:szCs w:val="28"/>
-        </w:rPr>
-        <w:t>] = {1,3,4,5,4};</w:t>
-      </w:r>
-    </w:p>
-    <w:p>
-      <w:pPr>
-        <w:ind w:left="360"/>
-        <w:rPr>
-          <w:rFonts w:ascii="Times New Roman" w:hAnsi="Times New Roman" w:cs="Times New Roman"/>
-          <w:sz w:val="28"/>
-          <w:szCs w:val="28"/>
-        </w:rPr>
-      </w:pPr>
-      <w:r>
-        <w:rPr>
-          <w:rFonts w:ascii="Times New Roman" w:hAnsi="Times New Roman" w:cs="Times New Roman"/>
-          <w:sz w:val="28"/>
-          <w:szCs w:val="28"/>
-        </w:rPr>
-        <w:t xml:space="preserve">    int n = </w:t>
-      </w:r>
-      <w:proofErr w:type="spellStart"/>
-      <w:r>
-        <w:rPr>
-          <w:rFonts w:ascii="Times New Roman" w:hAnsi="Times New Roman" w:cs="Times New Roman"/>
-          <w:sz w:val="28"/>
-          <w:szCs w:val="28"/>
-        </w:rPr>
-        <w:t>sizeof</w:t>
+      <w:proofErr w:type="spellStart"/>
+      <w:r>
+        <w:rPr>
+          <w:rFonts w:ascii="Times New Roman" w:hAnsi="Times New Roman" w:cs="Times New Roman"/>
+          <w:sz w:val="28"/>
+          <w:szCs w:val="28"/>
+        </w:rPr>
+        <w:t>cout</w:t>
+      </w:r>
+      <w:proofErr w:type="spellEnd"/>
+      <w:r>
+        <w:rPr>
+          <w:rFonts w:ascii="Times New Roman" w:hAnsi="Times New Roman" w:cs="Times New Roman"/>
+          <w:sz w:val="28"/>
+          <w:szCs w:val="28"/>
+        </w:rPr>
+        <w:t xml:space="preserve"> &lt;&lt; </w:t>
+      </w:r>
+      <w:proofErr w:type="spellStart"/>
+      <w:r>
+        <w:rPr>
+          <w:rFonts w:ascii="Times New Roman" w:hAnsi="Times New Roman" w:cs="Times New Roman"/>
+          <w:sz w:val="28"/>
+          <w:szCs w:val="28"/>
+        </w:rPr>
+        <w:t>findduplicate</w:t>
       </w:r>
       <w:proofErr w:type="spellEnd"/>
       <w:r>
@@ -3095,126 +3007,6 @@
         <w:t>(</w:t>
       </w:r>
       <w:proofErr w:type="spellStart"/>
-      <w:r>
-        <w:rPr>
-          <w:rFonts w:ascii="Times New Roman" w:hAnsi="Times New Roman" w:cs="Times New Roman"/>
-          <w:sz w:val="28"/>
-          <w:szCs w:val="28"/>
-        </w:rPr>
-        <w:t>nums</w:t>
-      </w:r>
-      <w:proofErr w:type="spellEnd"/>
-      <w:r>
-        <w:rPr>
-          <w:rFonts w:ascii="Times New Roman" w:hAnsi="Times New Roman" w:cs="Times New Roman"/>
-          <w:sz w:val="28"/>
-          <w:szCs w:val="28"/>
-        </w:rPr>
-        <w:t>)/</w:t>
-      </w:r>
-      <w:proofErr w:type="spellStart"/>
-      <w:r>
-        <w:rPr>
-          <w:rFonts w:ascii="Times New Roman" w:hAnsi="Times New Roman" w:cs="Times New Roman"/>
-          <w:sz w:val="28"/>
-          <w:szCs w:val="28"/>
-        </w:rPr>
-        <w:t>sizeof</w:t>
-      </w:r>
-      <w:proofErr w:type="spellEnd"/>
-      <w:r>
-        <w:rPr>
-          <w:rFonts w:ascii="Times New Roman" w:hAnsi="Times New Roman" w:cs="Times New Roman"/>
-          <w:sz w:val="28"/>
-          <w:szCs w:val="28"/>
-        </w:rPr>
-        <w:t>(</w:t>
-      </w:r>
-      <w:proofErr w:type="spellStart"/>
-      <w:proofErr w:type="gramStart"/>
-      <w:r>
-        <w:rPr>
-          <w:rFonts w:ascii="Times New Roman" w:hAnsi="Times New Roman" w:cs="Times New Roman"/>
-          <w:sz w:val="28"/>
-          <w:szCs w:val="28"/>
-        </w:rPr>
-        <w:t>nums</w:t>
-      </w:r>
-      <w:proofErr w:type="spellEnd"/>
-      <w:r>
-        <w:rPr>
-          <w:rFonts w:ascii="Times New Roman" w:hAnsi="Times New Roman" w:cs="Times New Roman"/>
-          <w:sz w:val="28"/>
-          <w:szCs w:val="28"/>
-        </w:rPr>
-        <w:t>[</w:t>
-      </w:r>
-      <w:proofErr w:type="gramEnd"/>
-      <w:r>
-        <w:rPr>
-          <w:rFonts w:ascii="Times New Roman" w:hAnsi="Times New Roman" w:cs="Times New Roman"/>
-          <w:sz w:val="28"/>
-          <w:szCs w:val="28"/>
-        </w:rPr>
-        <w:t>0]);</w:t>
-      </w:r>
-    </w:p>
-    <w:p>
-      <w:pPr>
-        <w:ind w:left="360"/>
-        <w:rPr>
-          <w:rFonts w:ascii="Times New Roman" w:hAnsi="Times New Roman" w:cs="Times New Roman"/>
-          <w:sz w:val="28"/>
-          <w:szCs w:val="28"/>
-        </w:rPr>
-      </w:pPr>
-      <w:r>
-        <w:rPr>
-          <w:rFonts w:ascii="Times New Roman" w:hAnsi="Times New Roman" w:cs="Times New Roman"/>
-          <w:sz w:val="28"/>
-          <w:szCs w:val="28"/>
-        </w:rPr>
-        <w:t xml:space="preserve">    </w:t>
-      </w:r>
-      <w:proofErr w:type="spellStart"/>
-      <w:r>
-        <w:rPr>
-          <w:rFonts w:ascii="Times New Roman" w:hAnsi="Times New Roman" w:cs="Times New Roman"/>
-          <w:sz w:val="28"/>
-          <w:szCs w:val="28"/>
-        </w:rPr>
-        <w:t>cout</w:t>
-      </w:r>
-      <w:proofErr w:type="spellEnd"/>
-      <w:r>
-        <w:rPr>
-          <w:rFonts w:ascii="Times New Roman" w:hAnsi="Times New Roman" w:cs="Times New Roman"/>
-          <w:sz w:val="28"/>
-          <w:szCs w:val="28"/>
-        </w:rPr>
-        <w:t xml:space="preserve"> &lt;&lt; </w:t>
-      </w:r>
-      <w:proofErr w:type="spellStart"/>
-      <w:proofErr w:type="gramStart"/>
-      <w:r>
-        <w:rPr>
-          <w:rFonts w:ascii="Times New Roman" w:hAnsi="Times New Roman" w:cs="Times New Roman"/>
-          <w:sz w:val="28"/>
-          <w:szCs w:val="28"/>
-        </w:rPr>
-        <w:t>findduplicate</w:t>
-      </w:r>
-      <w:proofErr w:type="spellEnd"/>
-      <w:r>
-        <w:rPr>
-          <w:rFonts w:ascii="Times New Roman" w:hAnsi="Times New Roman" w:cs="Times New Roman"/>
-          <w:sz w:val="28"/>
-          <w:szCs w:val="28"/>
-        </w:rPr>
-        <w:t>(</w:t>
-      </w:r>
-      <w:proofErr w:type="spellStart"/>
-      <w:proofErr w:type="gramEnd"/>
       <w:r>
         <w:rPr>
           <w:rFonts w:ascii="Times New Roman" w:hAnsi="Times New Roman" w:cs="Times New Roman"/>
@@ -3417,7 +3209,6 @@
         <w:t>&lt;</w:t>
       </w:r>
       <w:proofErr w:type="spellStart"/>
-      <w:proofErr w:type="gramStart"/>
       <w:r>
         <w:rPr>
           <w:rFonts w:ascii="Times New Roman" w:hAnsi="Times New Roman" w:cs="Times New Roman"/>
@@ -3427,7 +3218,6 @@
         <w:t>int,int</w:t>
       </w:r>
       <w:proofErr w:type="spellEnd"/>
-      <w:proofErr w:type="gramEnd"/>
       <w:r>
         <w:rPr>
           <w:rFonts w:ascii="Times New Roman" w:hAnsi="Times New Roman" w:cs="Times New Roman"/>
@@ -3473,7 +3263,6 @@
         <w:t xml:space="preserve">        </w:t>
       </w:r>
       <w:proofErr w:type="spellStart"/>
-      <w:proofErr w:type="gramStart"/>
       <w:r>
         <w:rPr>
           <w:rFonts w:ascii="Times New Roman" w:hAnsi="Times New Roman" w:cs="Times New Roman"/>
@@ -3489,342 +3278,263 @@
           <w:sz w:val="28"/>
           <w:szCs w:val="28"/>
         </w:rPr>
+        <w:t>[0] = 1;</w:t>
+      </w:r>
+    </w:p>
+    <w:p>
+      <w:pPr>
+        <w:ind w:left="360"/>
+        <w:rPr>
+          <w:rFonts w:ascii="Times New Roman" w:hAnsi="Times New Roman" w:cs="Times New Roman"/>
+          <w:sz w:val="28"/>
+          <w:szCs w:val="28"/>
+        </w:rPr>
+      </w:pPr>
+      <w:r>
+        <w:rPr>
+          <w:rFonts w:ascii="Times New Roman" w:hAnsi="Times New Roman" w:cs="Times New Roman"/>
+          <w:sz w:val="28"/>
+          <w:szCs w:val="28"/>
+        </w:rPr>
+        <w:t xml:space="preserve">        int </w:t>
+      </w:r>
+      <w:proofErr w:type="spellStart"/>
+      <w:r>
+        <w:rPr>
+          <w:rFonts w:ascii="Times New Roman" w:hAnsi="Times New Roman" w:cs="Times New Roman"/>
+          <w:sz w:val="28"/>
+          <w:szCs w:val="28"/>
+        </w:rPr>
+        <w:t>currentsum</w:t>
+      </w:r>
+      <w:proofErr w:type="spellEnd"/>
+      <w:r>
+        <w:rPr>
+          <w:rFonts w:ascii="Times New Roman" w:hAnsi="Times New Roman" w:cs="Times New Roman"/>
+          <w:sz w:val="28"/>
+          <w:szCs w:val="28"/>
+        </w:rPr>
+        <w:t xml:space="preserve"> = 0, count = 0;</w:t>
+      </w:r>
+    </w:p>
+    <w:p>
+      <w:pPr>
+        <w:ind w:left="360"/>
+        <w:rPr>
+          <w:rFonts w:ascii="Times New Roman" w:hAnsi="Times New Roman" w:cs="Times New Roman"/>
+          <w:sz w:val="28"/>
+          <w:szCs w:val="28"/>
+        </w:rPr>
+      </w:pPr>
+    </w:p>
+    <w:p>
+      <w:pPr>
+        <w:ind w:left="360"/>
+        <w:rPr>
+          <w:rFonts w:ascii="Times New Roman" w:hAnsi="Times New Roman" w:cs="Times New Roman"/>
+          <w:sz w:val="28"/>
+          <w:szCs w:val="28"/>
+        </w:rPr>
+      </w:pPr>
+      <w:r>
+        <w:rPr>
+          <w:rFonts w:ascii="Times New Roman" w:hAnsi="Times New Roman" w:cs="Times New Roman"/>
+          <w:sz w:val="28"/>
+          <w:szCs w:val="28"/>
+        </w:rPr>
+        <w:t xml:space="preserve">        for(int </w:t>
+      </w:r>
+      <w:proofErr w:type="spellStart"/>
+      <w:r>
+        <w:rPr>
+          <w:rFonts w:ascii="Times New Roman" w:hAnsi="Times New Roman" w:cs="Times New Roman"/>
+          <w:sz w:val="28"/>
+          <w:szCs w:val="28"/>
+        </w:rPr>
+        <w:t>num</w:t>
+      </w:r>
+      <w:proofErr w:type="spellEnd"/>
+      <w:r>
+        <w:rPr>
+          <w:rFonts w:ascii="Times New Roman" w:hAnsi="Times New Roman" w:cs="Times New Roman"/>
+          <w:sz w:val="28"/>
+          <w:szCs w:val="28"/>
+        </w:rPr>
+        <w:t xml:space="preserve"> : nums){</w:t>
+      </w:r>
+    </w:p>
+    <w:p>
+      <w:pPr>
+        <w:ind w:left="360"/>
+        <w:rPr>
+          <w:rFonts w:ascii="Times New Roman" w:hAnsi="Times New Roman" w:cs="Times New Roman"/>
+          <w:sz w:val="28"/>
+          <w:szCs w:val="28"/>
+        </w:rPr>
+      </w:pPr>
+      <w:r>
+        <w:rPr>
+          <w:rFonts w:ascii="Times New Roman" w:hAnsi="Times New Roman" w:cs="Times New Roman"/>
+          <w:sz w:val="28"/>
+          <w:szCs w:val="28"/>
+        </w:rPr>
+        <w:t xml:space="preserve">            </w:t>
+      </w:r>
+      <w:proofErr w:type="spellStart"/>
+      <w:r>
+        <w:rPr>
+          <w:rFonts w:ascii="Times New Roman" w:hAnsi="Times New Roman" w:cs="Times New Roman"/>
+          <w:sz w:val="28"/>
+          <w:szCs w:val="28"/>
+        </w:rPr>
+        <w:t>currentsum</w:t>
+      </w:r>
+      <w:proofErr w:type="spellEnd"/>
+      <w:r>
+        <w:rPr>
+          <w:rFonts w:ascii="Times New Roman" w:hAnsi="Times New Roman" w:cs="Times New Roman"/>
+          <w:sz w:val="28"/>
+          <w:szCs w:val="28"/>
+        </w:rPr>
+        <w:t xml:space="preserve"> += </w:t>
+      </w:r>
+      <w:proofErr w:type="spellStart"/>
+      <w:r>
+        <w:rPr>
+          <w:rFonts w:ascii="Times New Roman" w:hAnsi="Times New Roman" w:cs="Times New Roman"/>
+          <w:sz w:val="28"/>
+          <w:szCs w:val="28"/>
+        </w:rPr>
+        <w:t>num</w:t>
+      </w:r>
+      <w:proofErr w:type="spellEnd"/>
+      <w:r>
+        <w:rPr>
+          <w:rFonts w:ascii="Times New Roman" w:hAnsi="Times New Roman" w:cs="Times New Roman"/>
+          <w:sz w:val="28"/>
+          <w:szCs w:val="28"/>
+        </w:rPr>
+        <w:t>;</w:t>
+      </w:r>
+    </w:p>
+    <w:p>
+      <w:pPr>
+        <w:ind w:left="360"/>
+        <w:rPr>
+          <w:rFonts w:ascii="Times New Roman" w:hAnsi="Times New Roman" w:cs="Times New Roman"/>
+          <w:sz w:val="28"/>
+          <w:szCs w:val="28"/>
+        </w:rPr>
+      </w:pPr>
+    </w:p>
+    <w:p>
+      <w:pPr>
+        <w:ind w:left="360"/>
+        <w:rPr>
+          <w:rFonts w:ascii="Times New Roman" w:hAnsi="Times New Roman" w:cs="Times New Roman"/>
+          <w:sz w:val="28"/>
+          <w:szCs w:val="28"/>
+        </w:rPr>
+      </w:pPr>
+      <w:r>
+        <w:rPr>
+          <w:rFonts w:ascii="Times New Roman" w:hAnsi="Times New Roman" w:cs="Times New Roman"/>
+          <w:sz w:val="28"/>
+          <w:szCs w:val="28"/>
+        </w:rPr>
+        <w:t>            if(</w:t>
+      </w:r>
+      <w:proofErr w:type="spellStart"/>
+      <w:r>
+        <w:rPr>
+          <w:rFonts w:ascii="Times New Roman" w:hAnsi="Times New Roman" w:cs="Times New Roman"/>
+          <w:sz w:val="28"/>
+          <w:szCs w:val="28"/>
+        </w:rPr>
+        <w:t>PrefixsumCount.find</w:t>
+      </w:r>
+      <w:proofErr w:type="spellEnd"/>
+      <w:r>
+        <w:rPr>
+          <w:rFonts w:ascii="Times New Roman" w:hAnsi="Times New Roman" w:cs="Times New Roman"/>
+          <w:sz w:val="28"/>
+          <w:szCs w:val="28"/>
+        </w:rPr>
+        <w:t>(</w:t>
+      </w:r>
+      <w:proofErr w:type="spellStart"/>
+      <w:r>
+        <w:rPr>
+          <w:rFonts w:ascii="Times New Roman" w:hAnsi="Times New Roman" w:cs="Times New Roman"/>
+          <w:sz w:val="28"/>
+          <w:szCs w:val="28"/>
+        </w:rPr>
+        <w:t>currentsum</w:t>
+      </w:r>
+      <w:proofErr w:type="spellEnd"/>
+      <w:r>
+        <w:rPr>
+          <w:rFonts w:ascii="Times New Roman" w:hAnsi="Times New Roman" w:cs="Times New Roman"/>
+          <w:sz w:val="28"/>
+          <w:szCs w:val="28"/>
+        </w:rPr>
+        <w:t xml:space="preserve"> - k) != </w:t>
+      </w:r>
+      <w:proofErr w:type="spellStart"/>
+      <w:r>
+        <w:rPr>
+          <w:rFonts w:ascii="Times New Roman" w:hAnsi="Times New Roman" w:cs="Times New Roman"/>
+          <w:sz w:val="28"/>
+          <w:szCs w:val="28"/>
+        </w:rPr>
+        <w:t>PrefixsumCount.end</w:t>
+      </w:r>
+      <w:proofErr w:type="spellEnd"/>
+      <w:r>
+        <w:rPr>
+          <w:rFonts w:ascii="Times New Roman" w:hAnsi="Times New Roman" w:cs="Times New Roman"/>
+          <w:sz w:val="28"/>
+          <w:szCs w:val="28"/>
+        </w:rPr>
+        <w:t>()){</w:t>
+      </w:r>
+    </w:p>
+    <w:p>
+      <w:pPr>
+        <w:ind w:left="360"/>
+        <w:rPr>
+          <w:rFonts w:ascii="Times New Roman" w:hAnsi="Times New Roman" w:cs="Times New Roman"/>
+          <w:sz w:val="28"/>
+          <w:szCs w:val="28"/>
+        </w:rPr>
+      </w:pPr>
+      <w:r>
+        <w:rPr>
+          <w:rFonts w:ascii="Times New Roman" w:hAnsi="Times New Roman" w:cs="Times New Roman"/>
+          <w:sz w:val="28"/>
+          <w:szCs w:val="28"/>
+        </w:rPr>
+        <w:t xml:space="preserve">                count += </w:t>
+      </w:r>
+      <w:proofErr w:type="spellStart"/>
+      <w:r>
+        <w:rPr>
+          <w:rFonts w:ascii="Times New Roman" w:hAnsi="Times New Roman" w:cs="Times New Roman"/>
+          <w:sz w:val="28"/>
+          <w:szCs w:val="28"/>
+        </w:rPr>
+        <w:t>PrefixsumCount</w:t>
+      </w:r>
+      <w:proofErr w:type="spellEnd"/>
+      <w:r>
+        <w:rPr>
+          <w:rFonts w:ascii="Times New Roman" w:hAnsi="Times New Roman" w:cs="Times New Roman"/>
+          <w:sz w:val="28"/>
+          <w:szCs w:val="28"/>
+        </w:rPr>
         <w:t>[</w:t>
       </w:r>
-      <w:proofErr w:type="gramEnd"/>
-      <w:r>
-        <w:rPr>
-          <w:rFonts w:ascii="Times New Roman" w:hAnsi="Times New Roman" w:cs="Times New Roman"/>
-          <w:sz w:val="28"/>
-          <w:szCs w:val="28"/>
-        </w:rPr>
-        <w:t>0] = 1;</w:t>
-      </w:r>
-    </w:p>
-    <w:p>
-      <w:pPr>
-        <w:ind w:left="360"/>
-        <w:rPr>
-          <w:rFonts w:ascii="Times New Roman" w:hAnsi="Times New Roman" w:cs="Times New Roman"/>
-          <w:sz w:val="28"/>
-          <w:szCs w:val="28"/>
-        </w:rPr>
-      </w:pPr>
-      <w:r>
-        <w:rPr>
-          <w:rFonts w:ascii="Times New Roman" w:hAnsi="Times New Roman" w:cs="Times New Roman"/>
-          <w:sz w:val="28"/>
-          <w:szCs w:val="28"/>
-        </w:rPr>
-        <w:t xml:space="preserve">        int </w:t>
-      </w:r>
-      <w:proofErr w:type="spellStart"/>
-      <w:r>
-        <w:rPr>
-          <w:rFonts w:ascii="Times New Roman" w:hAnsi="Times New Roman" w:cs="Times New Roman"/>
-          <w:sz w:val="28"/>
-          <w:szCs w:val="28"/>
-        </w:rPr>
-        <w:t>currentsum</w:t>
-      </w:r>
-      <w:proofErr w:type="spellEnd"/>
-      <w:r>
-        <w:rPr>
-          <w:rFonts w:ascii="Times New Roman" w:hAnsi="Times New Roman" w:cs="Times New Roman"/>
-          <w:sz w:val="28"/>
-          <w:szCs w:val="28"/>
-        </w:rPr>
-        <w:t xml:space="preserve"> = 0, count = 0;</w:t>
-      </w:r>
-    </w:p>
-    <w:p>
-      <w:pPr>
-        <w:ind w:left="360"/>
-        <w:rPr>
-          <w:rFonts w:ascii="Times New Roman" w:hAnsi="Times New Roman" w:cs="Times New Roman"/>
-          <w:sz w:val="28"/>
-          <w:szCs w:val="28"/>
-        </w:rPr>
-      </w:pPr>
-    </w:p>
-    <w:p>
-      <w:pPr>
-        <w:ind w:left="360"/>
-        <w:rPr>
-          <w:rFonts w:ascii="Times New Roman" w:hAnsi="Times New Roman" w:cs="Times New Roman"/>
-          <w:sz w:val="28"/>
-          <w:szCs w:val="28"/>
-        </w:rPr>
-      </w:pPr>
-      <w:r>
-        <w:rPr>
-          <w:rFonts w:ascii="Times New Roman" w:hAnsi="Times New Roman" w:cs="Times New Roman"/>
-          <w:sz w:val="28"/>
-          <w:szCs w:val="28"/>
-        </w:rPr>
-        <w:t xml:space="preserve">        </w:t>
-      </w:r>
-      <w:proofErr w:type="gramStart"/>
-      <w:r>
-        <w:rPr>
-          <w:rFonts w:ascii="Times New Roman" w:hAnsi="Times New Roman" w:cs="Times New Roman"/>
-          <w:sz w:val="28"/>
-          <w:szCs w:val="28"/>
-        </w:rPr>
-        <w:t>for(</w:t>
-      </w:r>
-      <w:proofErr w:type="gramEnd"/>
-      <w:r>
-        <w:rPr>
-          <w:rFonts w:ascii="Times New Roman" w:hAnsi="Times New Roman" w:cs="Times New Roman"/>
-          <w:sz w:val="28"/>
-          <w:szCs w:val="28"/>
-        </w:rPr>
-        <w:t xml:space="preserve">int </w:t>
-      </w:r>
-      <w:proofErr w:type="spellStart"/>
-      <w:proofErr w:type="gramStart"/>
-      <w:r>
-        <w:rPr>
-          <w:rFonts w:ascii="Times New Roman" w:hAnsi="Times New Roman" w:cs="Times New Roman"/>
-          <w:sz w:val="28"/>
-          <w:szCs w:val="28"/>
-        </w:rPr>
-        <w:t>num</w:t>
-      </w:r>
-      <w:proofErr w:type="spellEnd"/>
-      <w:r>
-        <w:rPr>
-          <w:rFonts w:ascii="Times New Roman" w:hAnsi="Times New Roman" w:cs="Times New Roman"/>
-          <w:sz w:val="28"/>
-          <w:szCs w:val="28"/>
-        </w:rPr>
-        <w:t xml:space="preserve"> :</w:t>
-      </w:r>
-      <w:proofErr w:type="gramEnd"/>
-      <w:r>
-        <w:rPr>
-          <w:rFonts w:ascii="Times New Roman" w:hAnsi="Times New Roman" w:cs="Times New Roman"/>
-          <w:sz w:val="28"/>
-          <w:szCs w:val="28"/>
-        </w:rPr>
-        <w:t xml:space="preserve"> </w:t>
-      </w:r>
-      <w:proofErr w:type="gramStart"/>
-      <w:r>
-        <w:rPr>
-          <w:rFonts w:ascii="Times New Roman" w:hAnsi="Times New Roman" w:cs="Times New Roman"/>
-          <w:sz w:val="28"/>
-          <w:szCs w:val="28"/>
-        </w:rPr>
-        <w:t>nums){</w:t>
-      </w:r>
-      <w:proofErr w:type="gramEnd"/>
-    </w:p>
-    <w:p>
-      <w:pPr>
-        <w:ind w:left="360"/>
-        <w:rPr>
-          <w:rFonts w:ascii="Times New Roman" w:hAnsi="Times New Roman" w:cs="Times New Roman"/>
-          <w:sz w:val="28"/>
-          <w:szCs w:val="28"/>
-        </w:rPr>
-      </w:pPr>
-      <w:r>
-        <w:rPr>
-          <w:rFonts w:ascii="Times New Roman" w:hAnsi="Times New Roman" w:cs="Times New Roman"/>
-          <w:sz w:val="28"/>
-          <w:szCs w:val="28"/>
-        </w:rPr>
-        <w:t xml:space="preserve">            </w:t>
-      </w:r>
-      <w:proofErr w:type="spellStart"/>
-      <w:r>
-        <w:rPr>
-          <w:rFonts w:ascii="Times New Roman" w:hAnsi="Times New Roman" w:cs="Times New Roman"/>
-          <w:sz w:val="28"/>
-          <w:szCs w:val="28"/>
-        </w:rPr>
-        <w:t>currentsum</w:t>
-      </w:r>
-      <w:proofErr w:type="spellEnd"/>
-      <w:r>
-        <w:rPr>
-          <w:rFonts w:ascii="Times New Roman" w:hAnsi="Times New Roman" w:cs="Times New Roman"/>
-          <w:sz w:val="28"/>
-          <w:szCs w:val="28"/>
-        </w:rPr>
-        <w:t xml:space="preserve"> += </w:t>
-      </w:r>
-      <w:proofErr w:type="spellStart"/>
-      <w:r>
-        <w:rPr>
-          <w:rFonts w:ascii="Times New Roman" w:hAnsi="Times New Roman" w:cs="Times New Roman"/>
-          <w:sz w:val="28"/>
-          <w:szCs w:val="28"/>
-        </w:rPr>
-        <w:t>num</w:t>
-      </w:r>
-      <w:proofErr w:type="spellEnd"/>
-      <w:r>
-        <w:rPr>
-          <w:rFonts w:ascii="Times New Roman" w:hAnsi="Times New Roman" w:cs="Times New Roman"/>
-          <w:sz w:val="28"/>
-          <w:szCs w:val="28"/>
-        </w:rPr>
-        <w:t>;</w:t>
-      </w:r>
-    </w:p>
-    <w:p>
-      <w:pPr>
-        <w:ind w:left="360"/>
-        <w:rPr>
-          <w:rFonts w:ascii="Times New Roman" w:hAnsi="Times New Roman" w:cs="Times New Roman"/>
-          <w:sz w:val="28"/>
-          <w:szCs w:val="28"/>
-        </w:rPr>
-      </w:pPr>
-    </w:p>
-    <w:p>
-      <w:pPr>
-        <w:ind w:left="360"/>
-        <w:rPr>
-          <w:rFonts w:ascii="Times New Roman" w:hAnsi="Times New Roman" w:cs="Times New Roman"/>
-          <w:sz w:val="28"/>
-          <w:szCs w:val="28"/>
-        </w:rPr>
-      </w:pPr>
-      <w:r>
-        <w:rPr>
-          <w:rFonts w:ascii="Times New Roman" w:hAnsi="Times New Roman" w:cs="Times New Roman"/>
-          <w:sz w:val="28"/>
-          <w:szCs w:val="28"/>
-        </w:rPr>
-        <w:t xml:space="preserve">            </w:t>
-      </w:r>
-      <w:proofErr w:type="gramStart"/>
-      <w:r>
-        <w:rPr>
-          <w:rFonts w:ascii="Times New Roman" w:hAnsi="Times New Roman" w:cs="Times New Roman"/>
-          <w:sz w:val="28"/>
-          <w:szCs w:val="28"/>
-        </w:rPr>
-        <w:t>if(</w:t>
-      </w:r>
-      <w:proofErr w:type="spellStart"/>
-      <w:proofErr w:type="gramEnd"/>
-      <w:r>
-        <w:rPr>
-          <w:rFonts w:ascii="Times New Roman" w:hAnsi="Times New Roman" w:cs="Times New Roman"/>
-          <w:sz w:val="28"/>
-          <w:szCs w:val="28"/>
-        </w:rPr>
-        <w:t>PrefixsumCount.find</w:t>
-      </w:r>
-      <w:proofErr w:type="spellEnd"/>
-      <w:r>
-        <w:rPr>
-          <w:rFonts w:ascii="Times New Roman" w:hAnsi="Times New Roman" w:cs="Times New Roman"/>
-          <w:sz w:val="28"/>
-          <w:szCs w:val="28"/>
-        </w:rPr>
-        <w:t>(</w:t>
-      </w:r>
-      <w:proofErr w:type="spellStart"/>
-      <w:r>
-        <w:rPr>
-          <w:rFonts w:ascii="Times New Roman" w:hAnsi="Times New Roman" w:cs="Times New Roman"/>
-          <w:sz w:val="28"/>
-          <w:szCs w:val="28"/>
-        </w:rPr>
-        <w:t>currentsum</w:t>
-      </w:r>
-      <w:proofErr w:type="spellEnd"/>
-      <w:r>
-        <w:rPr>
-          <w:rFonts w:ascii="Times New Roman" w:hAnsi="Times New Roman" w:cs="Times New Roman"/>
-          <w:sz w:val="28"/>
-          <w:szCs w:val="28"/>
-        </w:rPr>
-        <w:t xml:space="preserve"> - k</w:t>
-      </w:r>
-      <w:proofErr w:type="gramStart"/>
-      <w:r>
-        <w:rPr>
-          <w:rFonts w:ascii="Times New Roman" w:hAnsi="Times New Roman" w:cs="Times New Roman"/>
-          <w:sz w:val="28"/>
-          <w:szCs w:val="28"/>
-        </w:rPr>
-        <w:t>) !</w:t>
-      </w:r>
-      <w:proofErr w:type="gramEnd"/>
-      <w:r>
-        <w:rPr>
-          <w:rFonts w:ascii="Times New Roman" w:hAnsi="Times New Roman" w:cs="Times New Roman"/>
-          <w:sz w:val="28"/>
-          <w:szCs w:val="28"/>
-        </w:rPr>
-        <w:t xml:space="preserve">= </w:t>
-      </w:r>
-      <w:proofErr w:type="spellStart"/>
-      <w:proofErr w:type="gramStart"/>
-      <w:r>
-        <w:rPr>
-          <w:rFonts w:ascii="Times New Roman" w:hAnsi="Times New Roman" w:cs="Times New Roman"/>
-          <w:sz w:val="28"/>
-          <w:szCs w:val="28"/>
-        </w:rPr>
-        <w:t>PrefixsumCount.end</w:t>
-      </w:r>
-      <w:proofErr w:type="spellEnd"/>
-      <w:r>
-        <w:rPr>
-          <w:rFonts w:ascii="Times New Roman" w:hAnsi="Times New Roman" w:cs="Times New Roman"/>
-          <w:sz w:val="28"/>
-          <w:szCs w:val="28"/>
-        </w:rPr>
-        <w:t>()){</w:t>
-      </w:r>
-      <w:proofErr w:type="gramEnd"/>
-    </w:p>
-    <w:p>
-      <w:pPr>
-        <w:ind w:left="360"/>
-        <w:rPr>
-          <w:rFonts w:ascii="Times New Roman" w:hAnsi="Times New Roman" w:cs="Times New Roman"/>
-          <w:sz w:val="28"/>
-          <w:szCs w:val="28"/>
-        </w:rPr>
-      </w:pPr>
-      <w:r>
-        <w:rPr>
-          <w:rFonts w:ascii="Times New Roman" w:hAnsi="Times New Roman" w:cs="Times New Roman"/>
-          <w:sz w:val="28"/>
-          <w:szCs w:val="28"/>
-        </w:rPr>
-        <w:t xml:space="preserve">                count += </w:t>
-      </w:r>
-      <w:proofErr w:type="spellStart"/>
-      <w:proofErr w:type="gramStart"/>
-      <w:r>
-        <w:rPr>
-          <w:rFonts w:ascii="Times New Roman" w:hAnsi="Times New Roman" w:cs="Times New Roman"/>
-          <w:sz w:val="28"/>
-          <w:szCs w:val="28"/>
-        </w:rPr>
-        <w:t>PrefixsumCount</w:t>
-      </w:r>
-      <w:proofErr w:type="spellEnd"/>
-      <w:r>
-        <w:rPr>
-          <w:rFonts w:ascii="Times New Roman" w:hAnsi="Times New Roman" w:cs="Times New Roman"/>
-          <w:sz w:val="28"/>
-          <w:szCs w:val="28"/>
-        </w:rPr>
-        <w:t>[</w:t>
-      </w:r>
-      <w:proofErr w:type="spellStart"/>
-      <w:proofErr w:type="gramEnd"/>
+      <w:proofErr w:type="spellStart"/>
       <w:r>
         <w:rPr>
           <w:rFonts w:ascii="Times New Roman" w:hAnsi="Times New Roman" w:cs="Times New Roman"/>
@@ -4197,7 +3907,6 @@
         <w:t>        if(</w:t>
       </w:r>
       <w:proofErr w:type="spellStart"/>
-      <w:proofErr w:type="gramStart"/>
       <w:r>
         <w:rPr>
           <w:rFonts w:ascii="Times New Roman" w:hAnsi="Times New Roman" w:cs="Times New Roman"/>
@@ -4207,7 +3916,6 @@
         <w:t>strs.empty</w:t>
       </w:r>
       <w:proofErr w:type="spellEnd"/>
-      <w:proofErr w:type="gramEnd"/>
       <w:r>
         <w:rPr>
           <w:rFonts w:ascii="Times New Roman" w:hAnsi="Times New Roman" w:cs="Times New Roman"/>
@@ -4242,71 +3950,35 @@
           <w:sz w:val="28"/>
           <w:szCs w:val="28"/>
         </w:rPr>
-        <w:t xml:space="preserve">        string prefix = </w:t>
-      </w:r>
-      <w:proofErr w:type="gramStart"/>
-      <w:r>
-        <w:rPr>
-          <w:rFonts w:ascii="Times New Roman" w:hAnsi="Times New Roman" w:cs="Times New Roman"/>
-          <w:sz w:val="28"/>
-          <w:szCs w:val="28"/>
-        </w:rPr>
-        <w:t>strs[</w:t>
-      </w:r>
-      <w:proofErr w:type="gramEnd"/>
-      <w:r>
-        <w:rPr>
-          <w:rFonts w:ascii="Times New Roman" w:hAnsi="Times New Roman" w:cs="Times New Roman"/>
-          <w:sz w:val="28"/>
-          <w:szCs w:val="28"/>
-        </w:rPr>
-        <w:t>0];</w:t>
-      </w:r>
-    </w:p>
-    <w:p>
-      <w:pPr>
-        <w:ind w:left="360"/>
-        <w:rPr>
-          <w:rFonts w:ascii="Times New Roman" w:hAnsi="Times New Roman" w:cs="Times New Roman"/>
-          <w:sz w:val="28"/>
-          <w:szCs w:val="28"/>
-        </w:rPr>
-      </w:pPr>
-    </w:p>
-    <w:p>
-      <w:pPr>
-        <w:ind w:left="360"/>
-        <w:rPr>
-          <w:rFonts w:ascii="Times New Roman" w:hAnsi="Times New Roman" w:cs="Times New Roman"/>
-          <w:sz w:val="28"/>
-          <w:szCs w:val="28"/>
-        </w:rPr>
-      </w:pPr>
-      <w:r>
-        <w:rPr>
-          <w:rFonts w:ascii="Times New Roman" w:hAnsi="Times New Roman" w:cs="Times New Roman"/>
-          <w:sz w:val="28"/>
-          <w:szCs w:val="28"/>
-        </w:rPr>
-        <w:t xml:space="preserve">        </w:t>
-      </w:r>
-      <w:proofErr w:type="gramStart"/>
-      <w:r>
-        <w:rPr>
-          <w:rFonts w:ascii="Times New Roman" w:hAnsi="Times New Roman" w:cs="Times New Roman"/>
-          <w:sz w:val="28"/>
-          <w:szCs w:val="28"/>
-        </w:rPr>
-        <w:t>for(</w:t>
-      </w:r>
-      <w:proofErr w:type="gramEnd"/>
-      <w:r>
-        <w:rPr>
-          <w:rFonts w:ascii="Times New Roman" w:hAnsi="Times New Roman" w:cs="Times New Roman"/>
-          <w:sz w:val="28"/>
-          <w:szCs w:val="28"/>
-        </w:rPr>
-        <w:t xml:space="preserve">int </w:t>
+        <w:t>        string prefix = strs[0];</w:t>
+      </w:r>
+    </w:p>
+    <w:p>
+      <w:pPr>
+        <w:ind w:left="360"/>
+        <w:rPr>
+          <w:rFonts w:ascii="Times New Roman" w:hAnsi="Times New Roman" w:cs="Times New Roman"/>
+          <w:sz w:val="28"/>
+          <w:szCs w:val="28"/>
+        </w:rPr>
+      </w:pPr>
+    </w:p>
+    <w:p>
+      <w:pPr>
+        <w:ind w:left="360"/>
+        <w:rPr>
+          <w:rFonts w:ascii="Times New Roman" w:hAnsi="Times New Roman" w:cs="Times New Roman"/>
+          <w:sz w:val="28"/>
+          <w:szCs w:val="28"/>
+        </w:rPr>
+      </w:pPr>
+      <w:r>
+        <w:rPr>
+          <w:rFonts w:ascii="Times New Roman" w:hAnsi="Times New Roman" w:cs="Times New Roman"/>
+          <w:sz w:val="28"/>
+          <w:szCs w:val="28"/>
+        </w:rPr>
+        <w:t xml:space="preserve">        for(int </w:t>
       </w:r>
       <w:proofErr w:type="spellStart"/>
       <w:r>
@@ -4345,7 +4017,6 @@
         <w:t>&lt;</w:t>
       </w:r>
       <w:proofErr w:type="spellStart"/>
-      <w:proofErr w:type="gramStart"/>
       <w:r>
         <w:rPr>
           <w:rFonts w:ascii="Times New Roman" w:hAnsi="Times New Roman" w:cs="Times New Roman"/>
@@ -4355,7 +4026,6 @@
         <w:t>strs.size</w:t>
       </w:r>
       <w:proofErr w:type="spellEnd"/>
-      <w:proofErr w:type="gramEnd"/>
       <w:r>
         <w:rPr>
           <w:rFonts w:ascii="Times New Roman" w:hAnsi="Times New Roman" w:cs="Times New Roman"/>
@@ -4380,18 +4050,8 @@
           <w:sz w:val="28"/>
           <w:szCs w:val="28"/>
         </w:rPr>
-        <w:t>+</w:t>
-      </w:r>
-      <w:proofErr w:type="gramStart"/>
-      <w:r>
-        <w:rPr>
-          <w:rFonts w:ascii="Times New Roman" w:hAnsi="Times New Roman" w:cs="Times New Roman"/>
-          <w:sz w:val="28"/>
-          <w:szCs w:val="28"/>
-        </w:rPr>
-        <w:t>+){</w:t>
-      </w:r>
-      <w:proofErr w:type="gramEnd"/>
+        <w:t>++){</w:t>
+      </w:r>
     </w:p>
     <w:p>
       <w:pPr>
@@ -4420,52 +4080,14 @@
         <w:t>i</w:t>
       </w:r>
       <w:proofErr w:type="spellEnd"/>
-      <w:proofErr w:type="gramStart"/>
-      <w:r>
-        <w:rPr>
-          <w:rFonts w:ascii="Times New Roman" w:hAnsi="Times New Roman" w:cs="Times New Roman"/>
-          <w:sz w:val="28"/>
-          <w:szCs w:val="28"/>
-        </w:rPr>
-        <w:t>].find</w:t>
-      </w:r>
-      <w:proofErr w:type="gramEnd"/>
-      <w:r>
-        <w:rPr>
-          <w:rFonts w:ascii="Times New Roman" w:hAnsi="Times New Roman" w:cs="Times New Roman"/>
-          <w:sz w:val="28"/>
-          <w:szCs w:val="28"/>
-        </w:rPr>
-        <w:t>(prefix</w:t>
-      </w:r>
-      <w:proofErr w:type="gramStart"/>
-      <w:r>
-        <w:rPr>
-          <w:rFonts w:ascii="Times New Roman" w:hAnsi="Times New Roman" w:cs="Times New Roman"/>
-          <w:sz w:val="28"/>
-          <w:szCs w:val="28"/>
-        </w:rPr>
-        <w:t>) !</w:t>
-      </w:r>
-      <w:proofErr w:type="gramEnd"/>
-      <w:r>
-        <w:rPr>
-          <w:rFonts w:ascii="Times New Roman" w:hAnsi="Times New Roman" w:cs="Times New Roman"/>
-          <w:sz w:val="28"/>
-          <w:szCs w:val="28"/>
-        </w:rPr>
-        <w:t xml:space="preserve">= </w:t>
-      </w:r>
-      <w:proofErr w:type="gramStart"/>
-      <w:r>
-        <w:rPr>
-          <w:rFonts w:ascii="Times New Roman" w:hAnsi="Times New Roman" w:cs="Times New Roman"/>
-          <w:sz w:val="28"/>
-          <w:szCs w:val="28"/>
-        </w:rPr>
-        <w:t>0){</w:t>
-      </w:r>
-      <w:proofErr w:type="gramEnd"/>
+      <w:r>
+        <w:rPr>
+          <w:rFonts w:ascii="Times New Roman" w:hAnsi="Times New Roman" w:cs="Times New Roman"/>
+          <w:sz w:val="28"/>
+          <w:szCs w:val="28"/>
+        </w:rPr>
+        <w:t>].find(prefix) != 0){</w:t>
+      </w:r>
     </w:p>
     <w:p>
       <w:pPr>
@@ -4485,7 +4107,6 @@
         <w:t xml:space="preserve">                prefix = </w:t>
       </w:r>
       <w:proofErr w:type="spellStart"/>
-      <w:proofErr w:type="gramStart"/>
       <w:r>
         <w:rPr>
           <w:rFonts w:ascii="Times New Roman" w:hAnsi="Times New Roman" w:cs="Times New Roman"/>
@@ -4495,7 +4116,6 @@
         <w:t>prefix.substr</w:t>
       </w:r>
       <w:proofErr w:type="spellEnd"/>
-      <w:proofErr w:type="gramEnd"/>
       <w:r>
         <w:rPr>
           <w:rFonts w:ascii="Times New Roman" w:hAnsi="Times New Roman" w:cs="Times New Roman"/>
@@ -4505,7 +4125,6 @@
         <w:t xml:space="preserve">(0, </w:t>
       </w:r>
       <w:proofErr w:type="spellStart"/>
-      <w:proofErr w:type="gramStart"/>
       <w:r>
         <w:rPr>
           <w:rFonts w:ascii="Times New Roman" w:hAnsi="Times New Roman" w:cs="Times New Roman"/>
@@ -4515,7 +4134,6 @@
         <w:t>prefix.length</w:t>
       </w:r>
       <w:proofErr w:type="spellEnd"/>
-      <w:proofErr w:type="gramEnd"/>
       <w:r>
         <w:rPr>
           <w:rFonts w:ascii="Times New Roman" w:hAnsi="Times New Roman" w:cs="Times New Roman"/>
@@ -4720,7 +4338,6 @@
         <w:t xml:space="preserve">    int </w:t>
       </w:r>
       <w:proofErr w:type="spellStart"/>
-      <w:proofErr w:type="gramStart"/>
       <w:r>
         <w:rPr>
           <w:rFonts w:ascii="Times New Roman" w:hAnsi="Times New Roman" w:cs="Times New Roman"/>
@@ -4736,16 +4353,7 @@
           <w:sz w:val="28"/>
           <w:szCs w:val="28"/>
         </w:rPr>
-        <w:t>(</w:t>
-      </w:r>
-      <w:proofErr w:type="gramEnd"/>
-      <w:r>
-        <w:rPr>
-          <w:rFonts w:ascii="Times New Roman" w:hAnsi="Times New Roman" w:cs="Times New Roman"/>
-          <w:sz w:val="28"/>
-          <w:szCs w:val="28"/>
-        </w:rPr>
-        <w:t>string haystack, string needle) {</w:t>
+        <w:t>(string haystack, string needle) {</w:t>
       </w:r>
     </w:p>
     <w:p>
@@ -4784,7 +4392,6 @@
         <w:t xml:space="preserve"> = </w:t>
       </w:r>
       <w:proofErr w:type="spellStart"/>
-      <w:proofErr w:type="gramStart"/>
       <w:r>
         <w:rPr>
           <w:rFonts w:ascii="Times New Roman" w:hAnsi="Times New Roman" w:cs="Times New Roman"/>
@@ -4794,7 +4401,6 @@
         <w:t>haystack.length</w:t>
       </w:r>
       <w:proofErr w:type="spellEnd"/>
-      <w:proofErr w:type="gramEnd"/>
       <w:r>
         <w:rPr>
           <w:rFonts w:ascii="Times New Roman" w:hAnsi="Times New Roman" w:cs="Times New Roman"/>
@@ -4840,7 +4446,6 @@
         <w:t xml:space="preserve"> = </w:t>
       </w:r>
       <w:proofErr w:type="spellStart"/>
-      <w:proofErr w:type="gramStart"/>
       <w:r>
         <w:rPr>
           <w:rFonts w:ascii="Times New Roman" w:hAnsi="Times New Roman" w:cs="Times New Roman"/>
@@ -4850,7 +4455,6 @@
         <w:t>needle.length</w:t>
       </w:r>
       <w:proofErr w:type="spellEnd"/>
-      <w:proofErr w:type="gramEnd"/>
       <w:r>
         <w:rPr>
           <w:rFonts w:ascii="Times New Roman" w:hAnsi="Times New Roman" w:cs="Times New Roman"/>
@@ -4885,19 +4489,9 @@
           <w:sz w:val="28"/>
           <w:szCs w:val="28"/>
         </w:rPr>
-        <w:t xml:space="preserve">        </w:t>
-      </w:r>
-      <w:proofErr w:type="gramStart"/>
-      <w:r>
-        <w:rPr>
-          <w:rFonts w:ascii="Times New Roman" w:hAnsi="Times New Roman" w:cs="Times New Roman"/>
-          <w:sz w:val="28"/>
-          <w:szCs w:val="28"/>
-        </w:rPr>
-        <w:t>if(</w:t>
-      </w:r>
-      <w:proofErr w:type="spellStart"/>
-      <w:proofErr w:type="gramEnd"/>
+        <w:t>        if(</w:t>
+      </w:r>
+      <w:proofErr w:type="spellStart"/>
       <w:r>
         <w:rPr>
           <w:rFonts w:ascii="Times New Roman" w:hAnsi="Times New Roman" w:cs="Times New Roman"/>
@@ -4960,25 +4554,7 @@
           <w:szCs w:val="28"/>
         </w:rPr>
         <w:lastRenderedPageBreak/>
-        <w:t xml:space="preserve">        </w:t>
-      </w:r>
-      <w:proofErr w:type="gramStart"/>
-      <w:r>
-        <w:rPr>
-          <w:rFonts w:ascii="Times New Roman" w:hAnsi="Times New Roman" w:cs="Times New Roman"/>
-          <w:sz w:val="28"/>
-          <w:szCs w:val="28"/>
-        </w:rPr>
-        <w:t>for(</w:t>
-      </w:r>
-      <w:proofErr w:type="gramEnd"/>
-      <w:r>
-        <w:rPr>
-          <w:rFonts w:ascii="Times New Roman" w:hAnsi="Times New Roman" w:cs="Times New Roman"/>
-          <w:sz w:val="28"/>
-          <w:szCs w:val="28"/>
-        </w:rPr>
-        <w:t xml:space="preserve">int </w:t>
+        <w:t xml:space="preserve">        for(int </w:t>
       </w:r>
       <w:proofErr w:type="spellStart"/>
       <w:r>
@@ -5050,18 +4626,8 @@
           <w:sz w:val="28"/>
           <w:szCs w:val="28"/>
         </w:rPr>
-        <w:t>+</w:t>
-      </w:r>
-      <w:proofErr w:type="gramStart"/>
-      <w:r>
-        <w:rPr>
-          <w:rFonts w:ascii="Times New Roman" w:hAnsi="Times New Roman" w:cs="Times New Roman"/>
-          <w:sz w:val="28"/>
-          <w:szCs w:val="28"/>
-        </w:rPr>
-        <w:t>+){</w:t>
-      </w:r>
-      <w:proofErr w:type="gramEnd"/>
+        <w:t>++){</w:t>
+      </w:r>
     </w:p>
     <w:p>
       <w:pPr>
@@ -5096,25 +4662,7 @@
           <w:sz w:val="28"/>
           <w:szCs w:val="28"/>
         </w:rPr>
-        <w:t xml:space="preserve">            </w:t>
-      </w:r>
-      <w:proofErr w:type="gramStart"/>
-      <w:r>
-        <w:rPr>
-          <w:rFonts w:ascii="Times New Roman" w:hAnsi="Times New Roman" w:cs="Times New Roman"/>
-          <w:sz w:val="28"/>
-          <w:szCs w:val="28"/>
-        </w:rPr>
-        <w:t>while(</w:t>
-      </w:r>
-      <w:proofErr w:type="gramEnd"/>
-      <w:r>
-        <w:rPr>
-          <w:rFonts w:ascii="Times New Roman" w:hAnsi="Times New Roman" w:cs="Times New Roman"/>
-          <w:sz w:val="28"/>
-          <w:szCs w:val="28"/>
-        </w:rPr>
-        <w:t xml:space="preserve">j &lt; </w:t>
+        <w:t xml:space="preserve">            while(j &lt; </w:t>
       </w:r>
       <w:proofErr w:type="spellStart"/>
       <w:r>
@@ -5150,18 +4698,8 @@
           <w:sz w:val="28"/>
           <w:szCs w:val="28"/>
         </w:rPr>
-        <w:t>] == needle[j</w:t>
-      </w:r>
-      <w:proofErr w:type="gramStart"/>
-      <w:r>
-        <w:rPr>
-          <w:rFonts w:ascii="Times New Roman" w:hAnsi="Times New Roman" w:cs="Times New Roman"/>
-          <w:sz w:val="28"/>
-          <w:szCs w:val="28"/>
-        </w:rPr>
-        <w:t>]){</w:t>
-      </w:r>
-      <w:proofErr w:type="gramEnd"/>
+        <w:t>] == needle[j]){</w:t>
+      </w:r>
     </w:p>
     <w:p>
       <w:pPr>
@@ -5214,28 +4752,9 @@
           <w:sz w:val="28"/>
           <w:szCs w:val="28"/>
         </w:rPr>
-        <w:t xml:space="preserve">                </w:t>
-      </w:r>
-      <w:proofErr w:type="gramStart"/>
-      <w:r>
-        <w:rPr>
-          <w:rFonts w:ascii="Times New Roman" w:hAnsi="Times New Roman" w:cs="Times New Roman"/>
-          <w:sz w:val="28"/>
-          <w:szCs w:val="28"/>
-        </w:rPr>
-        <w:t>if(</w:t>
-      </w:r>
-      <w:proofErr w:type="gramEnd"/>
-      <w:r>
-        <w:rPr>
-          <w:rFonts w:ascii="Times New Roman" w:hAnsi="Times New Roman" w:cs="Times New Roman"/>
-          <w:sz w:val="28"/>
-          <w:szCs w:val="28"/>
-        </w:rPr>
-        <w:t xml:space="preserve">j == </w:t>
-      </w:r>
-      <w:proofErr w:type="spellStart"/>
-      <w:proofErr w:type="gramStart"/>
+        <w:t xml:space="preserve">                if(j == </w:t>
+      </w:r>
+      <w:proofErr w:type="spellStart"/>
       <w:r>
         <w:rPr>
           <w:rFonts w:ascii="Times New Roman" w:hAnsi="Times New Roman" w:cs="Times New Roman"/>
@@ -5253,7 +4772,6 @@
         </w:rPr>
         <w:t>){</w:t>
       </w:r>
-      <w:proofErr w:type="gramEnd"/>
     </w:p>
     <w:p>
       <w:pPr>
@@ -5504,7 +5022,6 @@
         <w:t xml:space="preserve">    string </w:t>
       </w:r>
       <w:proofErr w:type="spellStart"/>
-      <w:proofErr w:type="gramStart"/>
       <w:r>
         <w:rPr>
           <w:rFonts w:ascii="Times New Roman" w:hAnsi="Times New Roman" w:cs="Times New Roman"/>
@@ -5520,16 +5037,1233 @@
           <w:sz w:val="28"/>
           <w:szCs w:val="28"/>
         </w:rPr>
+        <w:t>(string s) {</w:t>
+      </w:r>
+    </w:p>
+    <w:p>
+      <w:pPr>
+        <w:ind w:left="360"/>
+        <w:rPr>
+          <w:rFonts w:ascii="Times New Roman" w:hAnsi="Times New Roman" w:cs="Times New Roman"/>
+          <w:sz w:val="28"/>
+          <w:szCs w:val="28"/>
+        </w:rPr>
+      </w:pPr>
+      <w:r>
+        <w:rPr>
+          <w:rFonts w:ascii="Times New Roman" w:hAnsi="Times New Roman" w:cs="Times New Roman"/>
+          <w:sz w:val="28"/>
+          <w:szCs w:val="28"/>
+        </w:rPr>
+        <w:t xml:space="preserve">        </w:t>
+      </w:r>
+    </w:p>
+    <w:p>
+      <w:pPr>
+        <w:ind w:left="360"/>
+        <w:rPr>
+          <w:rFonts w:ascii="Times New Roman" w:hAnsi="Times New Roman" w:cs="Times New Roman"/>
+          <w:sz w:val="28"/>
+          <w:szCs w:val="28"/>
+        </w:rPr>
+      </w:pPr>
+      <w:r>
+        <w:rPr>
+          <w:rFonts w:ascii="Times New Roman" w:hAnsi="Times New Roman" w:cs="Times New Roman"/>
+          <w:sz w:val="28"/>
+          <w:szCs w:val="28"/>
+        </w:rPr>
+        <w:t xml:space="preserve">        stack&lt;int&gt; </w:t>
+      </w:r>
+      <w:proofErr w:type="spellStart"/>
+      <w:r>
+        <w:rPr>
+          <w:rFonts w:ascii="Times New Roman" w:hAnsi="Times New Roman" w:cs="Times New Roman"/>
+          <w:sz w:val="28"/>
+          <w:szCs w:val="28"/>
+        </w:rPr>
+        <w:t>st</w:t>
+      </w:r>
+      <w:proofErr w:type="spellEnd"/>
+      <w:r>
+        <w:rPr>
+          <w:rFonts w:ascii="Times New Roman" w:hAnsi="Times New Roman" w:cs="Times New Roman"/>
+          <w:sz w:val="28"/>
+          <w:szCs w:val="28"/>
+        </w:rPr>
+        <w:t>;</w:t>
+      </w:r>
+    </w:p>
+    <w:p>
+      <w:pPr>
+        <w:ind w:left="360"/>
+        <w:rPr>
+          <w:rFonts w:ascii="Times New Roman" w:hAnsi="Times New Roman" w:cs="Times New Roman"/>
+          <w:sz w:val="28"/>
+          <w:szCs w:val="28"/>
+        </w:rPr>
+      </w:pPr>
+      <w:r>
+        <w:rPr>
+          <w:rFonts w:ascii="Times New Roman" w:hAnsi="Times New Roman" w:cs="Times New Roman"/>
+          <w:sz w:val="28"/>
+          <w:szCs w:val="28"/>
+        </w:rPr>
+        <w:t xml:space="preserve">        </w:t>
+      </w:r>
+      <w:proofErr w:type="spellStart"/>
+      <w:r>
+        <w:rPr>
+          <w:rFonts w:ascii="Times New Roman" w:hAnsi="Times New Roman" w:cs="Times New Roman"/>
+          <w:sz w:val="28"/>
+          <w:szCs w:val="28"/>
+        </w:rPr>
+        <w:t>unordered_set</w:t>
+      </w:r>
+      <w:proofErr w:type="spellEnd"/>
+      <w:r>
+        <w:rPr>
+          <w:rFonts w:ascii="Times New Roman" w:hAnsi="Times New Roman" w:cs="Times New Roman"/>
+          <w:sz w:val="28"/>
+          <w:szCs w:val="28"/>
+        </w:rPr>
+        <w:t>&lt;int&gt; remove;</w:t>
+      </w:r>
+    </w:p>
+    <w:p>
+      <w:pPr>
+        <w:ind w:left="360"/>
+        <w:rPr>
+          <w:rFonts w:ascii="Times New Roman" w:hAnsi="Times New Roman" w:cs="Times New Roman"/>
+          <w:sz w:val="28"/>
+          <w:szCs w:val="28"/>
+        </w:rPr>
+      </w:pPr>
+    </w:p>
+    <w:p>
+      <w:pPr>
+        <w:ind w:left="360"/>
+        <w:rPr>
+          <w:rFonts w:ascii="Times New Roman" w:hAnsi="Times New Roman" w:cs="Times New Roman"/>
+          <w:sz w:val="28"/>
+          <w:szCs w:val="28"/>
+        </w:rPr>
+      </w:pPr>
+      <w:r>
+        <w:rPr>
+          <w:rFonts w:ascii="Times New Roman" w:hAnsi="Times New Roman" w:cs="Times New Roman"/>
+          <w:sz w:val="28"/>
+          <w:szCs w:val="28"/>
+        </w:rPr>
+        <w:t xml:space="preserve">        for(int </w:t>
+      </w:r>
+      <w:proofErr w:type="spellStart"/>
+      <w:r>
+        <w:rPr>
+          <w:rFonts w:ascii="Times New Roman" w:hAnsi="Times New Roman" w:cs="Times New Roman"/>
+          <w:sz w:val="28"/>
+          <w:szCs w:val="28"/>
+        </w:rPr>
+        <w:t>i</w:t>
+      </w:r>
+      <w:proofErr w:type="spellEnd"/>
+      <w:r>
+        <w:rPr>
+          <w:rFonts w:ascii="Times New Roman" w:hAnsi="Times New Roman" w:cs="Times New Roman"/>
+          <w:sz w:val="28"/>
+          <w:szCs w:val="28"/>
+        </w:rPr>
+        <w:t xml:space="preserve"> = 0; </w:t>
+      </w:r>
+      <w:proofErr w:type="spellStart"/>
+      <w:r>
+        <w:rPr>
+          <w:rFonts w:ascii="Times New Roman" w:hAnsi="Times New Roman" w:cs="Times New Roman"/>
+          <w:sz w:val="28"/>
+          <w:szCs w:val="28"/>
+        </w:rPr>
+        <w:t>i</w:t>
+      </w:r>
+      <w:proofErr w:type="spellEnd"/>
+      <w:r>
+        <w:rPr>
+          <w:rFonts w:ascii="Times New Roman" w:hAnsi="Times New Roman" w:cs="Times New Roman"/>
+          <w:sz w:val="28"/>
+          <w:szCs w:val="28"/>
+        </w:rPr>
+        <w:t xml:space="preserve"> &lt; </w:t>
+      </w:r>
+      <w:proofErr w:type="spellStart"/>
+      <w:r>
+        <w:rPr>
+          <w:rFonts w:ascii="Times New Roman" w:hAnsi="Times New Roman" w:cs="Times New Roman"/>
+          <w:sz w:val="28"/>
+          <w:szCs w:val="28"/>
+        </w:rPr>
+        <w:t>s.length</w:t>
+      </w:r>
+      <w:proofErr w:type="spellEnd"/>
+      <w:r>
+        <w:rPr>
+          <w:rFonts w:ascii="Times New Roman" w:hAnsi="Times New Roman" w:cs="Times New Roman"/>
+          <w:sz w:val="28"/>
+          <w:szCs w:val="28"/>
+        </w:rPr>
+        <w:t xml:space="preserve">(); </w:t>
+      </w:r>
+      <w:proofErr w:type="spellStart"/>
+      <w:r>
+        <w:rPr>
+          <w:rFonts w:ascii="Times New Roman" w:hAnsi="Times New Roman" w:cs="Times New Roman"/>
+          <w:sz w:val="28"/>
+          <w:szCs w:val="28"/>
+        </w:rPr>
+        <w:t>i</w:t>
+      </w:r>
+      <w:proofErr w:type="spellEnd"/>
+      <w:r>
+        <w:rPr>
+          <w:rFonts w:ascii="Times New Roman" w:hAnsi="Times New Roman" w:cs="Times New Roman"/>
+          <w:sz w:val="28"/>
+          <w:szCs w:val="28"/>
+        </w:rPr>
+        <w:t>++){</w:t>
+      </w:r>
+    </w:p>
+    <w:p>
+      <w:pPr>
+        <w:ind w:left="360"/>
+        <w:rPr>
+          <w:rFonts w:ascii="Times New Roman" w:hAnsi="Times New Roman" w:cs="Times New Roman"/>
+          <w:sz w:val="28"/>
+          <w:szCs w:val="28"/>
+        </w:rPr>
+      </w:pPr>
+      <w:r>
+        <w:rPr>
+          <w:rFonts w:ascii="Times New Roman" w:hAnsi="Times New Roman" w:cs="Times New Roman"/>
+          <w:sz w:val="28"/>
+          <w:szCs w:val="28"/>
+        </w:rPr>
+        <w:t>            if(s[</w:t>
+      </w:r>
+      <w:proofErr w:type="spellStart"/>
+      <w:r>
+        <w:rPr>
+          <w:rFonts w:ascii="Times New Roman" w:hAnsi="Times New Roman" w:cs="Times New Roman"/>
+          <w:sz w:val="28"/>
+          <w:szCs w:val="28"/>
+        </w:rPr>
+        <w:t>i</w:t>
+      </w:r>
+      <w:proofErr w:type="spellEnd"/>
+      <w:r>
+        <w:rPr>
+          <w:rFonts w:ascii="Times New Roman" w:hAnsi="Times New Roman" w:cs="Times New Roman"/>
+          <w:sz w:val="28"/>
+          <w:szCs w:val="28"/>
+        </w:rPr>
+        <w:t>] == '('){</w:t>
+      </w:r>
+    </w:p>
+    <w:p>
+      <w:pPr>
+        <w:ind w:left="360"/>
+        <w:rPr>
+          <w:rFonts w:ascii="Times New Roman" w:hAnsi="Times New Roman" w:cs="Times New Roman"/>
+          <w:sz w:val="28"/>
+          <w:szCs w:val="28"/>
+        </w:rPr>
+      </w:pPr>
+      <w:r>
+        <w:rPr>
+          <w:rFonts w:ascii="Times New Roman" w:hAnsi="Times New Roman" w:cs="Times New Roman"/>
+          <w:sz w:val="28"/>
+          <w:szCs w:val="28"/>
+        </w:rPr>
+        <w:t xml:space="preserve">                </w:t>
+      </w:r>
+      <w:proofErr w:type="spellStart"/>
+      <w:r>
+        <w:rPr>
+          <w:rFonts w:ascii="Times New Roman" w:hAnsi="Times New Roman" w:cs="Times New Roman"/>
+          <w:sz w:val="28"/>
+          <w:szCs w:val="28"/>
+        </w:rPr>
+        <w:t>st.push</w:t>
+      </w:r>
+      <w:proofErr w:type="spellEnd"/>
+      <w:r>
+        <w:rPr>
+          <w:rFonts w:ascii="Times New Roman" w:hAnsi="Times New Roman" w:cs="Times New Roman"/>
+          <w:sz w:val="28"/>
+          <w:szCs w:val="28"/>
+        </w:rPr>
         <w:t>(</w:t>
       </w:r>
-      <w:proofErr w:type="gramEnd"/>
-      <w:r>
-        <w:rPr>
-          <w:rFonts w:ascii="Times New Roman" w:hAnsi="Times New Roman" w:cs="Times New Roman"/>
-          <w:sz w:val="28"/>
-          <w:szCs w:val="28"/>
-        </w:rPr>
-        <w:t>string s) {</w:t>
+      <w:proofErr w:type="spellStart"/>
+      <w:r>
+        <w:rPr>
+          <w:rFonts w:ascii="Times New Roman" w:hAnsi="Times New Roman" w:cs="Times New Roman"/>
+          <w:sz w:val="28"/>
+          <w:szCs w:val="28"/>
+        </w:rPr>
+        <w:t>i</w:t>
+      </w:r>
+      <w:proofErr w:type="spellEnd"/>
+      <w:r>
+        <w:rPr>
+          <w:rFonts w:ascii="Times New Roman" w:hAnsi="Times New Roman" w:cs="Times New Roman"/>
+          <w:sz w:val="28"/>
+          <w:szCs w:val="28"/>
+        </w:rPr>
+        <w:t>);</w:t>
+      </w:r>
+    </w:p>
+    <w:p>
+      <w:pPr>
+        <w:ind w:left="360"/>
+        <w:rPr>
+          <w:rFonts w:ascii="Times New Roman" w:hAnsi="Times New Roman" w:cs="Times New Roman"/>
+          <w:sz w:val="28"/>
+          <w:szCs w:val="28"/>
+        </w:rPr>
+      </w:pPr>
+      <w:r>
+        <w:rPr>
+          <w:rFonts w:ascii="Times New Roman" w:hAnsi="Times New Roman" w:cs="Times New Roman"/>
+          <w:sz w:val="28"/>
+          <w:szCs w:val="28"/>
+        </w:rPr>
+        <w:t>            }</w:t>
+      </w:r>
+    </w:p>
+    <w:p>
+      <w:pPr>
+        <w:ind w:left="360"/>
+        <w:rPr>
+          <w:rFonts w:ascii="Times New Roman" w:hAnsi="Times New Roman" w:cs="Times New Roman"/>
+          <w:sz w:val="28"/>
+          <w:szCs w:val="28"/>
+        </w:rPr>
+      </w:pPr>
+      <w:r>
+        <w:rPr>
+          <w:rFonts w:ascii="Times New Roman" w:hAnsi="Times New Roman" w:cs="Times New Roman"/>
+          <w:sz w:val="28"/>
+          <w:szCs w:val="28"/>
+        </w:rPr>
+        <w:t>            else if(s[</w:t>
+      </w:r>
+      <w:proofErr w:type="spellStart"/>
+      <w:r>
+        <w:rPr>
+          <w:rFonts w:ascii="Times New Roman" w:hAnsi="Times New Roman" w:cs="Times New Roman"/>
+          <w:sz w:val="28"/>
+          <w:szCs w:val="28"/>
+        </w:rPr>
+        <w:t>i</w:t>
+      </w:r>
+      <w:proofErr w:type="spellEnd"/>
+      <w:r>
+        <w:rPr>
+          <w:rFonts w:ascii="Times New Roman" w:hAnsi="Times New Roman" w:cs="Times New Roman"/>
+          <w:sz w:val="28"/>
+          <w:szCs w:val="28"/>
+        </w:rPr>
+        <w:t>] == ')'){</w:t>
+      </w:r>
+    </w:p>
+    <w:p>
+      <w:pPr>
+        <w:ind w:left="360"/>
+        <w:rPr>
+          <w:rFonts w:ascii="Times New Roman" w:hAnsi="Times New Roman" w:cs="Times New Roman"/>
+          <w:sz w:val="28"/>
+          <w:szCs w:val="28"/>
+        </w:rPr>
+      </w:pPr>
+      <w:r>
+        <w:rPr>
+          <w:rFonts w:ascii="Times New Roman" w:hAnsi="Times New Roman" w:cs="Times New Roman"/>
+          <w:sz w:val="28"/>
+          <w:szCs w:val="28"/>
+        </w:rPr>
+        <w:lastRenderedPageBreak/>
+        <w:t>                if(!</w:t>
+      </w:r>
+      <w:proofErr w:type="spellStart"/>
+      <w:r>
+        <w:rPr>
+          <w:rFonts w:ascii="Times New Roman" w:hAnsi="Times New Roman" w:cs="Times New Roman"/>
+          <w:sz w:val="28"/>
+          <w:szCs w:val="28"/>
+        </w:rPr>
+        <w:t>st.empty</w:t>
+      </w:r>
+      <w:proofErr w:type="spellEnd"/>
+      <w:r>
+        <w:rPr>
+          <w:rFonts w:ascii="Times New Roman" w:hAnsi="Times New Roman" w:cs="Times New Roman"/>
+          <w:sz w:val="28"/>
+          <w:szCs w:val="28"/>
+        </w:rPr>
+        <w:t>()){</w:t>
+      </w:r>
+    </w:p>
+    <w:p>
+      <w:pPr>
+        <w:ind w:left="360"/>
+        <w:rPr>
+          <w:rFonts w:ascii="Times New Roman" w:hAnsi="Times New Roman" w:cs="Times New Roman"/>
+          <w:sz w:val="28"/>
+          <w:szCs w:val="28"/>
+        </w:rPr>
+      </w:pPr>
+      <w:r>
+        <w:rPr>
+          <w:rFonts w:ascii="Times New Roman" w:hAnsi="Times New Roman" w:cs="Times New Roman"/>
+          <w:sz w:val="28"/>
+          <w:szCs w:val="28"/>
+        </w:rPr>
+        <w:t xml:space="preserve">                    </w:t>
+      </w:r>
+      <w:proofErr w:type="spellStart"/>
+      <w:r>
+        <w:rPr>
+          <w:rFonts w:ascii="Times New Roman" w:hAnsi="Times New Roman" w:cs="Times New Roman"/>
+          <w:sz w:val="28"/>
+          <w:szCs w:val="28"/>
+        </w:rPr>
+        <w:t>st.pop</w:t>
+      </w:r>
+      <w:proofErr w:type="spellEnd"/>
+      <w:r>
+        <w:rPr>
+          <w:rFonts w:ascii="Times New Roman" w:hAnsi="Times New Roman" w:cs="Times New Roman"/>
+          <w:sz w:val="28"/>
+          <w:szCs w:val="28"/>
+        </w:rPr>
+        <w:t>();</w:t>
+      </w:r>
+    </w:p>
+    <w:p>
+      <w:pPr>
+        <w:ind w:left="360"/>
+        <w:rPr>
+          <w:rFonts w:ascii="Times New Roman" w:hAnsi="Times New Roman" w:cs="Times New Roman"/>
+          <w:sz w:val="28"/>
+          <w:szCs w:val="28"/>
+        </w:rPr>
+      </w:pPr>
+      <w:r>
+        <w:rPr>
+          <w:rFonts w:ascii="Times New Roman" w:hAnsi="Times New Roman" w:cs="Times New Roman"/>
+          <w:sz w:val="28"/>
+          <w:szCs w:val="28"/>
+        </w:rPr>
+        <w:t>                }</w:t>
+      </w:r>
+    </w:p>
+    <w:p>
+      <w:pPr>
+        <w:ind w:left="360"/>
+        <w:rPr>
+          <w:rFonts w:ascii="Times New Roman" w:hAnsi="Times New Roman" w:cs="Times New Roman"/>
+          <w:sz w:val="28"/>
+          <w:szCs w:val="28"/>
+        </w:rPr>
+      </w:pPr>
+      <w:r>
+        <w:rPr>
+          <w:rFonts w:ascii="Times New Roman" w:hAnsi="Times New Roman" w:cs="Times New Roman"/>
+          <w:sz w:val="28"/>
+          <w:szCs w:val="28"/>
+        </w:rPr>
+        <w:t>                else{</w:t>
+      </w:r>
+    </w:p>
+    <w:p>
+      <w:pPr>
+        <w:ind w:left="360"/>
+        <w:rPr>
+          <w:rFonts w:ascii="Times New Roman" w:hAnsi="Times New Roman" w:cs="Times New Roman"/>
+          <w:sz w:val="28"/>
+          <w:szCs w:val="28"/>
+        </w:rPr>
+      </w:pPr>
+      <w:r>
+        <w:rPr>
+          <w:rFonts w:ascii="Times New Roman" w:hAnsi="Times New Roman" w:cs="Times New Roman"/>
+          <w:sz w:val="28"/>
+          <w:szCs w:val="28"/>
+        </w:rPr>
+        <w:t xml:space="preserve">                    </w:t>
+      </w:r>
+      <w:proofErr w:type="spellStart"/>
+      <w:r>
+        <w:rPr>
+          <w:rFonts w:ascii="Times New Roman" w:hAnsi="Times New Roman" w:cs="Times New Roman"/>
+          <w:sz w:val="28"/>
+          <w:szCs w:val="28"/>
+        </w:rPr>
+        <w:t>remove.insert</w:t>
+      </w:r>
+      <w:proofErr w:type="spellEnd"/>
+      <w:r>
+        <w:rPr>
+          <w:rFonts w:ascii="Times New Roman" w:hAnsi="Times New Roman" w:cs="Times New Roman"/>
+          <w:sz w:val="28"/>
+          <w:szCs w:val="28"/>
+        </w:rPr>
+        <w:t>(</w:t>
+      </w:r>
+      <w:proofErr w:type="spellStart"/>
+      <w:r>
+        <w:rPr>
+          <w:rFonts w:ascii="Times New Roman" w:hAnsi="Times New Roman" w:cs="Times New Roman"/>
+          <w:sz w:val="28"/>
+          <w:szCs w:val="28"/>
+        </w:rPr>
+        <w:t>i</w:t>
+      </w:r>
+      <w:proofErr w:type="spellEnd"/>
+      <w:r>
+        <w:rPr>
+          <w:rFonts w:ascii="Times New Roman" w:hAnsi="Times New Roman" w:cs="Times New Roman"/>
+          <w:sz w:val="28"/>
+          <w:szCs w:val="28"/>
+        </w:rPr>
+        <w:t>);</w:t>
+      </w:r>
+    </w:p>
+    <w:p>
+      <w:pPr>
+        <w:ind w:left="360"/>
+        <w:rPr>
+          <w:rFonts w:ascii="Times New Roman" w:hAnsi="Times New Roman" w:cs="Times New Roman"/>
+          <w:sz w:val="28"/>
+          <w:szCs w:val="28"/>
+        </w:rPr>
+      </w:pPr>
+      <w:r>
+        <w:rPr>
+          <w:rFonts w:ascii="Times New Roman" w:hAnsi="Times New Roman" w:cs="Times New Roman"/>
+          <w:sz w:val="28"/>
+          <w:szCs w:val="28"/>
+        </w:rPr>
+        <w:t>                }</w:t>
+      </w:r>
+    </w:p>
+    <w:p>
+      <w:pPr>
+        <w:ind w:left="360"/>
+        <w:rPr>
+          <w:rFonts w:ascii="Times New Roman" w:hAnsi="Times New Roman" w:cs="Times New Roman"/>
+          <w:sz w:val="28"/>
+          <w:szCs w:val="28"/>
+        </w:rPr>
+      </w:pPr>
+      <w:r>
+        <w:rPr>
+          <w:rFonts w:ascii="Times New Roman" w:hAnsi="Times New Roman" w:cs="Times New Roman"/>
+          <w:sz w:val="28"/>
+          <w:szCs w:val="28"/>
+        </w:rPr>
+        <w:t>            }</w:t>
+      </w:r>
+    </w:p>
+    <w:p>
+      <w:pPr>
+        <w:ind w:left="360"/>
+        <w:rPr>
+          <w:rFonts w:ascii="Times New Roman" w:hAnsi="Times New Roman" w:cs="Times New Roman"/>
+          <w:sz w:val="28"/>
+          <w:szCs w:val="28"/>
+        </w:rPr>
+      </w:pPr>
+      <w:r>
+        <w:rPr>
+          <w:rFonts w:ascii="Times New Roman" w:hAnsi="Times New Roman" w:cs="Times New Roman"/>
+          <w:sz w:val="28"/>
+          <w:szCs w:val="28"/>
+        </w:rPr>
+        <w:t>        }</w:t>
+      </w:r>
+    </w:p>
+    <w:p>
+      <w:pPr>
+        <w:ind w:left="360"/>
+        <w:rPr>
+          <w:rFonts w:ascii="Times New Roman" w:hAnsi="Times New Roman" w:cs="Times New Roman"/>
+          <w:sz w:val="28"/>
+          <w:szCs w:val="28"/>
+        </w:rPr>
+      </w:pPr>
+    </w:p>
+    <w:p>
+      <w:pPr>
+        <w:ind w:left="360"/>
+        <w:rPr>
+          <w:rFonts w:ascii="Times New Roman" w:hAnsi="Times New Roman" w:cs="Times New Roman"/>
+          <w:sz w:val="28"/>
+          <w:szCs w:val="28"/>
+        </w:rPr>
+      </w:pPr>
+      <w:r>
+        <w:rPr>
+          <w:rFonts w:ascii="Times New Roman" w:hAnsi="Times New Roman" w:cs="Times New Roman"/>
+          <w:sz w:val="28"/>
+          <w:szCs w:val="28"/>
+        </w:rPr>
+        <w:t>        while(!</w:t>
+      </w:r>
+      <w:proofErr w:type="spellStart"/>
+      <w:r>
+        <w:rPr>
+          <w:rFonts w:ascii="Times New Roman" w:hAnsi="Times New Roman" w:cs="Times New Roman"/>
+          <w:sz w:val="28"/>
+          <w:szCs w:val="28"/>
+        </w:rPr>
+        <w:t>st.empty</w:t>
+      </w:r>
+      <w:proofErr w:type="spellEnd"/>
+      <w:r>
+        <w:rPr>
+          <w:rFonts w:ascii="Times New Roman" w:hAnsi="Times New Roman" w:cs="Times New Roman"/>
+          <w:sz w:val="28"/>
+          <w:szCs w:val="28"/>
+        </w:rPr>
+        <w:t>()){</w:t>
+      </w:r>
+    </w:p>
+    <w:p>
+      <w:pPr>
+        <w:ind w:left="360"/>
+        <w:rPr>
+          <w:rFonts w:ascii="Times New Roman" w:hAnsi="Times New Roman" w:cs="Times New Roman"/>
+          <w:sz w:val="28"/>
+          <w:szCs w:val="28"/>
+        </w:rPr>
+      </w:pPr>
+      <w:r>
+        <w:rPr>
+          <w:rFonts w:ascii="Times New Roman" w:hAnsi="Times New Roman" w:cs="Times New Roman"/>
+          <w:sz w:val="28"/>
+          <w:szCs w:val="28"/>
+        </w:rPr>
+        <w:t xml:space="preserve">            </w:t>
+      </w:r>
+      <w:proofErr w:type="spellStart"/>
+      <w:r>
+        <w:rPr>
+          <w:rFonts w:ascii="Times New Roman" w:hAnsi="Times New Roman" w:cs="Times New Roman"/>
+          <w:sz w:val="28"/>
+          <w:szCs w:val="28"/>
+        </w:rPr>
+        <w:t>remove.insert</w:t>
+      </w:r>
+      <w:proofErr w:type="spellEnd"/>
+      <w:r>
+        <w:rPr>
+          <w:rFonts w:ascii="Times New Roman" w:hAnsi="Times New Roman" w:cs="Times New Roman"/>
+          <w:sz w:val="28"/>
+          <w:szCs w:val="28"/>
+        </w:rPr>
+        <w:t>(</w:t>
+      </w:r>
+      <w:proofErr w:type="spellStart"/>
+      <w:r>
+        <w:rPr>
+          <w:rFonts w:ascii="Times New Roman" w:hAnsi="Times New Roman" w:cs="Times New Roman"/>
+          <w:sz w:val="28"/>
+          <w:szCs w:val="28"/>
+        </w:rPr>
+        <w:t>st.top</w:t>
+      </w:r>
+      <w:proofErr w:type="spellEnd"/>
+      <w:r>
+        <w:rPr>
+          <w:rFonts w:ascii="Times New Roman" w:hAnsi="Times New Roman" w:cs="Times New Roman"/>
+          <w:sz w:val="28"/>
+          <w:szCs w:val="28"/>
+        </w:rPr>
+        <w:t>());</w:t>
+      </w:r>
+    </w:p>
+    <w:p>
+      <w:pPr>
+        <w:ind w:left="360"/>
+        <w:rPr>
+          <w:rFonts w:ascii="Times New Roman" w:hAnsi="Times New Roman" w:cs="Times New Roman"/>
+          <w:sz w:val="28"/>
+          <w:szCs w:val="28"/>
+        </w:rPr>
+      </w:pPr>
+      <w:r>
+        <w:rPr>
+          <w:rFonts w:ascii="Times New Roman" w:hAnsi="Times New Roman" w:cs="Times New Roman"/>
+          <w:sz w:val="28"/>
+          <w:szCs w:val="28"/>
+        </w:rPr>
+        <w:t xml:space="preserve">            </w:t>
+      </w:r>
+      <w:proofErr w:type="spellStart"/>
+      <w:r>
+        <w:rPr>
+          <w:rFonts w:ascii="Times New Roman" w:hAnsi="Times New Roman" w:cs="Times New Roman"/>
+          <w:sz w:val="28"/>
+          <w:szCs w:val="28"/>
+        </w:rPr>
+        <w:t>st.pop</w:t>
+      </w:r>
+      <w:proofErr w:type="spellEnd"/>
+      <w:r>
+        <w:rPr>
+          <w:rFonts w:ascii="Times New Roman" w:hAnsi="Times New Roman" w:cs="Times New Roman"/>
+          <w:sz w:val="28"/>
+          <w:szCs w:val="28"/>
+        </w:rPr>
+        <w:t>();</w:t>
+      </w:r>
+    </w:p>
+    <w:p>
+      <w:pPr>
+        <w:ind w:left="360"/>
+        <w:rPr>
+          <w:rFonts w:ascii="Times New Roman" w:hAnsi="Times New Roman" w:cs="Times New Roman"/>
+          <w:sz w:val="28"/>
+          <w:szCs w:val="28"/>
+        </w:rPr>
+      </w:pPr>
+      <w:r>
+        <w:rPr>
+          <w:rFonts w:ascii="Times New Roman" w:hAnsi="Times New Roman" w:cs="Times New Roman"/>
+          <w:sz w:val="28"/>
+          <w:szCs w:val="28"/>
+        </w:rPr>
+        <w:t>        }</w:t>
+      </w:r>
+    </w:p>
+    <w:p>
+      <w:pPr>
+        <w:ind w:left="360"/>
+        <w:rPr>
+          <w:rFonts w:ascii="Times New Roman" w:hAnsi="Times New Roman" w:cs="Times New Roman"/>
+          <w:sz w:val="28"/>
+          <w:szCs w:val="28"/>
+        </w:rPr>
+      </w:pPr>
+    </w:p>
+    <w:p>
+      <w:pPr>
+        <w:ind w:left="360"/>
+        <w:rPr>
+          <w:rFonts w:ascii="Times New Roman" w:hAnsi="Times New Roman" w:cs="Times New Roman"/>
+          <w:sz w:val="28"/>
+          <w:szCs w:val="28"/>
+        </w:rPr>
+      </w:pPr>
+      <w:r>
+        <w:rPr>
+          <w:rFonts w:ascii="Times New Roman" w:hAnsi="Times New Roman" w:cs="Times New Roman"/>
+          <w:sz w:val="28"/>
+          <w:szCs w:val="28"/>
+        </w:rPr>
+        <w:t>        string result = "";</w:t>
+      </w:r>
+    </w:p>
+    <w:p>
+      <w:pPr>
+        <w:ind w:left="360"/>
+        <w:rPr>
+          <w:rFonts w:ascii="Times New Roman" w:hAnsi="Times New Roman" w:cs="Times New Roman"/>
+          <w:sz w:val="28"/>
+          <w:szCs w:val="28"/>
+        </w:rPr>
+      </w:pPr>
+      <w:r>
+        <w:rPr>
+          <w:rFonts w:ascii="Times New Roman" w:hAnsi="Times New Roman" w:cs="Times New Roman"/>
+          <w:sz w:val="28"/>
+          <w:szCs w:val="28"/>
+        </w:rPr>
+        <w:t xml:space="preserve">        for(int </w:t>
+      </w:r>
+      <w:proofErr w:type="spellStart"/>
+      <w:r>
+        <w:rPr>
+          <w:rFonts w:ascii="Times New Roman" w:hAnsi="Times New Roman" w:cs="Times New Roman"/>
+          <w:sz w:val="28"/>
+          <w:szCs w:val="28"/>
+        </w:rPr>
+        <w:t>i</w:t>
+      </w:r>
+      <w:proofErr w:type="spellEnd"/>
+      <w:r>
+        <w:rPr>
+          <w:rFonts w:ascii="Times New Roman" w:hAnsi="Times New Roman" w:cs="Times New Roman"/>
+          <w:sz w:val="28"/>
+          <w:szCs w:val="28"/>
+        </w:rPr>
+        <w:t xml:space="preserve"> = 0; </w:t>
+      </w:r>
+      <w:proofErr w:type="spellStart"/>
+      <w:r>
+        <w:rPr>
+          <w:rFonts w:ascii="Times New Roman" w:hAnsi="Times New Roman" w:cs="Times New Roman"/>
+          <w:sz w:val="28"/>
+          <w:szCs w:val="28"/>
+        </w:rPr>
+        <w:t>i</w:t>
+      </w:r>
+      <w:proofErr w:type="spellEnd"/>
+      <w:r>
+        <w:rPr>
+          <w:rFonts w:ascii="Times New Roman" w:hAnsi="Times New Roman" w:cs="Times New Roman"/>
+          <w:sz w:val="28"/>
+          <w:szCs w:val="28"/>
+        </w:rPr>
+        <w:t xml:space="preserve"> &lt; </w:t>
+      </w:r>
+      <w:proofErr w:type="spellStart"/>
+      <w:r>
+        <w:rPr>
+          <w:rFonts w:ascii="Times New Roman" w:hAnsi="Times New Roman" w:cs="Times New Roman"/>
+          <w:sz w:val="28"/>
+          <w:szCs w:val="28"/>
+        </w:rPr>
+        <w:t>s.length</w:t>
+      </w:r>
+      <w:proofErr w:type="spellEnd"/>
+      <w:r>
+        <w:rPr>
+          <w:rFonts w:ascii="Times New Roman" w:hAnsi="Times New Roman" w:cs="Times New Roman"/>
+          <w:sz w:val="28"/>
+          <w:szCs w:val="28"/>
+        </w:rPr>
+        <w:t xml:space="preserve">(); </w:t>
+      </w:r>
+      <w:proofErr w:type="spellStart"/>
+      <w:r>
+        <w:rPr>
+          <w:rFonts w:ascii="Times New Roman" w:hAnsi="Times New Roman" w:cs="Times New Roman"/>
+          <w:sz w:val="28"/>
+          <w:szCs w:val="28"/>
+        </w:rPr>
+        <w:t>i</w:t>
+      </w:r>
+      <w:proofErr w:type="spellEnd"/>
+      <w:r>
+        <w:rPr>
+          <w:rFonts w:ascii="Times New Roman" w:hAnsi="Times New Roman" w:cs="Times New Roman"/>
+          <w:sz w:val="28"/>
+          <w:szCs w:val="28"/>
+        </w:rPr>
+        <w:t>++){</w:t>
+      </w:r>
+    </w:p>
+    <w:p>
+      <w:pPr>
+        <w:ind w:left="360"/>
+        <w:rPr>
+          <w:rFonts w:ascii="Times New Roman" w:hAnsi="Times New Roman" w:cs="Times New Roman"/>
+          <w:sz w:val="28"/>
+          <w:szCs w:val="28"/>
+        </w:rPr>
+      </w:pPr>
+      <w:r>
+        <w:rPr>
+          <w:rFonts w:ascii="Times New Roman" w:hAnsi="Times New Roman" w:cs="Times New Roman"/>
+          <w:sz w:val="28"/>
+          <w:szCs w:val="28"/>
+        </w:rPr>
+        <w:t>            if(</w:t>
+      </w:r>
+      <w:proofErr w:type="spellStart"/>
+      <w:r>
+        <w:rPr>
+          <w:rFonts w:ascii="Times New Roman" w:hAnsi="Times New Roman" w:cs="Times New Roman"/>
+          <w:sz w:val="28"/>
+          <w:szCs w:val="28"/>
+        </w:rPr>
+        <w:t>remove.count</w:t>
+      </w:r>
+      <w:proofErr w:type="spellEnd"/>
+      <w:r>
+        <w:rPr>
+          <w:rFonts w:ascii="Times New Roman" w:hAnsi="Times New Roman" w:cs="Times New Roman"/>
+          <w:sz w:val="28"/>
+          <w:szCs w:val="28"/>
+        </w:rPr>
+        <w:t>(</w:t>
+      </w:r>
+      <w:proofErr w:type="spellStart"/>
+      <w:r>
+        <w:rPr>
+          <w:rFonts w:ascii="Times New Roman" w:hAnsi="Times New Roman" w:cs="Times New Roman"/>
+          <w:sz w:val="28"/>
+          <w:szCs w:val="28"/>
+        </w:rPr>
+        <w:t>i</w:t>
+      </w:r>
+      <w:proofErr w:type="spellEnd"/>
+      <w:r>
+        <w:rPr>
+          <w:rFonts w:ascii="Times New Roman" w:hAnsi="Times New Roman" w:cs="Times New Roman"/>
+          <w:sz w:val="28"/>
+          <w:szCs w:val="28"/>
+        </w:rPr>
+        <w:t>) == 0){</w:t>
+      </w:r>
+    </w:p>
+    <w:p>
+      <w:pPr>
+        <w:ind w:left="360"/>
+        <w:rPr>
+          <w:rFonts w:ascii="Times New Roman" w:hAnsi="Times New Roman" w:cs="Times New Roman"/>
+          <w:sz w:val="28"/>
+          <w:szCs w:val="28"/>
+        </w:rPr>
+      </w:pPr>
+      <w:r>
+        <w:rPr>
+          <w:rFonts w:ascii="Times New Roman" w:hAnsi="Times New Roman" w:cs="Times New Roman"/>
+          <w:sz w:val="28"/>
+          <w:szCs w:val="28"/>
+        </w:rPr>
+        <w:t>                result += s[</w:t>
+      </w:r>
+      <w:proofErr w:type="spellStart"/>
+      <w:r>
+        <w:rPr>
+          <w:rFonts w:ascii="Times New Roman" w:hAnsi="Times New Roman" w:cs="Times New Roman"/>
+          <w:sz w:val="28"/>
+          <w:szCs w:val="28"/>
+        </w:rPr>
+        <w:t>i</w:t>
+      </w:r>
+      <w:proofErr w:type="spellEnd"/>
+      <w:r>
+        <w:rPr>
+          <w:rFonts w:ascii="Times New Roman" w:hAnsi="Times New Roman" w:cs="Times New Roman"/>
+          <w:sz w:val="28"/>
+          <w:szCs w:val="28"/>
+        </w:rPr>
+        <w:t>];</w:t>
+      </w:r>
+    </w:p>
+    <w:p>
+      <w:pPr>
+        <w:ind w:left="360"/>
+        <w:rPr>
+          <w:rFonts w:ascii="Times New Roman" w:hAnsi="Times New Roman" w:cs="Times New Roman"/>
+          <w:sz w:val="28"/>
+          <w:szCs w:val="28"/>
+        </w:rPr>
+      </w:pPr>
+      <w:r>
+        <w:rPr>
+          <w:rFonts w:ascii="Times New Roman" w:hAnsi="Times New Roman" w:cs="Times New Roman"/>
+          <w:sz w:val="28"/>
+          <w:szCs w:val="28"/>
+        </w:rPr>
+        <w:t>            }</w:t>
+      </w:r>
+    </w:p>
+    <w:p>
+      <w:pPr>
+        <w:ind w:left="360"/>
+        <w:rPr>
+          <w:rFonts w:ascii="Times New Roman" w:hAnsi="Times New Roman" w:cs="Times New Roman"/>
+          <w:sz w:val="28"/>
+          <w:szCs w:val="28"/>
+        </w:rPr>
+      </w:pPr>
+      <w:r>
+        <w:rPr>
+          <w:rFonts w:ascii="Times New Roman" w:hAnsi="Times New Roman" w:cs="Times New Roman"/>
+          <w:sz w:val="28"/>
+          <w:szCs w:val="28"/>
+        </w:rPr>
+        <w:t>        }</w:t>
+      </w:r>
+    </w:p>
+    <w:p>
+      <w:pPr>
+        <w:ind w:left="360"/>
+        <w:rPr>
+          <w:rFonts w:ascii="Times New Roman" w:hAnsi="Times New Roman" w:cs="Times New Roman"/>
+          <w:sz w:val="28"/>
+          <w:szCs w:val="28"/>
+        </w:rPr>
+      </w:pPr>
+    </w:p>
+    <w:p>
+      <w:pPr>
+        <w:ind w:left="360"/>
+        <w:rPr>
+          <w:rFonts w:ascii="Times New Roman" w:hAnsi="Times New Roman" w:cs="Times New Roman"/>
+          <w:sz w:val="28"/>
+          <w:szCs w:val="28"/>
+        </w:rPr>
+      </w:pPr>
+      <w:r>
+        <w:rPr>
+          <w:rFonts w:ascii="Times New Roman" w:hAnsi="Times New Roman" w:cs="Times New Roman"/>
+          <w:sz w:val="28"/>
+          <w:szCs w:val="28"/>
+        </w:rPr>
+        <w:t>        return result;</w:t>
+      </w:r>
+    </w:p>
+    <w:p>
+      <w:pPr>
+        <w:ind w:left="360"/>
+        <w:rPr>
+          <w:rFonts w:ascii="Times New Roman" w:hAnsi="Times New Roman" w:cs="Times New Roman"/>
+          <w:sz w:val="28"/>
+          <w:szCs w:val="28"/>
+        </w:rPr>
+      </w:pPr>
+      <w:r>
+        <w:rPr>
+          <w:rFonts w:ascii="Times New Roman" w:hAnsi="Times New Roman" w:cs="Times New Roman"/>
+          <w:sz w:val="28"/>
+          <w:szCs w:val="28"/>
+        </w:rPr>
+        <w:t>    }</w:t>
+      </w:r>
+    </w:p>
+    <w:p>
+      <w:pPr>
+        <w:ind w:left="360"/>
+        <w:rPr>
+          <w:rFonts w:ascii="Times New Roman" w:hAnsi="Times New Roman" w:cs="Times New Roman"/>
+          <w:sz w:val="28"/>
+          <w:szCs w:val="28"/>
+        </w:rPr>
+      </w:pPr>
+      <w:r>
+        <w:rPr>
+          <w:rFonts w:ascii="Times New Roman" w:hAnsi="Times New Roman" w:cs="Times New Roman"/>
+          <w:sz w:val="28"/>
+          <w:szCs w:val="28"/>
+        </w:rPr>
+        <w:t>};</w:t>
+      </w:r>
+    </w:p>
+    <w:p>
+      <w:pPr>
+        <w:ind w:left="360"/>
+        <w:rPr>
+          <w:rFonts w:ascii="Times New Roman" w:hAnsi="Times New Roman" w:cs="Times New Roman"/>
+          <w:sz w:val="28"/>
+          <w:szCs w:val="28"/>
+        </w:rPr>
+      </w:pPr>
+    </w:p>
+    <w:p>
+      <w:pPr>
+        <w:ind w:left="360"/>
+        <w:rPr>
+          <w:rFonts w:ascii="Times New Roman" w:hAnsi="Times New Roman" w:cs="Times New Roman"/>
+          <w:sz w:val="28"/>
+          <w:szCs w:val="28"/>
+        </w:rPr>
+      </w:pPr>
+    </w:p>
+    <w:p>
+      <w:pPr>
+        <w:ind w:left="360"/>
+        <w:rPr>
+          <w:rFonts w:ascii="Times New Roman" w:hAnsi="Times New Roman" w:cs="Times New Roman"/>
+          <w:sz w:val="28"/>
+          <w:szCs w:val="28"/>
+        </w:rPr>
+      </w:pPr>
+    </w:p>
+    <w:p>
+      <w:pPr>
+        <w:ind w:left="360"/>
+        <w:rPr>
+          <w:rFonts w:ascii="Times New Roman" w:hAnsi="Times New Roman" w:cs="Times New Roman"/>
+          <w:sz w:val="28"/>
+          <w:szCs w:val="28"/>
+        </w:rPr>
+      </w:pPr>
+    </w:p>
+    <w:p>
+      <w:pPr>
+        <w:ind w:left="360"/>
+        <w:rPr>
+          <w:rFonts w:ascii="Times New Roman" w:hAnsi="Times New Roman" w:cs="Times New Roman"/>
+          <w:b/>
+          <w:bCs/>
+          <w:sz w:val="28"/>
+          <w:szCs w:val="28"/>
+        </w:rPr>
+      </w:pPr>
+      <w:hyperlink r:id="rId9" w:history="1">
+        <w:r>
+          <w:rPr>
+            <w:rStyle w:val="Hyperlink"/>
+            <w:rFonts w:ascii="Times New Roman" w:hAnsi="Times New Roman" w:cs="Times New Roman"/>
+            <w:b/>
+            <w:bCs/>
+            <w:sz w:val="28"/>
+            <w:szCs w:val="28"/>
+          </w:rPr>
+          <w:t>496. Next Greater Element I</w:t>
+        </w:r>
+      </w:hyperlink>
+      <w:r>
+        <w:rPr>
+          <w:rFonts w:ascii="Times New Roman" w:hAnsi="Times New Roman" w:cs="Times New Roman"/>
+          <w:sz w:val="28"/>
+          <w:szCs w:val="28"/>
+        </w:rPr>
+        <w:t xml:space="preserve"> -</w:t>
+      </w:r>
+      <w:r>
+        <w:rPr>
+          <w:rFonts w:ascii="Times New Roman" w:hAnsi="Times New Roman" w:cs="Times New Roman"/>
+          <w:b/>
+          <w:bCs/>
+          <w:sz w:val="28"/>
+          <w:szCs w:val="28"/>
+        </w:rPr>
+        <w:t>---- (Stack)</w:t>
+      </w:r>
+      <w:r>
+        <w:rPr>
+          <w:rFonts w:ascii="Times New Roman" w:hAnsi="Times New Roman" w:cs="Times New Roman"/>
+          <w:b/>
+          <w:bCs/>
+          <w:sz w:val="28"/>
+          <w:szCs w:val="28"/>
+        </w:rPr>
+        <w:t>:</w:t>
+      </w:r>
+    </w:p>
+    <w:p>
+      <w:pPr>
+        <w:ind w:left="360"/>
+        <w:rPr>
+          <w:rFonts w:ascii="Times New Roman" w:hAnsi="Times New Roman" w:cs="Times New Roman"/>
+          <w:b/>
+          <w:bCs/>
+          <w:sz w:val="28"/>
+          <w:szCs w:val="28"/>
+        </w:rPr>
+      </w:pPr>
+    </w:p>
+    <w:p>
+      <w:pPr>
+        <w:ind w:left="360"/>
+        <w:rPr>
+          <w:rFonts w:ascii="Times New Roman" w:hAnsi="Times New Roman" w:cs="Times New Roman"/>
+          <w:sz w:val="28"/>
+          <w:szCs w:val="28"/>
+        </w:rPr>
+      </w:pPr>
+      <w:r>
+        <w:rPr>
+          <w:rFonts w:ascii="Times New Roman" w:hAnsi="Times New Roman" w:cs="Times New Roman"/>
+          <w:sz w:val="28"/>
+          <w:szCs w:val="28"/>
+        </w:rPr>
+        <w:t>class Solution {</w:t>
+      </w:r>
+    </w:p>
+    <w:p>
+      <w:pPr>
+        <w:ind w:left="360"/>
+        <w:rPr>
+          <w:rFonts w:ascii="Times New Roman" w:hAnsi="Times New Roman" w:cs="Times New Roman"/>
+          <w:sz w:val="28"/>
+          <w:szCs w:val="28"/>
+        </w:rPr>
+      </w:pPr>
+      <w:r>
+        <w:rPr>
+          <w:rFonts w:ascii="Times New Roman" w:hAnsi="Times New Roman" w:cs="Times New Roman"/>
+          <w:sz w:val="28"/>
+          <w:szCs w:val="28"/>
+        </w:rPr>
+        <w:t>public:</w:t>
+      </w:r>
+    </w:p>
+    <w:p>
+      <w:pPr>
+        <w:ind w:left="360"/>
+        <w:rPr>
+          <w:rFonts w:ascii="Times New Roman" w:hAnsi="Times New Roman" w:cs="Times New Roman"/>
+          <w:sz w:val="28"/>
+          <w:szCs w:val="28"/>
+        </w:rPr>
+      </w:pPr>
+      <w:r>
+        <w:rPr>
+          <w:rFonts w:ascii="Times New Roman" w:hAnsi="Times New Roman" w:cs="Times New Roman"/>
+          <w:sz w:val="28"/>
+          <w:szCs w:val="28"/>
+        </w:rPr>
+        <w:t xml:space="preserve">    vector&lt;int&gt; </w:t>
+      </w:r>
+      <w:proofErr w:type="spellStart"/>
+      <w:r>
+        <w:rPr>
+          <w:rFonts w:ascii="Times New Roman" w:hAnsi="Times New Roman" w:cs="Times New Roman"/>
+          <w:sz w:val="28"/>
+          <w:szCs w:val="28"/>
+        </w:rPr>
+        <w:t>nextGreaterElement</w:t>
+      </w:r>
+      <w:proofErr w:type="spellEnd"/>
+      <w:r>
+        <w:rPr>
+          <w:rFonts w:ascii="Times New Roman" w:hAnsi="Times New Roman" w:cs="Times New Roman"/>
+          <w:sz w:val="28"/>
+          <w:szCs w:val="28"/>
+        </w:rPr>
+        <w:t>(vector&lt;int&gt;&amp; nums1, vector&lt;int&gt;&amp; nums2) {</w:t>
+      </w:r>
+    </w:p>
+    <w:p>
+      <w:pPr>
+        <w:ind w:left="360"/>
+        <w:rPr>
+          <w:rFonts w:ascii="Times New Roman" w:hAnsi="Times New Roman" w:cs="Times New Roman"/>
+          <w:sz w:val="28"/>
+          <w:szCs w:val="28"/>
+        </w:rPr>
+      </w:pPr>
+      <w:r>
+        <w:rPr>
+          <w:rFonts w:ascii="Times New Roman" w:hAnsi="Times New Roman" w:cs="Times New Roman"/>
+          <w:sz w:val="28"/>
+          <w:szCs w:val="28"/>
+        </w:rPr>
+        <w:t xml:space="preserve">        stack&lt;int&gt; </w:t>
+      </w:r>
+      <w:proofErr w:type="spellStart"/>
+      <w:r>
+        <w:rPr>
+          <w:rFonts w:ascii="Times New Roman" w:hAnsi="Times New Roman" w:cs="Times New Roman"/>
+          <w:sz w:val="28"/>
+          <w:szCs w:val="28"/>
+        </w:rPr>
+        <w:t>st</w:t>
+      </w:r>
+      <w:proofErr w:type="spellEnd"/>
+      <w:r>
+        <w:rPr>
+          <w:rFonts w:ascii="Times New Roman" w:hAnsi="Times New Roman" w:cs="Times New Roman"/>
+          <w:sz w:val="28"/>
+          <w:szCs w:val="28"/>
+        </w:rPr>
+        <w:t>;</w:t>
       </w:r>
     </w:p>
     <w:p>
@@ -5549,32 +6283,32 @@
         </w:rPr>
         <w:t xml:space="preserve">        </w:t>
       </w:r>
-    </w:p>
-    <w:p>
-      <w:pPr>
-        <w:ind w:left="360"/>
-        <w:rPr>
-          <w:rFonts w:ascii="Times New Roman" w:hAnsi="Times New Roman" w:cs="Times New Roman"/>
-          <w:sz w:val="28"/>
-          <w:szCs w:val="28"/>
-        </w:rPr>
-      </w:pPr>
-      <w:r>
-        <w:rPr>
-          <w:rFonts w:ascii="Times New Roman" w:hAnsi="Times New Roman" w:cs="Times New Roman"/>
-          <w:sz w:val="28"/>
-          <w:szCs w:val="28"/>
-        </w:rPr>
-        <w:t xml:space="preserve">        stack&lt;int&gt; </w:t>
-      </w:r>
-      <w:proofErr w:type="spellStart"/>
-      <w:r>
-        <w:rPr>
-          <w:rFonts w:ascii="Times New Roman" w:hAnsi="Times New Roman" w:cs="Times New Roman"/>
-          <w:sz w:val="28"/>
-          <w:szCs w:val="28"/>
-        </w:rPr>
-        <w:t>st</w:t>
+      <w:proofErr w:type="spellStart"/>
+      <w:r>
+        <w:rPr>
+          <w:rFonts w:ascii="Times New Roman" w:hAnsi="Times New Roman" w:cs="Times New Roman"/>
+          <w:sz w:val="28"/>
+          <w:szCs w:val="28"/>
+        </w:rPr>
+        <w:t>unordered_map</w:t>
+      </w:r>
+      <w:proofErr w:type="spellEnd"/>
+      <w:r>
+        <w:rPr>
+          <w:rFonts w:ascii="Times New Roman" w:hAnsi="Times New Roman" w:cs="Times New Roman"/>
+          <w:sz w:val="28"/>
+          <w:szCs w:val="28"/>
+        </w:rPr>
+        <w:t xml:space="preserve">&lt;int, int&gt; </w:t>
+      </w:r>
+      <w:proofErr w:type="spellStart"/>
+      <w:r>
+        <w:rPr>
+          <w:rFonts w:ascii="Times New Roman" w:hAnsi="Times New Roman" w:cs="Times New Roman"/>
+          <w:sz w:val="28"/>
+          <w:szCs w:val="28"/>
+        </w:rPr>
+        <w:t>nge</w:t>
       </w:r>
       <w:proofErr w:type="spellEnd"/>
       <w:r>
@@ -5595,208 +6329,114 @@
           <w:szCs w:val="28"/>
         </w:rPr>
       </w:pPr>
-      <w:r>
-        <w:rPr>
-          <w:rFonts w:ascii="Times New Roman" w:hAnsi="Times New Roman" w:cs="Times New Roman"/>
-          <w:sz w:val="28"/>
-          <w:szCs w:val="28"/>
-        </w:rPr>
-        <w:t xml:space="preserve">        </w:t>
-      </w:r>
-      <w:proofErr w:type="spellStart"/>
-      <w:r>
-        <w:rPr>
-          <w:rFonts w:ascii="Times New Roman" w:hAnsi="Times New Roman" w:cs="Times New Roman"/>
-          <w:sz w:val="28"/>
-          <w:szCs w:val="28"/>
-        </w:rPr>
-        <w:t>unordered_set</w:t>
-      </w:r>
-      <w:proofErr w:type="spellEnd"/>
-      <w:r>
-        <w:rPr>
-          <w:rFonts w:ascii="Times New Roman" w:hAnsi="Times New Roman" w:cs="Times New Roman"/>
-          <w:sz w:val="28"/>
-          <w:szCs w:val="28"/>
-        </w:rPr>
-        <w:t>&lt;int&gt; remove;</w:t>
-      </w:r>
-    </w:p>
-    <w:p>
-      <w:pPr>
-        <w:ind w:left="360"/>
-        <w:rPr>
-          <w:rFonts w:ascii="Times New Roman" w:hAnsi="Times New Roman" w:cs="Times New Roman"/>
-          <w:sz w:val="28"/>
-          <w:szCs w:val="28"/>
-        </w:rPr>
-      </w:pPr>
-    </w:p>
-    <w:p>
-      <w:pPr>
-        <w:ind w:left="360"/>
-        <w:rPr>
-          <w:rFonts w:ascii="Times New Roman" w:hAnsi="Times New Roman" w:cs="Times New Roman"/>
-          <w:sz w:val="28"/>
-          <w:szCs w:val="28"/>
-        </w:rPr>
-      </w:pPr>
-      <w:r>
-        <w:rPr>
-          <w:rFonts w:ascii="Times New Roman" w:hAnsi="Times New Roman" w:cs="Times New Roman"/>
-          <w:sz w:val="28"/>
-          <w:szCs w:val="28"/>
-        </w:rPr>
-        <w:t xml:space="preserve">        </w:t>
-      </w:r>
-      <w:proofErr w:type="gramStart"/>
-      <w:r>
-        <w:rPr>
-          <w:rFonts w:ascii="Times New Roman" w:hAnsi="Times New Roman" w:cs="Times New Roman"/>
-          <w:sz w:val="28"/>
-          <w:szCs w:val="28"/>
-        </w:rPr>
-        <w:t>for(</w:t>
-      </w:r>
-      <w:proofErr w:type="gramEnd"/>
-      <w:r>
-        <w:rPr>
-          <w:rFonts w:ascii="Times New Roman" w:hAnsi="Times New Roman" w:cs="Times New Roman"/>
-          <w:sz w:val="28"/>
-          <w:szCs w:val="28"/>
-        </w:rPr>
-        <w:t xml:space="preserve">int </w:t>
-      </w:r>
-      <w:proofErr w:type="spellStart"/>
-      <w:r>
-        <w:rPr>
-          <w:rFonts w:ascii="Times New Roman" w:hAnsi="Times New Roman" w:cs="Times New Roman"/>
-          <w:sz w:val="28"/>
-          <w:szCs w:val="28"/>
-        </w:rPr>
-        <w:t>i</w:t>
-      </w:r>
-      <w:proofErr w:type="spellEnd"/>
-      <w:r>
-        <w:rPr>
-          <w:rFonts w:ascii="Times New Roman" w:hAnsi="Times New Roman" w:cs="Times New Roman"/>
-          <w:sz w:val="28"/>
-          <w:szCs w:val="28"/>
-        </w:rPr>
-        <w:t xml:space="preserve"> = 0; </w:t>
-      </w:r>
-      <w:proofErr w:type="spellStart"/>
-      <w:r>
-        <w:rPr>
-          <w:rFonts w:ascii="Times New Roman" w:hAnsi="Times New Roman" w:cs="Times New Roman"/>
-          <w:sz w:val="28"/>
-          <w:szCs w:val="28"/>
-        </w:rPr>
-        <w:t>i</w:t>
-      </w:r>
-      <w:proofErr w:type="spellEnd"/>
-      <w:r>
-        <w:rPr>
-          <w:rFonts w:ascii="Times New Roman" w:hAnsi="Times New Roman" w:cs="Times New Roman"/>
-          <w:sz w:val="28"/>
-          <w:szCs w:val="28"/>
-        </w:rPr>
-        <w:t xml:space="preserve"> &lt; </w:t>
-      </w:r>
-      <w:proofErr w:type="spellStart"/>
-      <w:proofErr w:type="gramStart"/>
-      <w:r>
-        <w:rPr>
-          <w:rFonts w:ascii="Times New Roman" w:hAnsi="Times New Roman" w:cs="Times New Roman"/>
-          <w:sz w:val="28"/>
-          <w:szCs w:val="28"/>
-        </w:rPr>
-        <w:t>s.length</w:t>
-      </w:r>
-      <w:proofErr w:type="spellEnd"/>
-      <w:proofErr w:type="gramEnd"/>
-      <w:r>
-        <w:rPr>
-          <w:rFonts w:ascii="Times New Roman" w:hAnsi="Times New Roman" w:cs="Times New Roman"/>
-          <w:sz w:val="28"/>
-          <w:szCs w:val="28"/>
-        </w:rPr>
-        <w:t xml:space="preserve">(); </w:t>
-      </w:r>
-      <w:proofErr w:type="spellStart"/>
-      <w:r>
-        <w:rPr>
-          <w:rFonts w:ascii="Times New Roman" w:hAnsi="Times New Roman" w:cs="Times New Roman"/>
-          <w:sz w:val="28"/>
-          <w:szCs w:val="28"/>
-        </w:rPr>
-        <w:t>i</w:t>
-      </w:r>
-      <w:proofErr w:type="spellEnd"/>
-      <w:r>
-        <w:rPr>
-          <w:rFonts w:ascii="Times New Roman" w:hAnsi="Times New Roman" w:cs="Times New Roman"/>
-          <w:sz w:val="28"/>
-          <w:szCs w:val="28"/>
-        </w:rPr>
-        <w:t>+</w:t>
-      </w:r>
-      <w:proofErr w:type="gramStart"/>
-      <w:r>
-        <w:rPr>
-          <w:rFonts w:ascii="Times New Roman" w:hAnsi="Times New Roman" w:cs="Times New Roman"/>
-          <w:sz w:val="28"/>
-          <w:szCs w:val="28"/>
-        </w:rPr>
-        <w:t>+){</w:t>
-      </w:r>
-      <w:proofErr w:type="gramEnd"/>
-    </w:p>
-    <w:p>
-      <w:pPr>
-        <w:ind w:left="360"/>
-        <w:rPr>
-          <w:rFonts w:ascii="Times New Roman" w:hAnsi="Times New Roman" w:cs="Times New Roman"/>
-          <w:sz w:val="28"/>
-          <w:szCs w:val="28"/>
-        </w:rPr>
-      </w:pPr>
-      <w:r>
-        <w:rPr>
-          <w:rFonts w:ascii="Times New Roman" w:hAnsi="Times New Roman" w:cs="Times New Roman"/>
-          <w:sz w:val="28"/>
-          <w:szCs w:val="28"/>
-        </w:rPr>
-        <w:t>            if(s[</w:t>
-      </w:r>
-      <w:proofErr w:type="spellStart"/>
-      <w:r>
-        <w:rPr>
-          <w:rFonts w:ascii="Times New Roman" w:hAnsi="Times New Roman" w:cs="Times New Roman"/>
-          <w:sz w:val="28"/>
-          <w:szCs w:val="28"/>
-        </w:rPr>
-        <w:t>i</w:t>
-      </w:r>
-      <w:proofErr w:type="spellEnd"/>
-      <w:r>
-        <w:rPr>
-          <w:rFonts w:ascii="Times New Roman" w:hAnsi="Times New Roman" w:cs="Times New Roman"/>
-          <w:sz w:val="28"/>
-          <w:szCs w:val="28"/>
-        </w:rPr>
-        <w:t>] == '(</w:t>
-      </w:r>
-      <w:proofErr w:type="gramStart"/>
-      <w:r>
-        <w:rPr>
-          <w:rFonts w:ascii="Times New Roman" w:hAnsi="Times New Roman" w:cs="Times New Roman"/>
-          <w:sz w:val="28"/>
-          <w:szCs w:val="28"/>
-        </w:rPr>
-        <w:t>'){</w:t>
-      </w:r>
-      <w:proofErr w:type="gramEnd"/>
+    </w:p>
+    <w:p>
+      <w:pPr>
+        <w:ind w:left="360"/>
+        <w:rPr>
+          <w:rFonts w:ascii="Times New Roman" w:hAnsi="Times New Roman" w:cs="Times New Roman"/>
+          <w:sz w:val="28"/>
+          <w:szCs w:val="28"/>
+        </w:rPr>
+      </w:pPr>
+      <w:r>
+        <w:rPr>
+          <w:rFonts w:ascii="Times New Roman" w:hAnsi="Times New Roman" w:cs="Times New Roman"/>
+          <w:sz w:val="28"/>
+          <w:szCs w:val="28"/>
+        </w:rPr>
+        <w:t xml:space="preserve">        for(int </w:t>
+      </w:r>
+      <w:proofErr w:type="spellStart"/>
+      <w:r>
+        <w:rPr>
+          <w:rFonts w:ascii="Times New Roman" w:hAnsi="Times New Roman" w:cs="Times New Roman"/>
+          <w:sz w:val="28"/>
+          <w:szCs w:val="28"/>
+        </w:rPr>
+        <w:t>num</w:t>
+      </w:r>
+      <w:proofErr w:type="spellEnd"/>
+      <w:r>
+        <w:rPr>
+          <w:rFonts w:ascii="Times New Roman" w:hAnsi="Times New Roman" w:cs="Times New Roman"/>
+          <w:sz w:val="28"/>
+          <w:szCs w:val="28"/>
+        </w:rPr>
+        <w:t xml:space="preserve"> : nums2){</w:t>
+      </w:r>
+    </w:p>
+    <w:p>
+      <w:pPr>
+        <w:ind w:left="360"/>
+        <w:rPr>
+          <w:rFonts w:ascii="Times New Roman" w:hAnsi="Times New Roman" w:cs="Times New Roman"/>
+          <w:sz w:val="28"/>
+          <w:szCs w:val="28"/>
+        </w:rPr>
+      </w:pPr>
+      <w:r>
+        <w:rPr>
+          <w:rFonts w:ascii="Times New Roman" w:hAnsi="Times New Roman" w:cs="Times New Roman"/>
+          <w:sz w:val="28"/>
+          <w:szCs w:val="28"/>
+        </w:rPr>
+        <w:t>            while(!</w:t>
+      </w:r>
+      <w:proofErr w:type="spellStart"/>
+      <w:r>
+        <w:rPr>
+          <w:rFonts w:ascii="Times New Roman" w:hAnsi="Times New Roman" w:cs="Times New Roman"/>
+          <w:sz w:val="28"/>
+          <w:szCs w:val="28"/>
+        </w:rPr>
+        <w:t>st.empty</w:t>
+      </w:r>
+      <w:proofErr w:type="spellEnd"/>
+      <w:r>
+        <w:rPr>
+          <w:rFonts w:ascii="Times New Roman" w:hAnsi="Times New Roman" w:cs="Times New Roman"/>
+          <w:sz w:val="28"/>
+          <w:szCs w:val="28"/>
+        </w:rPr>
+        <w:t xml:space="preserve">() &amp;&amp; </w:t>
+      </w:r>
+      <w:proofErr w:type="spellStart"/>
+      <w:r>
+        <w:rPr>
+          <w:rFonts w:ascii="Times New Roman" w:hAnsi="Times New Roman" w:cs="Times New Roman"/>
+          <w:sz w:val="28"/>
+          <w:szCs w:val="28"/>
+        </w:rPr>
+        <w:t>num</w:t>
+      </w:r>
+      <w:proofErr w:type="spellEnd"/>
+      <w:r>
+        <w:rPr>
+          <w:rFonts w:ascii="Times New Roman" w:hAnsi="Times New Roman" w:cs="Times New Roman"/>
+          <w:sz w:val="28"/>
+          <w:szCs w:val="28"/>
+        </w:rPr>
+        <w:t xml:space="preserve"> &gt; </w:t>
+      </w:r>
+      <w:proofErr w:type="spellStart"/>
+      <w:r>
+        <w:rPr>
+          <w:rFonts w:ascii="Times New Roman" w:hAnsi="Times New Roman" w:cs="Times New Roman"/>
+          <w:sz w:val="28"/>
+          <w:szCs w:val="28"/>
+        </w:rPr>
+        <w:t>st.top</w:t>
+      </w:r>
+      <w:proofErr w:type="spellEnd"/>
+      <w:r>
+        <w:rPr>
+          <w:rFonts w:ascii="Times New Roman" w:hAnsi="Times New Roman" w:cs="Times New Roman"/>
+          <w:sz w:val="28"/>
+          <w:szCs w:val="28"/>
+        </w:rPr>
+        <w:t>()){</w:t>
+      </w:r>
     </w:p>
     <w:p>
       <w:pPr>
@@ -5816,7 +6456,142 @@
         <w:t xml:space="preserve">                </w:t>
       </w:r>
       <w:proofErr w:type="spellStart"/>
-      <w:proofErr w:type="gramStart"/>
+      <w:r>
+        <w:rPr>
+          <w:rFonts w:ascii="Times New Roman" w:hAnsi="Times New Roman" w:cs="Times New Roman"/>
+          <w:sz w:val="28"/>
+          <w:szCs w:val="28"/>
+        </w:rPr>
+        <w:t>nge</w:t>
+      </w:r>
+      <w:proofErr w:type="spellEnd"/>
+      <w:r>
+        <w:rPr>
+          <w:rFonts w:ascii="Times New Roman" w:hAnsi="Times New Roman" w:cs="Times New Roman"/>
+          <w:sz w:val="28"/>
+          <w:szCs w:val="28"/>
+        </w:rPr>
+        <w:t>[</w:t>
+      </w:r>
+      <w:proofErr w:type="spellStart"/>
+      <w:r>
+        <w:rPr>
+          <w:rFonts w:ascii="Times New Roman" w:hAnsi="Times New Roman" w:cs="Times New Roman"/>
+          <w:sz w:val="28"/>
+          <w:szCs w:val="28"/>
+        </w:rPr>
+        <w:t>st.top</w:t>
+      </w:r>
+      <w:proofErr w:type="spellEnd"/>
+      <w:r>
+        <w:rPr>
+          <w:rFonts w:ascii="Times New Roman" w:hAnsi="Times New Roman" w:cs="Times New Roman"/>
+          <w:sz w:val="28"/>
+          <w:szCs w:val="28"/>
+        </w:rPr>
+        <w:t xml:space="preserve">()] = </w:t>
+      </w:r>
+      <w:proofErr w:type="spellStart"/>
+      <w:r>
+        <w:rPr>
+          <w:rFonts w:ascii="Times New Roman" w:hAnsi="Times New Roman" w:cs="Times New Roman"/>
+          <w:sz w:val="28"/>
+          <w:szCs w:val="28"/>
+        </w:rPr>
+        <w:t>num</w:t>
+      </w:r>
+      <w:proofErr w:type="spellEnd"/>
+      <w:r>
+        <w:rPr>
+          <w:rFonts w:ascii="Times New Roman" w:hAnsi="Times New Roman" w:cs="Times New Roman"/>
+          <w:sz w:val="28"/>
+          <w:szCs w:val="28"/>
+        </w:rPr>
+        <w:t>;</w:t>
+      </w:r>
+    </w:p>
+    <w:p>
+      <w:pPr>
+        <w:ind w:left="360"/>
+        <w:rPr>
+          <w:rFonts w:ascii="Times New Roman" w:hAnsi="Times New Roman" w:cs="Times New Roman"/>
+          <w:sz w:val="28"/>
+          <w:szCs w:val="28"/>
+        </w:rPr>
+      </w:pPr>
+      <w:r>
+        <w:rPr>
+          <w:rFonts w:ascii="Times New Roman" w:hAnsi="Times New Roman" w:cs="Times New Roman"/>
+          <w:sz w:val="28"/>
+          <w:szCs w:val="28"/>
+        </w:rPr>
+        <w:t xml:space="preserve">                </w:t>
+      </w:r>
+      <w:proofErr w:type="spellStart"/>
+      <w:r>
+        <w:rPr>
+          <w:rFonts w:ascii="Times New Roman" w:hAnsi="Times New Roman" w:cs="Times New Roman"/>
+          <w:sz w:val="28"/>
+          <w:szCs w:val="28"/>
+        </w:rPr>
+        <w:t>st.pop</w:t>
+      </w:r>
+      <w:proofErr w:type="spellEnd"/>
+      <w:r>
+        <w:rPr>
+          <w:rFonts w:ascii="Times New Roman" w:hAnsi="Times New Roman" w:cs="Times New Roman"/>
+          <w:sz w:val="28"/>
+          <w:szCs w:val="28"/>
+        </w:rPr>
+        <w:t>();</w:t>
+      </w:r>
+    </w:p>
+    <w:p>
+      <w:pPr>
+        <w:ind w:left="360"/>
+        <w:rPr>
+          <w:rFonts w:ascii="Times New Roman" w:hAnsi="Times New Roman" w:cs="Times New Roman"/>
+          <w:sz w:val="28"/>
+          <w:szCs w:val="28"/>
+        </w:rPr>
+      </w:pPr>
+      <w:r>
+        <w:rPr>
+          <w:rFonts w:ascii="Times New Roman" w:hAnsi="Times New Roman" w:cs="Times New Roman"/>
+          <w:sz w:val="28"/>
+          <w:szCs w:val="28"/>
+        </w:rPr>
+        <w:t>            }</w:t>
+      </w:r>
+    </w:p>
+    <w:p>
+      <w:pPr>
+        <w:ind w:left="360"/>
+        <w:rPr>
+          <w:rFonts w:ascii="Times New Roman" w:hAnsi="Times New Roman" w:cs="Times New Roman"/>
+          <w:sz w:val="28"/>
+          <w:szCs w:val="28"/>
+        </w:rPr>
+      </w:pPr>
+    </w:p>
+    <w:p>
+      <w:pPr>
+        <w:ind w:left="360"/>
+        <w:rPr>
+          <w:rFonts w:ascii="Times New Roman" w:hAnsi="Times New Roman" w:cs="Times New Roman"/>
+          <w:sz w:val="28"/>
+          <w:szCs w:val="28"/>
+        </w:rPr>
+      </w:pPr>
+      <w:r>
+        <w:rPr>
+          <w:rFonts w:ascii="Times New Roman" w:hAnsi="Times New Roman" w:cs="Times New Roman"/>
+          <w:sz w:val="28"/>
+          <w:szCs w:val="28"/>
+        </w:rPr>
+        <w:t xml:space="preserve">            </w:t>
+      </w:r>
+      <w:proofErr w:type="spellStart"/>
       <w:r>
         <w:rPr>
           <w:rFonts w:ascii="Times New Roman" w:hAnsi="Times New Roman" w:cs="Times New Roman"/>
@@ -5826,7 +6601,6 @@
         <w:t>st.push</w:t>
       </w:r>
       <w:proofErr w:type="spellEnd"/>
-      <w:proofErr w:type="gramEnd"/>
       <w:r>
         <w:rPr>
           <w:rFonts w:ascii="Times New Roman" w:hAnsi="Times New Roman" w:cs="Times New Roman"/>
@@ -5842,7 +6616,7 @@
           <w:sz w:val="28"/>
           <w:szCs w:val="28"/>
         </w:rPr>
-        <w:t>i</w:t>
+        <w:t>num</w:t>
       </w:r>
       <w:proofErr w:type="spellEnd"/>
       <w:r>
@@ -5869,108 +6643,44 @@
           <w:sz w:val="28"/>
           <w:szCs w:val="28"/>
         </w:rPr>
-        <w:t>            }</w:t>
-      </w:r>
-    </w:p>
-    <w:p>
-      <w:pPr>
-        <w:ind w:left="360"/>
-        <w:rPr>
-          <w:rFonts w:ascii="Times New Roman" w:hAnsi="Times New Roman" w:cs="Times New Roman"/>
-          <w:sz w:val="28"/>
-          <w:szCs w:val="28"/>
-        </w:rPr>
-      </w:pPr>
-      <w:r>
-        <w:rPr>
-          <w:rFonts w:ascii="Times New Roman" w:hAnsi="Times New Roman" w:cs="Times New Roman"/>
-          <w:sz w:val="28"/>
-          <w:szCs w:val="28"/>
-        </w:rPr>
-        <w:t>            else if(s[</w:t>
-      </w:r>
-      <w:proofErr w:type="spellStart"/>
-      <w:r>
-        <w:rPr>
-          <w:rFonts w:ascii="Times New Roman" w:hAnsi="Times New Roman" w:cs="Times New Roman"/>
-          <w:sz w:val="28"/>
-          <w:szCs w:val="28"/>
-        </w:rPr>
-        <w:t>i</w:t>
-      </w:r>
-      <w:proofErr w:type="spellEnd"/>
-      <w:r>
-        <w:rPr>
-          <w:rFonts w:ascii="Times New Roman" w:hAnsi="Times New Roman" w:cs="Times New Roman"/>
-          <w:sz w:val="28"/>
-          <w:szCs w:val="28"/>
-        </w:rPr>
-        <w:t>] == ')</w:t>
-      </w:r>
-      <w:proofErr w:type="gramStart"/>
-      <w:r>
-        <w:rPr>
-          <w:rFonts w:ascii="Times New Roman" w:hAnsi="Times New Roman" w:cs="Times New Roman"/>
-          <w:sz w:val="28"/>
-          <w:szCs w:val="28"/>
-        </w:rPr>
-        <w:t>'){</w:t>
-      </w:r>
-      <w:proofErr w:type="gramEnd"/>
-    </w:p>
-    <w:p>
-      <w:pPr>
-        <w:ind w:left="360"/>
-        <w:rPr>
-          <w:rFonts w:ascii="Times New Roman" w:hAnsi="Times New Roman" w:cs="Times New Roman"/>
-          <w:sz w:val="28"/>
-          <w:szCs w:val="28"/>
-        </w:rPr>
-      </w:pPr>
-      <w:r>
-        <w:rPr>
-          <w:rFonts w:ascii="Times New Roman" w:hAnsi="Times New Roman" w:cs="Times New Roman"/>
-          <w:sz w:val="28"/>
-          <w:szCs w:val="28"/>
-        </w:rPr>
-        <w:lastRenderedPageBreak/>
-        <w:t>                if</w:t>
-      </w:r>
-      <w:proofErr w:type="gramStart"/>
-      <w:r>
-        <w:rPr>
-          <w:rFonts w:ascii="Times New Roman" w:hAnsi="Times New Roman" w:cs="Times New Roman"/>
-          <w:sz w:val="28"/>
-          <w:szCs w:val="28"/>
-        </w:rPr>
-        <w:t>(!</w:t>
-      </w:r>
-      <w:proofErr w:type="spellStart"/>
-      <w:r>
-        <w:rPr>
-          <w:rFonts w:ascii="Times New Roman" w:hAnsi="Times New Roman" w:cs="Times New Roman"/>
-          <w:sz w:val="28"/>
-          <w:szCs w:val="28"/>
-        </w:rPr>
-        <w:t>st</w:t>
-      </w:r>
-      <w:proofErr w:type="gramEnd"/>
-      <w:r>
-        <w:rPr>
-          <w:rFonts w:ascii="Times New Roman" w:hAnsi="Times New Roman" w:cs="Times New Roman"/>
-          <w:sz w:val="28"/>
-          <w:szCs w:val="28"/>
-        </w:rPr>
-        <w:t>.</w:t>
-      </w:r>
-      <w:proofErr w:type="gramStart"/>
-      <w:r>
-        <w:rPr>
-          <w:rFonts w:ascii="Times New Roman" w:hAnsi="Times New Roman" w:cs="Times New Roman"/>
-          <w:sz w:val="28"/>
-          <w:szCs w:val="28"/>
-        </w:rPr>
-        <w:t>empty</w:t>
+        <w:t>        }</w:t>
+      </w:r>
+    </w:p>
+    <w:p>
+      <w:pPr>
+        <w:ind w:left="360"/>
+        <w:rPr>
+          <w:rFonts w:ascii="Times New Roman" w:hAnsi="Times New Roman" w:cs="Times New Roman"/>
+          <w:sz w:val="28"/>
+          <w:szCs w:val="28"/>
+        </w:rPr>
+      </w:pPr>
+    </w:p>
+    <w:p>
+      <w:pPr>
+        <w:ind w:left="360"/>
+        <w:rPr>
+          <w:rFonts w:ascii="Times New Roman" w:hAnsi="Times New Roman" w:cs="Times New Roman"/>
+          <w:sz w:val="28"/>
+          <w:szCs w:val="28"/>
+        </w:rPr>
+      </w:pPr>
+      <w:r>
+        <w:rPr>
+          <w:rFonts w:ascii="Times New Roman" w:hAnsi="Times New Roman" w:cs="Times New Roman"/>
+          <w:sz w:val="28"/>
+          <w:szCs w:val="28"/>
+        </w:rPr>
+        <w:t>        while(!</w:t>
+      </w:r>
+      <w:proofErr w:type="spellStart"/>
+      <w:r>
+        <w:rPr>
+          <w:rFonts w:ascii="Times New Roman" w:hAnsi="Times New Roman" w:cs="Times New Roman"/>
+          <w:sz w:val="28"/>
+          <w:szCs w:val="28"/>
+        </w:rPr>
+        <w:t>st.empty</w:t>
       </w:r>
       <w:proofErr w:type="spellEnd"/>
       <w:r>
@@ -5981,27 +6691,79 @@
         </w:rPr>
         <w:t>()){</w:t>
       </w:r>
-      <w:proofErr w:type="gramEnd"/>
-    </w:p>
-    <w:p>
-      <w:pPr>
-        <w:ind w:left="360"/>
-        <w:rPr>
-          <w:rFonts w:ascii="Times New Roman" w:hAnsi="Times New Roman" w:cs="Times New Roman"/>
-          <w:sz w:val="28"/>
-          <w:szCs w:val="28"/>
-        </w:rPr>
-      </w:pPr>
-      <w:r>
-        <w:rPr>
-          <w:rFonts w:ascii="Times New Roman" w:hAnsi="Times New Roman" w:cs="Times New Roman"/>
-          <w:sz w:val="28"/>
-          <w:szCs w:val="28"/>
-        </w:rPr>
-        <w:t xml:space="preserve">                    </w:t>
-      </w:r>
-      <w:proofErr w:type="spellStart"/>
-      <w:proofErr w:type="gramStart"/>
+    </w:p>
+    <w:p>
+      <w:pPr>
+        <w:ind w:left="360"/>
+        <w:rPr>
+          <w:rFonts w:ascii="Times New Roman" w:hAnsi="Times New Roman" w:cs="Times New Roman"/>
+          <w:sz w:val="28"/>
+          <w:szCs w:val="28"/>
+        </w:rPr>
+      </w:pPr>
+      <w:r>
+        <w:rPr>
+          <w:rFonts w:ascii="Times New Roman" w:hAnsi="Times New Roman" w:cs="Times New Roman"/>
+          <w:sz w:val="28"/>
+          <w:szCs w:val="28"/>
+        </w:rPr>
+        <w:t xml:space="preserve">            </w:t>
+      </w:r>
+      <w:proofErr w:type="spellStart"/>
+      <w:r>
+        <w:rPr>
+          <w:rFonts w:ascii="Times New Roman" w:hAnsi="Times New Roman" w:cs="Times New Roman"/>
+          <w:sz w:val="28"/>
+          <w:szCs w:val="28"/>
+        </w:rPr>
+        <w:t>nge</w:t>
+      </w:r>
+      <w:proofErr w:type="spellEnd"/>
+      <w:r>
+        <w:rPr>
+          <w:rFonts w:ascii="Times New Roman" w:hAnsi="Times New Roman" w:cs="Times New Roman"/>
+          <w:sz w:val="28"/>
+          <w:szCs w:val="28"/>
+        </w:rPr>
+        <w:t>[</w:t>
+      </w:r>
+      <w:proofErr w:type="spellStart"/>
+      <w:r>
+        <w:rPr>
+          <w:rFonts w:ascii="Times New Roman" w:hAnsi="Times New Roman" w:cs="Times New Roman"/>
+          <w:sz w:val="28"/>
+          <w:szCs w:val="28"/>
+        </w:rPr>
+        <w:t>st.top</w:t>
+      </w:r>
+      <w:proofErr w:type="spellEnd"/>
+      <w:r>
+        <w:rPr>
+          <w:rFonts w:ascii="Times New Roman" w:hAnsi="Times New Roman" w:cs="Times New Roman"/>
+          <w:sz w:val="28"/>
+          <w:szCs w:val="28"/>
+        </w:rPr>
+        <w:t>()] = -1;</w:t>
+      </w:r>
+    </w:p>
+    <w:p>
+      <w:pPr>
+        <w:ind w:left="360"/>
+        <w:rPr>
+          <w:rFonts w:ascii="Times New Roman" w:hAnsi="Times New Roman" w:cs="Times New Roman"/>
+          <w:sz w:val="28"/>
+          <w:szCs w:val="28"/>
+        </w:rPr>
+      </w:pPr>
+      <w:r>
+        <w:rPr>
+          <w:rFonts w:ascii="Times New Roman" w:hAnsi="Times New Roman" w:cs="Times New Roman"/>
+          <w:sz w:val="28"/>
+          <w:szCs w:val="28"/>
+        </w:rPr>
+        <w:t xml:space="preserve">            </w:t>
+      </w:r>
+      <w:proofErr w:type="spellStart"/>
       <w:r>
         <w:rPr>
           <w:rFonts w:ascii="Times New Roman" w:hAnsi="Times New Roman" w:cs="Times New Roman"/>
@@ -6017,154 +6779,161 @@
           <w:sz w:val="28"/>
           <w:szCs w:val="28"/>
         </w:rPr>
+        <w:t>();</w:t>
+      </w:r>
+    </w:p>
+    <w:p>
+      <w:pPr>
+        <w:ind w:left="360"/>
+        <w:rPr>
+          <w:rFonts w:ascii="Times New Roman" w:hAnsi="Times New Roman" w:cs="Times New Roman"/>
+          <w:sz w:val="28"/>
+          <w:szCs w:val="28"/>
+        </w:rPr>
+      </w:pPr>
+      <w:r>
+        <w:rPr>
+          <w:rFonts w:ascii="Times New Roman" w:hAnsi="Times New Roman" w:cs="Times New Roman"/>
+          <w:sz w:val="28"/>
+          <w:szCs w:val="28"/>
+        </w:rPr>
+        <w:t>        }</w:t>
+      </w:r>
+    </w:p>
+    <w:p>
+      <w:pPr>
+        <w:ind w:left="360"/>
+        <w:rPr>
+          <w:rFonts w:ascii="Times New Roman" w:hAnsi="Times New Roman" w:cs="Times New Roman"/>
+          <w:sz w:val="28"/>
+          <w:szCs w:val="28"/>
+        </w:rPr>
+      </w:pPr>
+    </w:p>
+    <w:p>
+      <w:pPr>
+        <w:ind w:left="360"/>
+        <w:rPr>
+          <w:rFonts w:ascii="Times New Roman" w:hAnsi="Times New Roman" w:cs="Times New Roman"/>
+          <w:sz w:val="28"/>
+          <w:szCs w:val="28"/>
+        </w:rPr>
+      </w:pPr>
+      <w:r>
+        <w:rPr>
+          <w:rFonts w:ascii="Times New Roman" w:hAnsi="Times New Roman" w:cs="Times New Roman"/>
+          <w:sz w:val="28"/>
+          <w:szCs w:val="28"/>
+        </w:rPr>
+        <w:t>        vector&lt;int&gt; res;</w:t>
+      </w:r>
+    </w:p>
+    <w:p>
+      <w:pPr>
+        <w:ind w:left="360"/>
+        <w:rPr>
+          <w:rFonts w:ascii="Times New Roman" w:hAnsi="Times New Roman" w:cs="Times New Roman"/>
+          <w:sz w:val="28"/>
+          <w:szCs w:val="28"/>
+        </w:rPr>
+      </w:pPr>
+      <w:r>
+        <w:rPr>
+          <w:rFonts w:ascii="Times New Roman" w:hAnsi="Times New Roman" w:cs="Times New Roman"/>
+          <w:sz w:val="28"/>
+          <w:szCs w:val="28"/>
+        </w:rPr>
+        <w:t xml:space="preserve">        for(int </w:t>
+      </w:r>
+      <w:proofErr w:type="spellStart"/>
+      <w:r>
+        <w:rPr>
+          <w:rFonts w:ascii="Times New Roman" w:hAnsi="Times New Roman" w:cs="Times New Roman"/>
+          <w:sz w:val="28"/>
+          <w:szCs w:val="28"/>
+        </w:rPr>
+        <w:t>num</w:t>
+      </w:r>
+      <w:proofErr w:type="spellEnd"/>
+      <w:r>
+        <w:rPr>
+          <w:rFonts w:ascii="Times New Roman" w:hAnsi="Times New Roman" w:cs="Times New Roman"/>
+          <w:sz w:val="28"/>
+          <w:szCs w:val="28"/>
+        </w:rPr>
+        <w:t xml:space="preserve"> : nums1){</w:t>
+      </w:r>
+    </w:p>
+    <w:p>
+      <w:pPr>
+        <w:ind w:left="360"/>
+        <w:rPr>
+          <w:rFonts w:ascii="Times New Roman" w:hAnsi="Times New Roman" w:cs="Times New Roman"/>
+          <w:sz w:val="28"/>
+          <w:szCs w:val="28"/>
+        </w:rPr>
+      </w:pPr>
+      <w:r>
+        <w:rPr>
+          <w:rFonts w:ascii="Times New Roman" w:hAnsi="Times New Roman" w:cs="Times New Roman"/>
+          <w:sz w:val="28"/>
+          <w:szCs w:val="28"/>
+        </w:rPr>
+        <w:t xml:space="preserve">            </w:t>
+      </w:r>
+      <w:proofErr w:type="spellStart"/>
+      <w:r>
+        <w:rPr>
+          <w:rFonts w:ascii="Times New Roman" w:hAnsi="Times New Roman" w:cs="Times New Roman"/>
+          <w:sz w:val="28"/>
+          <w:szCs w:val="28"/>
+        </w:rPr>
+        <w:t>res.push_back</w:t>
+      </w:r>
+      <w:proofErr w:type="spellEnd"/>
+      <w:r>
+        <w:rPr>
+          <w:rFonts w:ascii="Times New Roman" w:hAnsi="Times New Roman" w:cs="Times New Roman"/>
+          <w:sz w:val="28"/>
+          <w:szCs w:val="28"/>
+        </w:rPr>
         <w:t>(</w:t>
       </w:r>
-      <w:proofErr w:type="gramEnd"/>
-      <w:r>
-        <w:rPr>
-          <w:rFonts w:ascii="Times New Roman" w:hAnsi="Times New Roman" w:cs="Times New Roman"/>
-          <w:sz w:val="28"/>
-          <w:szCs w:val="28"/>
-        </w:rPr>
-        <w:t>);</w:t>
-      </w:r>
-    </w:p>
-    <w:p>
-      <w:pPr>
-        <w:ind w:left="360"/>
-        <w:rPr>
-          <w:rFonts w:ascii="Times New Roman" w:hAnsi="Times New Roman" w:cs="Times New Roman"/>
-          <w:sz w:val="28"/>
-          <w:szCs w:val="28"/>
-        </w:rPr>
-      </w:pPr>
-      <w:r>
-        <w:rPr>
-          <w:rFonts w:ascii="Times New Roman" w:hAnsi="Times New Roman" w:cs="Times New Roman"/>
-          <w:sz w:val="28"/>
-          <w:szCs w:val="28"/>
-        </w:rPr>
-        <w:t>                }</w:t>
-      </w:r>
-    </w:p>
-    <w:p>
-      <w:pPr>
-        <w:ind w:left="360"/>
-        <w:rPr>
-          <w:rFonts w:ascii="Times New Roman" w:hAnsi="Times New Roman" w:cs="Times New Roman"/>
-          <w:sz w:val="28"/>
-          <w:szCs w:val="28"/>
-        </w:rPr>
-      </w:pPr>
-      <w:r>
-        <w:rPr>
-          <w:rFonts w:ascii="Times New Roman" w:hAnsi="Times New Roman" w:cs="Times New Roman"/>
-          <w:sz w:val="28"/>
-          <w:szCs w:val="28"/>
-        </w:rPr>
-        <w:t xml:space="preserve">                </w:t>
-      </w:r>
-      <w:proofErr w:type="gramStart"/>
-      <w:r>
-        <w:rPr>
-          <w:rFonts w:ascii="Times New Roman" w:hAnsi="Times New Roman" w:cs="Times New Roman"/>
-          <w:sz w:val="28"/>
-          <w:szCs w:val="28"/>
-        </w:rPr>
-        <w:t>else{</w:t>
-      </w:r>
-      <w:proofErr w:type="gramEnd"/>
-    </w:p>
-    <w:p>
-      <w:pPr>
-        <w:ind w:left="360"/>
-        <w:rPr>
-          <w:rFonts w:ascii="Times New Roman" w:hAnsi="Times New Roman" w:cs="Times New Roman"/>
-          <w:sz w:val="28"/>
-          <w:szCs w:val="28"/>
-        </w:rPr>
-      </w:pPr>
-      <w:r>
-        <w:rPr>
-          <w:rFonts w:ascii="Times New Roman" w:hAnsi="Times New Roman" w:cs="Times New Roman"/>
-          <w:sz w:val="28"/>
-          <w:szCs w:val="28"/>
-        </w:rPr>
-        <w:t xml:space="preserve">                    </w:t>
-      </w:r>
-      <w:proofErr w:type="spellStart"/>
-      <w:proofErr w:type="gramStart"/>
-      <w:r>
-        <w:rPr>
-          <w:rFonts w:ascii="Times New Roman" w:hAnsi="Times New Roman" w:cs="Times New Roman"/>
-          <w:sz w:val="28"/>
-          <w:szCs w:val="28"/>
-        </w:rPr>
-        <w:t>remove.insert</w:t>
-      </w:r>
-      <w:proofErr w:type="spellEnd"/>
-      <w:proofErr w:type="gramEnd"/>
-      <w:r>
-        <w:rPr>
-          <w:rFonts w:ascii="Times New Roman" w:hAnsi="Times New Roman" w:cs="Times New Roman"/>
-          <w:sz w:val="28"/>
-          <w:szCs w:val="28"/>
-        </w:rPr>
-        <w:t>(</w:t>
-      </w:r>
-      <w:proofErr w:type="spellStart"/>
-      <w:r>
-        <w:rPr>
-          <w:rFonts w:ascii="Times New Roman" w:hAnsi="Times New Roman" w:cs="Times New Roman"/>
-          <w:sz w:val="28"/>
-          <w:szCs w:val="28"/>
-        </w:rPr>
-        <w:t>i</w:t>
-      </w:r>
-      <w:proofErr w:type="spellEnd"/>
-      <w:r>
-        <w:rPr>
-          <w:rFonts w:ascii="Times New Roman" w:hAnsi="Times New Roman" w:cs="Times New Roman"/>
-          <w:sz w:val="28"/>
-          <w:szCs w:val="28"/>
-        </w:rPr>
-        <w:t>);</w:t>
-      </w:r>
-    </w:p>
-    <w:p>
-      <w:pPr>
-        <w:ind w:left="360"/>
-        <w:rPr>
-          <w:rFonts w:ascii="Times New Roman" w:hAnsi="Times New Roman" w:cs="Times New Roman"/>
-          <w:sz w:val="28"/>
-          <w:szCs w:val="28"/>
-        </w:rPr>
-      </w:pPr>
-      <w:r>
-        <w:rPr>
-          <w:rFonts w:ascii="Times New Roman" w:hAnsi="Times New Roman" w:cs="Times New Roman"/>
-          <w:sz w:val="28"/>
-          <w:szCs w:val="28"/>
-        </w:rPr>
-        <w:t>                }</w:t>
-      </w:r>
-    </w:p>
-    <w:p>
-      <w:pPr>
-        <w:ind w:left="360"/>
-        <w:rPr>
-          <w:rFonts w:ascii="Times New Roman" w:hAnsi="Times New Roman" w:cs="Times New Roman"/>
-          <w:sz w:val="28"/>
-          <w:szCs w:val="28"/>
-        </w:rPr>
-      </w:pPr>
-      <w:r>
-        <w:rPr>
-          <w:rFonts w:ascii="Times New Roman" w:hAnsi="Times New Roman" w:cs="Times New Roman"/>
-          <w:sz w:val="28"/>
-          <w:szCs w:val="28"/>
-        </w:rPr>
-        <w:t>            }</w:t>
+      <w:proofErr w:type="spellStart"/>
+      <w:r>
+        <w:rPr>
+          <w:rFonts w:ascii="Times New Roman" w:hAnsi="Times New Roman" w:cs="Times New Roman"/>
+          <w:sz w:val="28"/>
+          <w:szCs w:val="28"/>
+        </w:rPr>
+        <w:t>nge</w:t>
+      </w:r>
+      <w:proofErr w:type="spellEnd"/>
+      <w:r>
+        <w:rPr>
+          <w:rFonts w:ascii="Times New Roman" w:hAnsi="Times New Roman" w:cs="Times New Roman"/>
+          <w:sz w:val="28"/>
+          <w:szCs w:val="28"/>
+        </w:rPr>
+        <w:t>[</w:t>
+      </w:r>
+      <w:proofErr w:type="spellStart"/>
+      <w:r>
+        <w:rPr>
+          <w:rFonts w:ascii="Times New Roman" w:hAnsi="Times New Roman" w:cs="Times New Roman"/>
+          <w:sz w:val="28"/>
+          <w:szCs w:val="28"/>
+        </w:rPr>
+        <w:t>num</w:t>
+      </w:r>
+      <w:proofErr w:type="spellEnd"/>
+      <w:r>
+        <w:rPr>
+          <w:rFonts w:ascii="Times New Roman" w:hAnsi="Times New Roman" w:cs="Times New Roman"/>
+          <w:sz w:val="28"/>
+          <w:szCs w:val="28"/>
+        </w:rPr>
+        <w:t>]);</w:t>
       </w:r>
     </w:p>
     <w:p>
@@ -6210,497 +6979,7 @@
           <w:sz w:val="28"/>
           <w:szCs w:val="28"/>
         </w:rPr>
-        <w:t>        while</w:t>
-      </w:r>
-      <w:proofErr w:type="gramStart"/>
-      <w:r>
-        <w:rPr>
-          <w:rFonts w:ascii="Times New Roman" w:hAnsi="Times New Roman" w:cs="Times New Roman"/>
-          <w:sz w:val="28"/>
-          <w:szCs w:val="28"/>
-        </w:rPr>
-        <w:t>(!</w:t>
-      </w:r>
-      <w:proofErr w:type="spellStart"/>
-      <w:r>
-        <w:rPr>
-          <w:rFonts w:ascii="Times New Roman" w:hAnsi="Times New Roman" w:cs="Times New Roman"/>
-          <w:sz w:val="28"/>
-          <w:szCs w:val="28"/>
-        </w:rPr>
-        <w:t>st</w:t>
-      </w:r>
-      <w:proofErr w:type="gramEnd"/>
-      <w:r>
-        <w:rPr>
-          <w:rFonts w:ascii="Times New Roman" w:hAnsi="Times New Roman" w:cs="Times New Roman"/>
-          <w:sz w:val="28"/>
-          <w:szCs w:val="28"/>
-        </w:rPr>
-        <w:t>.</w:t>
-      </w:r>
-      <w:proofErr w:type="gramStart"/>
-      <w:r>
-        <w:rPr>
-          <w:rFonts w:ascii="Times New Roman" w:hAnsi="Times New Roman" w:cs="Times New Roman"/>
-          <w:sz w:val="28"/>
-          <w:szCs w:val="28"/>
-        </w:rPr>
-        <w:t>empty</w:t>
-      </w:r>
-      <w:proofErr w:type="spellEnd"/>
-      <w:r>
-        <w:rPr>
-          <w:rFonts w:ascii="Times New Roman" w:hAnsi="Times New Roman" w:cs="Times New Roman"/>
-          <w:sz w:val="28"/>
-          <w:szCs w:val="28"/>
-        </w:rPr>
-        <w:t>()){</w:t>
-      </w:r>
-      <w:proofErr w:type="gramEnd"/>
-    </w:p>
-    <w:p>
-      <w:pPr>
-        <w:ind w:left="360"/>
-        <w:rPr>
-          <w:rFonts w:ascii="Times New Roman" w:hAnsi="Times New Roman" w:cs="Times New Roman"/>
-          <w:sz w:val="28"/>
-          <w:szCs w:val="28"/>
-        </w:rPr>
-      </w:pPr>
-      <w:r>
-        <w:rPr>
-          <w:rFonts w:ascii="Times New Roman" w:hAnsi="Times New Roman" w:cs="Times New Roman"/>
-          <w:sz w:val="28"/>
-          <w:szCs w:val="28"/>
-        </w:rPr>
-        <w:t xml:space="preserve">            </w:t>
-      </w:r>
-      <w:proofErr w:type="spellStart"/>
-      <w:proofErr w:type="gramStart"/>
-      <w:r>
-        <w:rPr>
-          <w:rFonts w:ascii="Times New Roman" w:hAnsi="Times New Roman" w:cs="Times New Roman"/>
-          <w:sz w:val="28"/>
-          <w:szCs w:val="28"/>
-        </w:rPr>
-        <w:t>remove.insert</w:t>
-      </w:r>
-      <w:proofErr w:type="spellEnd"/>
-      <w:proofErr w:type="gramEnd"/>
-      <w:r>
-        <w:rPr>
-          <w:rFonts w:ascii="Times New Roman" w:hAnsi="Times New Roman" w:cs="Times New Roman"/>
-          <w:sz w:val="28"/>
-          <w:szCs w:val="28"/>
-        </w:rPr>
-        <w:t>(</w:t>
-      </w:r>
-      <w:proofErr w:type="spellStart"/>
-      <w:proofErr w:type="gramStart"/>
-      <w:r>
-        <w:rPr>
-          <w:rFonts w:ascii="Times New Roman" w:hAnsi="Times New Roman" w:cs="Times New Roman"/>
-          <w:sz w:val="28"/>
-          <w:szCs w:val="28"/>
-        </w:rPr>
-        <w:t>st.top</w:t>
-      </w:r>
-      <w:proofErr w:type="spellEnd"/>
-      <w:r>
-        <w:rPr>
-          <w:rFonts w:ascii="Times New Roman" w:hAnsi="Times New Roman" w:cs="Times New Roman"/>
-          <w:sz w:val="28"/>
-          <w:szCs w:val="28"/>
-        </w:rPr>
-        <w:t>(</w:t>
-      </w:r>
-      <w:proofErr w:type="gramEnd"/>
-      <w:r>
-        <w:rPr>
-          <w:rFonts w:ascii="Times New Roman" w:hAnsi="Times New Roman" w:cs="Times New Roman"/>
-          <w:sz w:val="28"/>
-          <w:szCs w:val="28"/>
-        </w:rPr>
-        <w:t>));</w:t>
-      </w:r>
-    </w:p>
-    <w:p>
-      <w:pPr>
-        <w:ind w:left="360"/>
-        <w:rPr>
-          <w:rFonts w:ascii="Times New Roman" w:hAnsi="Times New Roman" w:cs="Times New Roman"/>
-          <w:sz w:val="28"/>
-          <w:szCs w:val="28"/>
-        </w:rPr>
-      </w:pPr>
-      <w:r>
-        <w:rPr>
-          <w:rFonts w:ascii="Times New Roman" w:hAnsi="Times New Roman" w:cs="Times New Roman"/>
-          <w:sz w:val="28"/>
-          <w:szCs w:val="28"/>
-        </w:rPr>
-        <w:t xml:space="preserve">            </w:t>
-      </w:r>
-      <w:proofErr w:type="spellStart"/>
-      <w:proofErr w:type="gramStart"/>
-      <w:r>
-        <w:rPr>
-          <w:rFonts w:ascii="Times New Roman" w:hAnsi="Times New Roman" w:cs="Times New Roman"/>
-          <w:sz w:val="28"/>
-          <w:szCs w:val="28"/>
-        </w:rPr>
-        <w:t>st.pop</w:t>
-      </w:r>
-      <w:proofErr w:type="spellEnd"/>
-      <w:r>
-        <w:rPr>
-          <w:rFonts w:ascii="Times New Roman" w:hAnsi="Times New Roman" w:cs="Times New Roman"/>
-          <w:sz w:val="28"/>
-          <w:szCs w:val="28"/>
-        </w:rPr>
-        <w:t>(</w:t>
-      </w:r>
-      <w:proofErr w:type="gramEnd"/>
-      <w:r>
-        <w:rPr>
-          <w:rFonts w:ascii="Times New Roman" w:hAnsi="Times New Roman" w:cs="Times New Roman"/>
-          <w:sz w:val="28"/>
-          <w:szCs w:val="28"/>
-        </w:rPr>
-        <w:t>);</w:t>
-      </w:r>
-    </w:p>
-    <w:p>
-      <w:pPr>
-        <w:ind w:left="360"/>
-        <w:rPr>
-          <w:rFonts w:ascii="Times New Roman" w:hAnsi="Times New Roman" w:cs="Times New Roman"/>
-          <w:sz w:val="28"/>
-          <w:szCs w:val="28"/>
-        </w:rPr>
-      </w:pPr>
-      <w:r>
-        <w:rPr>
-          <w:rFonts w:ascii="Times New Roman" w:hAnsi="Times New Roman" w:cs="Times New Roman"/>
-          <w:sz w:val="28"/>
-          <w:szCs w:val="28"/>
-        </w:rPr>
-        <w:t>        }</w:t>
-      </w:r>
-    </w:p>
-    <w:p>
-      <w:pPr>
-        <w:ind w:left="360"/>
-        <w:rPr>
-          <w:rFonts w:ascii="Times New Roman" w:hAnsi="Times New Roman" w:cs="Times New Roman"/>
-          <w:sz w:val="28"/>
-          <w:szCs w:val="28"/>
-        </w:rPr>
-      </w:pPr>
-    </w:p>
-    <w:p>
-      <w:pPr>
-        <w:ind w:left="360"/>
-        <w:rPr>
-          <w:rFonts w:ascii="Times New Roman" w:hAnsi="Times New Roman" w:cs="Times New Roman"/>
-          <w:sz w:val="28"/>
-          <w:szCs w:val="28"/>
-        </w:rPr>
-      </w:pPr>
-      <w:r>
-        <w:rPr>
-          <w:rFonts w:ascii="Times New Roman" w:hAnsi="Times New Roman" w:cs="Times New Roman"/>
-          <w:sz w:val="28"/>
-          <w:szCs w:val="28"/>
-        </w:rPr>
-        <w:t>        string result = "";</w:t>
-      </w:r>
-    </w:p>
-    <w:p>
-      <w:pPr>
-        <w:ind w:left="360"/>
-        <w:rPr>
-          <w:rFonts w:ascii="Times New Roman" w:hAnsi="Times New Roman" w:cs="Times New Roman"/>
-          <w:sz w:val="28"/>
-          <w:szCs w:val="28"/>
-        </w:rPr>
-      </w:pPr>
-      <w:r>
-        <w:rPr>
-          <w:rFonts w:ascii="Times New Roman" w:hAnsi="Times New Roman" w:cs="Times New Roman"/>
-          <w:sz w:val="28"/>
-          <w:szCs w:val="28"/>
-        </w:rPr>
-        <w:t xml:space="preserve">        </w:t>
-      </w:r>
-      <w:proofErr w:type="gramStart"/>
-      <w:r>
-        <w:rPr>
-          <w:rFonts w:ascii="Times New Roman" w:hAnsi="Times New Roman" w:cs="Times New Roman"/>
-          <w:sz w:val="28"/>
-          <w:szCs w:val="28"/>
-        </w:rPr>
-        <w:t>for(</w:t>
-      </w:r>
-      <w:proofErr w:type="gramEnd"/>
-      <w:r>
-        <w:rPr>
-          <w:rFonts w:ascii="Times New Roman" w:hAnsi="Times New Roman" w:cs="Times New Roman"/>
-          <w:sz w:val="28"/>
-          <w:szCs w:val="28"/>
-        </w:rPr>
-        <w:t xml:space="preserve">int </w:t>
-      </w:r>
-      <w:proofErr w:type="spellStart"/>
-      <w:r>
-        <w:rPr>
-          <w:rFonts w:ascii="Times New Roman" w:hAnsi="Times New Roman" w:cs="Times New Roman"/>
-          <w:sz w:val="28"/>
-          <w:szCs w:val="28"/>
-        </w:rPr>
-        <w:t>i</w:t>
-      </w:r>
-      <w:proofErr w:type="spellEnd"/>
-      <w:r>
-        <w:rPr>
-          <w:rFonts w:ascii="Times New Roman" w:hAnsi="Times New Roman" w:cs="Times New Roman"/>
-          <w:sz w:val="28"/>
-          <w:szCs w:val="28"/>
-        </w:rPr>
-        <w:t xml:space="preserve"> = 0; </w:t>
-      </w:r>
-      <w:proofErr w:type="spellStart"/>
-      <w:r>
-        <w:rPr>
-          <w:rFonts w:ascii="Times New Roman" w:hAnsi="Times New Roman" w:cs="Times New Roman"/>
-          <w:sz w:val="28"/>
-          <w:szCs w:val="28"/>
-        </w:rPr>
-        <w:t>i</w:t>
-      </w:r>
-      <w:proofErr w:type="spellEnd"/>
-      <w:r>
-        <w:rPr>
-          <w:rFonts w:ascii="Times New Roman" w:hAnsi="Times New Roman" w:cs="Times New Roman"/>
-          <w:sz w:val="28"/>
-          <w:szCs w:val="28"/>
-        </w:rPr>
-        <w:t xml:space="preserve"> &lt; </w:t>
-      </w:r>
-      <w:proofErr w:type="spellStart"/>
-      <w:proofErr w:type="gramStart"/>
-      <w:r>
-        <w:rPr>
-          <w:rFonts w:ascii="Times New Roman" w:hAnsi="Times New Roman" w:cs="Times New Roman"/>
-          <w:sz w:val="28"/>
-          <w:szCs w:val="28"/>
-        </w:rPr>
-        <w:t>s.length</w:t>
-      </w:r>
-      <w:proofErr w:type="spellEnd"/>
-      <w:proofErr w:type="gramEnd"/>
-      <w:r>
-        <w:rPr>
-          <w:rFonts w:ascii="Times New Roman" w:hAnsi="Times New Roman" w:cs="Times New Roman"/>
-          <w:sz w:val="28"/>
-          <w:szCs w:val="28"/>
-        </w:rPr>
-        <w:t xml:space="preserve">(); </w:t>
-      </w:r>
-      <w:proofErr w:type="spellStart"/>
-      <w:r>
-        <w:rPr>
-          <w:rFonts w:ascii="Times New Roman" w:hAnsi="Times New Roman" w:cs="Times New Roman"/>
-          <w:sz w:val="28"/>
-          <w:szCs w:val="28"/>
-        </w:rPr>
-        <w:t>i</w:t>
-      </w:r>
-      <w:proofErr w:type="spellEnd"/>
-      <w:r>
-        <w:rPr>
-          <w:rFonts w:ascii="Times New Roman" w:hAnsi="Times New Roman" w:cs="Times New Roman"/>
-          <w:sz w:val="28"/>
-          <w:szCs w:val="28"/>
-        </w:rPr>
-        <w:t>+</w:t>
-      </w:r>
-      <w:proofErr w:type="gramStart"/>
-      <w:r>
-        <w:rPr>
-          <w:rFonts w:ascii="Times New Roman" w:hAnsi="Times New Roman" w:cs="Times New Roman"/>
-          <w:sz w:val="28"/>
-          <w:szCs w:val="28"/>
-        </w:rPr>
-        <w:t>+){</w:t>
-      </w:r>
-      <w:proofErr w:type="gramEnd"/>
-    </w:p>
-    <w:p>
-      <w:pPr>
-        <w:ind w:left="360"/>
-        <w:rPr>
-          <w:rFonts w:ascii="Times New Roman" w:hAnsi="Times New Roman" w:cs="Times New Roman"/>
-          <w:sz w:val="28"/>
-          <w:szCs w:val="28"/>
-        </w:rPr>
-      </w:pPr>
-      <w:r>
-        <w:rPr>
-          <w:rFonts w:ascii="Times New Roman" w:hAnsi="Times New Roman" w:cs="Times New Roman"/>
-          <w:sz w:val="28"/>
-          <w:szCs w:val="28"/>
-        </w:rPr>
-        <w:t>            if(</w:t>
-      </w:r>
-      <w:proofErr w:type="spellStart"/>
-      <w:proofErr w:type="gramStart"/>
-      <w:r>
-        <w:rPr>
-          <w:rFonts w:ascii="Times New Roman" w:hAnsi="Times New Roman" w:cs="Times New Roman"/>
-          <w:sz w:val="28"/>
-          <w:szCs w:val="28"/>
-        </w:rPr>
-        <w:t>remove.count</w:t>
-      </w:r>
-      <w:proofErr w:type="spellEnd"/>
-      <w:proofErr w:type="gramEnd"/>
-      <w:r>
-        <w:rPr>
-          <w:rFonts w:ascii="Times New Roman" w:hAnsi="Times New Roman" w:cs="Times New Roman"/>
-          <w:sz w:val="28"/>
-          <w:szCs w:val="28"/>
-        </w:rPr>
-        <w:t>(</w:t>
-      </w:r>
-      <w:proofErr w:type="spellStart"/>
-      <w:r>
-        <w:rPr>
-          <w:rFonts w:ascii="Times New Roman" w:hAnsi="Times New Roman" w:cs="Times New Roman"/>
-          <w:sz w:val="28"/>
-          <w:szCs w:val="28"/>
-        </w:rPr>
-        <w:t>i</w:t>
-      </w:r>
-      <w:proofErr w:type="spellEnd"/>
-      <w:r>
-        <w:rPr>
-          <w:rFonts w:ascii="Times New Roman" w:hAnsi="Times New Roman" w:cs="Times New Roman"/>
-          <w:sz w:val="28"/>
-          <w:szCs w:val="28"/>
-        </w:rPr>
-        <w:t xml:space="preserve">) == </w:t>
-      </w:r>
-      <w:proofErr w:type="gramStart"/>
-      <w:r>
-        <w:rPr>
-          <w:rFonts w:ascii="Times New Roman" w:hAnsi="Times New Roman" w:cs="Times New Roman"/>
-          <w:sz w:val="28"/>
-          <w:szCs w:val="28"/>
-        </w:rPr>
-        <w:t>0){</w:t>
-      </w:r>
-      <w:proofErr w:type="gramEnd"/>
-    </w:p>
-    <w:p>
-      <w:pPr>
-        <w:ind w:left="360"/>
-        <w:rPr>
-          <w:rFonts w:ascii="Times New Roman" w:hAnsi="Times New Roman" w:cs="Times New Roman"/>
-          <w:sz w:val="28"/>
-          <w:szCs w:val="28"/>
-        </w:rPr>
-      </w:pPr>
-      <w:r>
-        <w:rPr>
-          <w:rFonts w:ascii="Times New Roman" w:hAnsi="Times New Roman" w:cs="Times New Roman"/>
-          <w:sz w:val="28"/>
-          <w:szCs w:val="28"/>
-        </w:rPr>
-        <w:t>                result += s[</w:t>
-      </w:r>
-      <w:proofErr w:type="spellStart"/>
-      <w:r>
-        <w:rPr>
-          <w:rFonts w:ascii="Times New Roman" w:hAnsi="Times New Roman" w:cs="Times New Roman"/>
-          <w:sz w:val="28"/>
-          <w:szCs w:val="28"/>
-        </w:rPr>
-        <w:t>i</w:t>
-      </w:r>
-      <w:proofErr w:type="spellEnd"/>
-      <w:r>
-        <w:rPr>
-          <w:rFonts w:ascii="Times New Roman" w:hAnsi="Times New Roman" w:cs="Times New Roman"/>
-          <w:sz w:val="28"/>
-          <w:szCs w:val="28"/>
-        </w:rPr>
-        <w:t>];</w:t>
-      </w:r>
-    </w:p>
-    <w:p>
-      <w:pPr>
-        <w:ind w:left="360"/>
-        <w:rPr>
-          <w:rFonts w:ascii="Times New Roman" w:hAnsi="Times New Roman" w:cs="Times New Roman"/>
-          <w:sz w:val="28"/>
-          <w:szCs w:val="28"/>
-        </w:rPr>
-      </w:pPr>
-      <w:r>
-        <w:rPr>
-          <w:rFonts w:ascii="Times New Roman" w:hAnsi="Times New Roman" w:cs="Times New Roman"/>
-          <w:sz w:val="28"/>
-          <w:szCs w:val="28"/>
-        </w:rPr>
-        <w:t>            }</w:t>
-      </w:r>
-    </w:p>
-    <w:p>
-      <w:pPr>
-        <w:ind w:left="360"/>
-        <w:rPr>
-          <w:rFonts w:ascii="Times New Roman" w:hAnsi="Times New Roman" w:cs="Times New Roman"/>
-          <w:sz w:val="28"/>
-          <w:szCs w:val="28"/>
-        </w:rPr>
-      </w:pPr>
-      <w:r>
-        <w:rPr>
-          <w:rFonts w:ascii="Times New Roman" w:hAnsi="Times New Roman" w:cs="Times New Roman"/>
-          <w:sz w:val="28"/>
-          <w:szCs w:val="28"/>
-        </w:rPr>
-        <w:t>        }</w:t>
-      </w:r>
-    </w:p>
-    <w:p>
-      <w:pPr>
-        <w:ind w:left="360"/>
-        <w:rPr>
-          <w:rFonts w:ascii="Times New Roman" w:hAnsi="Times New Roman" w:cs="Times New Roman"/>
-          <w:sz w:val="28"/>
-          <w:szCs w:val="28"/>
-        </w:rPr>
-      </w:pPr>
-    </w:p>
-    <w:p>
-      <w:pPr>
-        <w:ind w:left="360"/>
-        <w:rPr>
-          <w:rFonts w:ascii="Times New Roman" w:hAnsi="Times New Roman" w:cs="Times New Roman"/>
-          <w:sz w:val="28"/>
-          <w:szCs w:val="28"/>
-        </w:rPr>
-      </w:pPr>
-      <w:r>
-        <w:rPr>
-          <w:rFonts w:ascii="Times New Roman" w:hAnsi="Times New Roman" w:cs="Times New Roman"/>
-          <w:sz w:val="28"/>
-          <w:szCs w:val="28"/>
-        </w:rPr>
-        <w:t>        return result;</w:t>
+        <w:t>        return res;</w:t>
       </w:r>
     </w:p>
     <w:p>
@@ -6738,46 +7017,6 @@
         </w:rPr>
         <w:t>};</w:t>
       </w:r>
-    </w:p>
-    <w:p>
-      <w:pPr>
-        <w:ind w:left="360"/>
-        <w:rPr>
-          <w:rFonts w:ascii="Times New Roman" w:hAnsi="Times New Roman" w:cs="Times New Roman"/>
-          <w:sz w:val="28"/>
-          <w:szCs w:val="28"/>
-        </w:rPr>
-      </w:pPr>
-    </w:p>
-    <w:p>
-      <w:pPr>
-        <w:ind w:left="360"/>
-        <w:rPr>
-          <w:rFonts w:ascii="Times New Roman" w:hAnsi="Times New Roman" w:cs="Times New Roman"/>
-          <w:sz w:val="28"/>
-          <w:szCs w:val="28"/>
-        </w:rPr>
-      </w:pPr>
-    </w:p>
-    <w:p>
-      <w:pPr>
-        <w:ind w:left="360"/>
-        <w:rPr>
-          <w:rFonts w:ascii="Times New Roman" w:hAnsi="Times New Roman" w:cs="Times New Roman"/>
-          <w:sz w:val="28"/>
-          <w:szCs w:val="28"/>
-        </w:rPr>
-      </w:pPr>
-    </w:p>
-    <w:p>
-      <w:pPr>
-        <w:ind w:left="360"/>
-        <w:rPr>
-          <w:rFonts w:ascii="Times New Roman" w:hAnsi="Times New Roman" w:cs="Times New Roman"/>
-          <w:sz w:val="28"/>
-          <w:szCs w:val="28"/>
-        </w:rPr>
-      </w:pPr>
     </w:p>
     <w:p>
       <w:pPr>
